--- a/1_Tutorials/1-2_Arduino_IDE_Tutorials/Tutorial_3_-_Follow_Path/Tutorial 3 iModBot - Seguir trajeto.docx
+++ b/1_Tutorials/1-2_Arduino_IDE_Tutorials/Tutorial_3_-_Follow_Path/Tutorial 3 iModBot - Seguir trajeto.docx
@@ -1,6 +1,6 @@
 
 <file path=word/document.xml><?xml version="1.0" encoding="utf-8"?>
-<w:document xmlns:wpc="http://schemas.microsoft.com/office/word/2010/wordprocessingCanvas" xmlns:cx="http://schemas.microsoft.com/office/drawing/2014/chartex" xmlns:cx1="http://schemas.microsoft.com/office/drawing/2015/9/8/chartex" xmlns:cx2="http://schemas.microsoft.com/office/drawing/2015/10/21/chartex" xmlns:cx3="http://schemas.microsoft.com/office/drawing/2016/5/9/chartex" xmlns:cx4="http://schemas.microsoft.com/office/drawing/2016/5/10/chartex" xmlns:cx5="http://schemas.microsoft.com/office/drawing/2016/5/11/chartex" xmlns:cx6="http://schemas.microsoft.com/office/drawing/2016/5/12/chartex" xmlns:cx7="http://schemas.microsoft.com/office/drawing/2016/5/13/chartex" xmlns:cx8="http://schemas.microsoft.com/office/drawing/2016/5/14/chartex" xmlns:mc="http://schemas.openxmlformats.org/markup-compatibility/2006" xmlns:aink="http://schemas.microsoft.com/office/drawing/2016/ink" xmlns:am3d="http://schemas.microsoft.com/office/drawing/2017/model3d" xmlns:o="urn:schemas-microsoft-com:office:office" xmlns:r="http://schemas.openxmlformats.org/officeDocument/2006/relationships" xmlns:m="http://schemas.openxmlformats.org/officeDocument/2006/math" xmlns:v="urn:schemas-microsoft-com:vml" xmlns:wp14="http://schemas.microsoft.com/office/word/2010/wordprocessingDrawing" xmlns:wp="http://schemas.openxmlformats.org/drawingml/2006/wordprocessingDrawing" xmlns:w10="urn:schemas-microsoft-com:office:word" xmlns:w="http://schemas.openxmlformats.org/wordprocessingml/2006/main" xmlns:w14="http://schemas.microsoft.com/office/word/2010/wordml" xmlns:w15="http://schemas.microsoft.com/office/word/2012/wordml" xmlns:w16cex="http://schemas.microsoft.com/office/word/2018/wordml/cex" xmlns:w16cid="http://schemas.microsoft.com/office/word/2016/wordml/cid" xmlns:w16="http://schemas.microsoft.com/office/word/2018/wordml" xmlns:w16se="http://schemas.microsoft.com/office/word/2015/wordml/symex" xmlns:wpg="http://schemas.microsoft.com/office/word/2010/wordprocessingGroup" xmlns:wpi="http://schemas.microsoft.com/office/word/2010/wordprocessingInk" xmlns:wne="http://schemas.microsoft.com/office/word/2006/wordml" xmlns:wps="http://schemas.microsoft.com/office/word/2010/wordprocessingShape" mc:Ignorable="w14 w15 w16se w16cid w16 w16cex wp14">
+<w:document xmlns:wpc="http://schemas.microsoft.com/office/word/2010/wordprocessingCanvas" xmlns:cx="http://schemas.microsoft.com/office/drawing/2014/chartex" xmlns:cx1="http://schemas.microsoft.com/office/drawing/2015/9/8/chartex" xmlns:cx2="http://schemas.microsoft.com/office/drawing/2015/10/21/chartex" xmlns:cx3="http://schemas.microsoft.com/office/drawing/2016/5/9/chartex" xmlns:cx4="http://schemas.microsoft.com/office/drawing/2016/5/10/chartex" xmlns:cx5="http://schemas.microsoft.com/office/drawing/2016/5/11/chartex" xmlns:cx6="http://schemas.microsoft.com/office/drawing/2016/5/12/chartex" xmlns:cx7="http://schemas.microsoft.com/office/drawing/2016/5/13/chartex" xmlns:cx8="http://schemas.microsoft.com/office/drawing/2016/5/14/chartex" xmlns:mc="http://schemas.openxmlformats.org/markup-compatibility/2006" xmlns:aink="http://schemas.microsoft.com/office/drawing/2016/ink" xmlns:am3d="http://schemas.microsoft.com/office/drawing/2017/model3d" xmlns:o="urn:schemas-microsoft-com:office:office" xmlns:oel="http://schemas.microsoft.com/office/2019/extlst" xmlns:r="http://schemas.openxmlformats.org/officeDocument/2006/relationships" xmlns:m="http://schemas.openxmlformats.org/officeDocument/2006/math" xmlns:v="urn:schemas-microsoft-com:vml" xmlns:wp14="http://schemas.microsoft.com/office/word/2010/wordprocessingDrawing" xmlns:wp="http://schemas.openxmlformats.org/drawingml/2006/wordprocessingDrawing" xmlns:w10="urn:schemas-microsoft-com:office:word" xmlns:w="http://schemas.openxmlformats.org/wordprocessingml/2006/main" xmlns:w14="http://schemas.microsoft.com/office/word/2010/wordml" xmlns:w15="http://schemas.microsoft.com/office/word/2012/wordml" xmlns:w16cex="http://schemas.microsoft.com/office/word/2018/wordml/cex" xmlns:w16cid="http://schemas.microsoft.com/office/word/2016/wordml/cid" xmlns:w16="http://schemas.microsoft.com/office/word/2018/wordml" xmlns:w16sdtdh="http://schemas.microsoft.com/office/word/2020/wordml/sdtdatahash" xmlns:w16se="http://schemas.microsoft.com/office/word/2015/wordml/symex" xmlns:wpg="http://schemas.microsoft.com/office/word/2010/wordprocessingGroup" xmlns:wpi="http://schemas.microsoft.com/office/word/2010/wordprocessingInk" xmlns:wne="http://schemas.microsoft.com/office/word/2006/wordml" xmlns:wps="http://schemas.microsoft.com/office/word/2010/wordprocessingShape" mc:Ignorable="w14 w15 w16se w16cid w16 w16cex w16sdtdh wp14">
   <w:body>
     <w:tbl>
       <w:tblPr>
@@ -217,7 +217,7 @@
     <w:p>
       <w:pPr>
         <w:pStyle w:val="Ttulo1"/>
-        <w:spacing w:line="276" w:lineRule="auto"/>
+        <w:spacing w:before="0" w:line="276" w:lineRule="auto"/>
         <w:rPr>
           <w:sz w:val="44"/>
           <w:szCs w:val="44"/>
@@ -233,7 +233,12 @@
     </w:p>
     <w:p>
       <w:pPr>
-        <w:spacing w:line="276" w:lineRule="auto"/>
+        <w:spacing w:after="0" w:line="276" w:lineRule="auto"/>
+      </w:pPr>
+    </w:p>
+    <w:p>
+      <w:pPr>
+        <w:spacing w:after="0" w:line="276" w:lineRule="auto"/>
       </w:pPr>
       <w:r>
         <w:t xml:space="preserve">O robô </w:t>
@@ -245,12 +250,25 @@
         <w:t>EDURobot</w:t>
       </w:r>
       <w:r>
-        <w:t xml:space="preserve"> é um veículo elétrico de pequenas proporções controlado pelo microcontrolador ESP32. Este microcontrolador pode ser programado usando a linguagem C/C++ e o software gratuito Arduino IDE.</w:t>
+        <w:t xml:space="preserve"> é um veículo elétrico de pequenas proporções controlado pelo microcontrolador ESP32. Este microcontrolador pode ser programado usando a linguagem C/C++ e o software gratuito </w:t>
+      </w:r>
+      <w:proofErr w:type="spellStart"/>
+      <w:r>
+        <w:t>Arduino</w:t>
+      </w:r>
+      <w:proofErr w:type="spellEnd"/>
+      <w:r>
+        <w:t xml:space="preserve"> IDE.</w:t>
       </w:r>
     </w:p>
     <w:p>
       <w:pPr>
-        <w:spacing w:line="276" w:lineRule="auto"/>
+        <w:spacing w:after="0" w:line="276" w:lineRule="auto"/>
+      </w:pPr>
+    </w:p>
+    <w:p>
+      <w:pPr>
+        <w:spacing w:after="0" w:line="276" w:lineRule="auto"/>
       </w:pPr>
       <w:r>
         <w:t>Este tutorial vai focar-se n</w:t>
@@ -267,7 +285,12 @@
     </w:p>
     <w:p>
       <w:pPr>
-        <w:spacing w:line="276" w:lineRule="auto"/>
+        <w:spacing w:after="0" w:line="276" w:lineRule="auto"/>
+      </w:pPr>
+    </w:p>
+    <w:p>
+      <w:pPr>
+        <w:spacing w:after="0" w:line="276" w:lineRule="auto"/>
       </w:pPr>
       <w:r>
         <w:t xml:space="preserve">Para efetuar a </w:t>
@@ -281,10 +304,12 @@
     </w:p>
     <w:p>
       <w:pPr>
-        <w:spacing w:line="276" w:lineRule="auto"/>
-        <w:rPr>
-          <w:noProof/>
-        </w:rPr>
+        <w:spacing w:after="0" w:line="276" w:lineRule="auto"/>
+      </w:pPr>
+    </w:p>
+    <w:p>
+      <w:pPr>
+        <w:spacing w:after="0" w:line="276" w:lineRule="auto"/>
       </w:pPr>
       <w:r>
         <w:t>De seguida é necessário verificar os sensores infravermelho</w:t>
@@ -292,6 +317,14 @@
       <w:r>
         <w:t xml:space="preserve"> de modo a determinar o percurso que o robô deve seguir.</w:t>
       </w:r>
+    </w:p>
+    <w:p>
+      <w:pPr>
+        <w:spacing w:after="0" w:line="276" w:lineRule="auto"/>
+        <w:rPr>
+          <w:noProof/>
+        </w:rPr>
+      </w:pPr>
     </w:p>
     <w:p>
       <w:pPr>
@@ -349,7 +382,7 @@
           <w:noProof/>
         </w:rPr>
         <w:drawing>
-          <wp:inline distT="0" distB="0" distL="0" distR="0" wp14:anchorId="6F20EB0C" wp14:editId="6FF76BDC">
+          <wp:inline distT="0" distB="0" distL="0" distR="0" wp14:anchorId="6F20EB0C" wp14:editId="5FA5FEAE">
             <wp:extent cx="5400675" cy="7277100"/>
             <wp:effectExtent l="0" t="0" r="9525" b="0"/>
             <wp:docPr id="7" name="Imagem 7"/>
@@ -429,6 +462,9 @@
         <w:gridCol w:w="8494"/>
       </w:tblGrid>
       <w:tr>
+        <w:trPr>
+          <w:trHeight w:val="305"/>
+        </w:trPr>
         <w:tc>
           <w:tcPr>
             <w:tcW w:w="8494" w:type="dxa"/>
@@ -685,29 +721,7 @@
                 <w:szCs w:val="20"/>
                 <w:lang w:eastAsia="pt-PT"/>
               </w:rPr>
-              <w:t xml:space="preserve">// </w:t>
-            </w:r>
-            <w:proofErr w:type="gramStart"/>
-            <w:r>
-              <w:rPr>
-                <w:rFonts w:ascii="Courier New" w:eastAsia="Times New Roman" w:hAnsi="Courier New" w:cs="Courier New"/>
-                <w:color w:val="434F54"/>
-                <w:sz w:val="20"/>
-                <w:szCs w:val="20"/>
-                <w:lang w:eastAsia="pt-PT"/>
-              </w:rPr>
-              <w:t>Criar</w:t>
-            </w:r>
-            <w:proofErr w:type="gramEnd"/>
-            <w:r>
-              <w:rPr>
-                <w:rFonts w:ascii="Courier New" w:eastAsia="Times New Roman" w:hAnsi="Courier New" w:cs="Courier New"/>
-                <w:color w:val="434F54"/>
-                <w:sz w:val="20"/>
-                <w:szCs w:val="20"/>
-                <w:lang w:eastAsia="pt-PT"/>
-              </w:rPr>
-              <w:t xml:space="preserve"> um objeto chamado "robot"</w:t>
+              <w:t>// Criar um objeto chamado "robot"</w:t>
             </w:r>
           </w:p>
           <w:p>
@@ -794,7 +808,6 @@
               <w:t xml:space="preserve"> </w:t>
             </w:r>
             <w:proofErr w:type="spellStart"/>
-            <w:proofErr w:type="gramStart"/>
             <w:r>
               <w:rPr>
                 <w:rFonts w:ascii="Courier New" w:eastAsia="Times New Roman" w:hAnsi="Courier New" w:cs="Courier New"/>
@@ -814,18 +827,7 @@
                 <w:szCs w:val="20"/>
                 <w:lang w:eastAsia="pt-PT"/>
               </w:rPr>
-              <w:t>(</w:t>
-            </w:r>
-            <w:proofErr w:type="gramEnd"/>
-            <w:r>
-              <w:rPr>
-                <w:rFonts w:ascii="Courier New" w:eastAsia="Times New Roman" w:hAnsi="Courier New" w:cs="Courier New"/>
-                <w:color w:val="000000"/>
-                <w:sz w:val="20"/>
-                <w:szCs w:val="20"/>
-                <w:lang w:eastAsia="pt-PT"/>
-              </w:rPr>
-              <w:t>)</w:t>
+              <w:t>()</w:t>
             </w:r>
           </w:p>
           <w:p>
@@ -910,7 +912,6 @@
               <w:t xml:space="preserve">  </w:t>
             </w:r>
             <w:proofErr w:type="spellStart"/>
-            <w:proofErr w:type="gramStart"/>
             <w:r>
               <w:rPr>
                 <w:rFonts w:ascii="Courier New" w:eastAsia="Times New Roman" w:hAnsi="Courier New" w:cs="Courier New"/>
@@ -942,7 +943,6 @@
               <w:t>begin</w:t>
             </w:r>
             <w:proofErr w:type="spellEnd"/>
-            <w:proofErr w:type="gramEnd"/>
             <w:r>
               <w:rPr>
                 <w:rFonts w:ascii="Courier New" w:eastAsia="Times New Roman" w:hAnsi="Courier New" w:cs="Courier New"/>
@@ -1056,7 +1056,6 @@
               <w:t xml:space="preserve">  </w:t>
             </w:r>
             <w:proofErr w:type="spellStart"/>
-            <w:proofErr w:type="gramStart"/>
             <w:r>
               <w:rPr>
                 <w:rFonts w:ascii="Courier New" w:eastAsia="Times New Roman" w:hAnsi="Courier New" w:cs="Courier New"/>
@@ -1088,7 +1087,6 @@
               <w:t>beginAutoDrive</w:t>
             </w:r>
             <w:proofErr w:type="spellEnd"/>
-            <w:proofErr w:type="gramEnd"/>
             <w:r>
               <w:rPr>
                 <w:rFonts w:ascii="Courier New" w:eastAsia="Times New Roman" w:hAnsi="Courier New" w:cs="Courier New"/>
@@ -1256,7 +1254,6 @@
               <w:t xml:space="preserve"> </w:t>
             </w:r>
             <w:proofErr w:type="spellStart"/>
-            <w:proofErr w:type="gramStart"/>
             <w:r>
               <w:rPr>
                 <w:rFonts w:ascii="Courier New" w:eastAsia="Times New Roman" w:hAnsi="Courier New" w:cs="Courier New"/>
@@ -1276,18 +1273,7 @@
                 <w:szCs w:val="20"/>
                 <w:lang w:eastAsia="pt-PT"/>
               </w:rPr>
-              <w:t>(</w:t>
-            </w:r>
-            <w:proofErr w:type="gramEnd"/>
-            <w:r>
-              <w:rPr>
-                <w:rFonts w:ascii="Courier New" w:eastAsia="Times New Roman" w:hAnsi="Courier New" w:cs="Courier New"/>
-                <w:color w:val="000000"/>
-                <w:sz w:val="20"/>
-                <w:szCs w:val="20"/>
-                <w:lang w:eastAsia="pt-PT"/>
-              </w:rPr>
-              <w:t>)</w:t>
+              <w:t>()</w:t>
             </w:r>
           </w:p>
           <w:p>
@@ -1446,7 +1432,6 @@
               <w:t xml:space="preserve">// Variável para guardar o numero devolvido pela função </w:t>
             </w:r>
             <w:proofErr w:type="spellStart"/>
-            <w:proofErr w:type="gramStart"/>
             <w:r>
               <w:rPr>
                 <w:rFonts w:ascii="Courier New" w:eastAsia="Times New Roman" w:hAnsi="Courier New" w:cs="Courier New"/>
@@ -1466,18 +1451,7 @@
                 <w:szCs w:val="20"/>
                 <w:lang w:eastAsia="pt-PT"/>
               </w:rPr>
-              <w:t>(</w:t>
-            </w:r>
-            <w:proofErr w:type="gramEnd"/>
-            <w:r>
-              <w:rPr>
-                <w:rFonts w:ascii="Courier New" w:eastAsia="Times New Roman" w:hAnsi="Courier New" w:cs="Courier New"/>
-                <w:color w:val="434F54"/>
-                <w:sz w:val="20"/>
-                <w:szCs w:val="20"/>
-                <w:lang w:eastAsia="pt-PT"/>
-              </w:rPr>
-              <w:t>).</w:t>
+              <w:t>().</w:t>
             </w:r>
           </w:p>
           <w:p>
@@ -1709,7 +1683,6 @@
               <w:t xml:space="preserve"> </w:t>
             </w:r>
             <w:proofErr w:type="spellStart"/>
-            <w:proofErr w:type="gramStart"/>
             <w:r>
               <w:rPr>
                 <w:rFonts w:ascii="Courier New" w:eastAsia="Times New Roman" w:hAnsi="Courier New" w:cs="Courier New"/>
@@ -1741,7 +1714,6 @@
               <w:t>autoDrive</w:t>
             </w:r>
             <w:proofErr w:type="spellEnd"/>
-            <w:proofErr w:type="gramEnd"/>
             <w:r>
               <w:rPr>
                 <w:rFonts w:ascii="Courier New" w:eastAsia="Times New Roman" w:hAnsi="Courier New" w:cs="Courier New"/>
@@ -1867,7 +1839,6 @@
               <w:t xml:space="preserve">/* Sempre que usarem a função </w:t>
             </w:r>
             <w:proofErr w:type="spellStart"/>
-            <w:proofErr w:type="gramStart"/>
             <w:r>
               <w:rPr>
                 <w:rFonts w:ascii="Courier New" w:eastAsia="Times New Roman" w:hAnsi="Courier New" w:cs="Courier New"/>
@@ -1887,18 +1858,7 @@
                 <w:szCs w:val="20"/>
                 <w:lang w:eastAsia="pt-PT"/>
               </w:rPr>
-              <w:t>(</w:t>
-            </w:r>
-            <w:proofErr w:type="gramEnd"/>
-            <w:r>
-              <w:rPr>
-                <w:rFonts w:ascii="Courier New" w:eastAsia="Times New Roman" w:hAnsi="Courier New" w:cs="Courier New"/>
-                <w:color w:val="95A5A6"/>
-                <w:sz w:val="20"/>
-                <w:szCs w:val="20"/>
-                <w:lang w:eastAsia="pt-PT"/>
-              </w:rPr>
-              <w:t>) têm de enviar um valor, estes são as instruções aceites:</w:t>
+              <w:t>() têm de enviar um valor, estes são as instruções aceites:</w:t>
             </w:r>
           </w:p>
           <w:p>
@@ -2344,7 +2304,6 @@
                 <w:color w:val="4F4E4E"/>
               </w:rPr>
             </w:pPr>
-            <w:proofErr w:type="gramStart"/>
             <w:r>
               <w:rPr>
                 <w:rStyle w:val="nfase"/>
@@ -2367,15 +2326,7 @@
                 <w:rStyle w:val="nfase"/>
                 <w:color w:val="4F4E4E"/>
               </w:rPr>
-              <w:t>(</w:t>
-            </w:r>
-            <w:proofErr w:type="gramEnd"/>
-            <w:r>
-              <w:rPr>
-                <w:rStyle w:val="nfase"/>
-                <w:color w:val="4F4E4E"/>
-              </w:rPr>
-              <w:t xml:space="preserve">); </w:t>
+              <w:t xml:space="preserve">(); </w:t>
             </w:r>
             <w:r>
               <w:rPr>
@@ -2993,20 +2944,8 @@
                 <w:szCs w:val="20"/>
                 <w:lang w:val="en-GB" w:eastAsia="pt-PT"/>
               </w:rPr>
-              <w:t xml:space="preserve"> </w:t>
-            </w:r>
-            <w:proofErr w:type="gramStart"/>
-            <w:r>
-              <w:rPr>
-                <w:rFonts w:ascii="Courier New" w:eastAsia="Times New Roman" w:hAnsi="Courier New" w:cs="Courier New"/>
-                <w:color w:val="000000"/>
-                <w:sz w:val="20"/>
-                <w:szCs w:val="20"/>
-                <w:lang w:val="en-GB" w:eastAsia="pt-PT"/>
-              </w:rPr>
-              <w:t>robot;</w:t>
-            </w:r>
-            <w:proofErr w:type="gramEnd"/>
+              <w:t xml:space="preserve"> robot;</w:t>
+            </w:r>
           </w:p>
           <w:p>
             <w:pPr>
@@ -3107,20 +3046,8 @@
                 <w:szCs w:val="20"/>
                 <w:lang w:val="en-GB" w:eastAsia="pt-PT"/>
               </w:rPr>
-              <w:t xml:space="preserve"> </w:t>
-            </w:r>
-            <w:proofErr w:type="gramStart"/>
-            <w:r>
-              <w:rPr>
-                <w:rFonts w:ascii="Courier New" w:eastAsia="Times New Roman" w:hAnsi="Courier New" w:cs="Courier New"/>
-                <w:color w:val="000000"/>
-                <w:sz w:val="20"/>
-                <w:szCs w:val="20"/>
-                <w:lang w:val="en-GB" w:eastAsia="pt-PT"/>
-              </w:rPr>
-              <w:t>0;</w:t>
-            </w:r>
-            <w:proofErr w:type="gramEnd"/>
+              <w:t xml:space="preserve"> 0;</w:t>
+            </w:r>
           </w:p>
           <w:p>
             <w:pPr>
@@ -3203,7 +3130,6 @@
               </w:rPr>
               <w:t xml:space="preserve"> </w:t>
             </w:r>
-            <w:proofErr w:type="gramStart"/>
             <w:r>
               <w:rPr>
                 <w:rFonts w:ascii="Courier New" w:eastAsia="Times New Roman" w:hAnsi="Courier New" w:cs="Courier New"/>
@@ -3222,18 +3148,7 @@
                 <w:szCs w:val="20"/>
                 <w:lang w:val="en-GB" w:eastAsia="pt-PT"/>
               </w:rPr>
-              <w:t>(</w:t>
-            </w:r>
-            <w:proofErr w:type="gramEnd"/>
-            <w:r>
-              <w:rPr>
-                <w:rFonts w:ascii="Courier New" w:eastAsia="Times New Roman" w:hAnsi="Courier New" w:cs="Courier New"/>
-                <w:color w:val="000000"/>
-                <w:sz w:val="20"/>
-                <w:szCs w:val="20"/>
-                <w:lang w:val="en-GB" w:eastAsia="pt-PT"/>
-              </w:rPr>
-              <w:t>)</w:t>
+              <w:t>()</w:t>
             </w:r>
           </w:p>
           <w:p>
@@ -3315,18 +3230,7 @@
                 <w:szCs w:val="20"/>
                 <w:lang w:val="en-GB" w:eastAsia="pt-PT"/>
               </w:rPr>
-              <w:t xml:space="preserve">  </w:t>
-            </w:r>
-            <w:proofErr w:type="gramStart"/>
-            <w:r>
-              <w:rPr>
-                <w:rFonts w:ascii="Courier New" w:eastAsia="Times New Roman" w:hAnsi="Courier New" w:cs="Courier New"/>
-                <w:color w:val="000000"/>
-                <w:sz w:val="20"/>
-                <w:szCs w:val="20"/>
-                <w:lang w:val="en-GB" w:eastAsia="pt-PT"/>
-              </w:rPr>
-              <w:t>robot</w:t>
+              <w:t xml:space="preserve">  robot</w:t>
             </w:r>
             <w:r>
               <w:rPr>
@@ -3348,7 +3252,6 @@
               </w:rPr>
               <w:t>begin</w:t>
             </w:r>
-            <w:proofErr w:type="gramEnd"/>
             <w:r>
               <w:rPr>
                 <w:rFonts w:ascii="Courier New" w:eastAsia="Times New Roman" w:hAnsi="Courier New" w:cs="Courier New"/>
@@ -3400,7 +3303,6 @@
               </w:rPr>
               <w:t xml:space="preserve">  </w:t>
             </w:r>
-            <w:proofErr w:type="gramStart"/>
             <w:r>
               <w:rPr>
                 <w:rFonts w:ascii="Courier New" w:eastAsia="Times New Roman" w:hAnsi="Courier New" w:cs="Courier New"/>
@@ -3421,7 +3323,6 @@
               </w:rPr>
               <w:t>(</w:t>
             </w:r>
-            <w:proofErr w:type="gramEnd"/>
             <w:r>
               <w:rPr>
                 <w:rFonts w:ascii="Courier New" w:eastAsia="Times New Roman" w:hAnsi="Courier New" w:cs="Courier New"/>
@@ -3584,20 +3485,8 @@
                 <w:szCs w:val="20"/>
                 <w:lang w:val="en-GB" w:eastAsia="pt-PT"/>
               </w:rPr>
-              <w:t>(115200</w:t>
-            </w:r>
-            <w:proofErr w:type="gramStart"/>
-            <w:r>
-              <w:rPr>
-                <w:rFonts w:ascii="Courier New" w:eastAsia="Times New Roman" w:hAnsi="Courier New" w:cs="Courier New"/>
-                <w:color w:val="000000"/>
-                <w:sz w:val="20"/>
-                <w:szCs w:val="20"/>
-                <w:lang w:val="en-GB" w:eastAsia="pt-PT"/>
-              </w:rPr>
-              <w:t>);</w:t>
-            </w:r>
-            <w:proofErr w:type="gramEnd"/>
+              <w:t>(115200);</w:t>
+            </w:r>
           </w:p>
           <w:p>
             <w:pPr>
@@ -3721,7 +3610,6 @@
               </w:rPr>
               <w:t xml:space="preserve"> </w:t>
             </w:r>
-            <w:proofErr w:type="gramStart"/>
             <w:r>
               <w:rPr>
                 <w:rFonts w:ascii="Courier New" w:eastAsia="Times New Roman" w:hAnsi="Courier New" w:cs="Courier New"/>
@@ -3740,18 +3628,7 @@
                 <w:szCs w:val="20"/>
                 <w:lang w:val="en-GB" w:eastAsia="pt-PT"/>
               </w:rPr>
-              <w:t>(</w:t>
-            </w:r>
-            <w:proofErr w:type="gramEnd"/>
-            <w:r>
-              <w:rPr>
-                <w:rFonts w:ascii="Courier New" w:eastAsia="Times New Roman" w:hAnsi="Courier New" w:cs="Courier New"/>
-                <w:color w:val="000000"/>
-                <w:sz w:val="20"/>
-                <w:szCs w:val="20"/>
-                <w:lang w:val="en-GB" w:eastAsia="pt-PT"/>
-              </w:rPr>
-              <w:t>)</w:t>
+              <w:t>()</w:t>
             </w:r>
           </w:p>
           <w:p>
@@ -3853,29 +3730,7 @@
                 <w:szCs w:val="20"/>
                 <w:lang w:val="en-GB" w:eastAsia="pt-PT"/>
               </w:rPr>
-              <w:t xml:space="preserve"> </w:t>
-            </w:r>
-            <w:proofErr w:type="gramStart"/>
-            <w:r>
-              <w:rPr>
-                <w:rFonts w:ascii="Courier New" w:eastAsia="Times New Roman" w:hAnsi="Courier New" w:cs="Courier New"/>
-                <w:color w:val="000000"/>
-                <w:sz w:val="20"/>
-                <w:szCs w:val="20"/>
-                <w:lang w:val="en-GB" w:eastAsia="pt-PT"/>
-              </w:rPr>
-              <w:t>( (</w:t>
-            </w:r>
-            <w:proofErr w:type="gramEnd"/>
-            <w:r>
-              <w:rPr>
-                <w:rFonts w:ascii="Courier New" w:eastAsia="Times New Roman" w:hAnsi="Courier New" w:cs="Courier New"/>
-                <w:color w:val="000000"/>
-                <w:sz w:val="20"/>
-                <w:szCs w:val="20"/>
-                <w:lang w:val="en-GB" w:eastAsia="pt-PT"/>
-              </w:rPr>
-              <w:t>robot</w:t>
+              <w:t xml:space="preserve"> ( (robot</w:t>
             </w:r>
             <w:r>
               <w:rPr>
@@ -4099,7 +3954,6 @@
               </w:rPr>
               <w:t xml:space="preserve">    </w:t>
             </w:r>
-            <w:proofErr w:type="gramStart"/>
             <w:r>
               <w:rPr>
                 <w:rFonts w:ascii="Courier New" w:eastAsia="Times New Roman" w:hAnsi="Courier New" w:cs="Courier New"/>
@@ -4118,18 +3972,7 @@
                 <w:szCs w:val="20"/>
                 <w:lang w:val="en-GB" w:eastAsia="pt-PT"/>
               </w:rPr>
-              <w:t>( (</w:t>
-            </w:r>
-            <w:proofErr w:type="gramEnd"/>
-            <w:r>
-              <w:rPr>
-                <w:rFonts w:ascii="Courier New" w:eastAsia="Times New Roman" w:hAnsi="Courier New" w:cs="Courier New"/>
-                <w:color w:val="000000"/>
-                <w:sz w:val="20"/>
-                <w:szCs w:val="20"/>
-                <w:lang w:val="en-GB" w:eastAsia="pt-PT"/>
-              </w:rPr>
-              <w:t>robot</w:t>
+              <w:t>( (robot</w:t>
             </w:r>
             <w:r>
               <w:rPr>
@@ -4403,7 +4246,6 @@
               </w:rPr>
               <w:t xml:space="preserve">      </w:t>
             </w:r>
-            <w:proofErr w:type="gramStart"/>
             <w:r>
               <w:rPr>
                 <w:rFonts w:ascii="Courier New" w:eastAsia="Times New Roman" w:hAnsi="Courier New" w:cs="Courier New"/>
@@ -4422,18 +4264,7 @@
                 <w:szCs w:val="20"/>
                 <w:lang w:val="en-GB" w:eastAsia="pt-PT"/>
               </w:rPr>
-              <w:t>( (</w:t>
-            </w:r>
-            <w:proofErr w:type="gramEnd"/>
-            <w:r>
-              <w:rPr>
-                <w:rFonts w:ascii="Courier New" w:eastAsia="Times New Roman" w:hAnsi="Courier New" w:cs="Courier New"/>
-                <w:color w:val="000000"/>
-                <w:sz w:val="20"/>
-                <w:szCs w:val="20"/>
-                <w:lang w:val="en-GB" w:eastAsia="pt-PT"/>
-              </w:rPr>
-              <w:t>robot</w:t>
+              <w:t>( (robot</w:t>
             </w:r>
             <w:r>
               <w:rPr>
@@ -4717,7 +4548,6 @@
               </w:rPr>
               <w:t>.</w:t>
             </w:r>
-            <w:proofErr w:type="gramStart"/>
             <w:r>
               <w:rPr>
                 <w:rFonts w:ascii="Courier New" w:eastAsia="Times New Roman" w:hAnsi="Courier New" w:cs="Courier New"/>
@@ -4736,18 +4566,7 @@
                 <w:szCs w:val="20"/>
                 <w:lang w:val="en-GB" w:eastAsia="pt-PT"/>
               </w:rPr>
-              <w:t>(</w:t>
-            </w:r>
-            <w:proofErr w:type="gramEnd"/>
-            <w:r>
-              <w:rPr>
-                <w:rFonts w:ascii="Courier New" w:eastAsia="Times New Roman" w:hAnsi="Courier New" w:cs="Courier New"/>
-                <w:color w:val="000000"/>
-                <w:sz w:val="20"/>
-                <w:szCs w:val="20"/>
-                <w:lang w:val="en-GB" w:eastAsia="pt-PT"/>
-              </w:rPr>
-              <w:t>255);</w:t>
+              <w:t>(255);</w:t>
             </w:r>
           </w:p>
           <w:p>
@@ -4808,18 +4627,7 @@
                 <w:szCs w:val="20"/>
                 <w:lang w:val="en-GB" w:eastAsia="pt-PT"/>
               </w:rPr>
-              <w:t>((</w:t>
-            </w:r>
-            <w:proofErr w:type="gramStart"/>
-            <w:r>
-              <w:rPr>
-                <w:rFonts w:ascii="Courier New" w:eastAsia="Times New Roman" w:hAnsi="Courier New" w:cs="Courier New"/>
-                <w:color w:val="000000"/>
-                <w:sz w:val="20"/>
-                <w:szCs w:val="20"/>
-                <w:lang w:val="en-GB" w:eastAsia="pt-PT"/>
-              </w:rPr>
-              <w:t>robot</w:t>
+              <w:t>((robot</w:t>
             </w:r>
             <w:r>
               <w:rPr>
@@ -4839,18 +4647,7 @@
                 <w:szCs w:val="20"/>
                 <w:lang w:val="en-GB" w:eastAsia="pt-PT"/>
               </w:rPr>
-              <w:t>readS</w:t>
-            </w:r>
-            <w:proofErr w:type="gramEnd"/>
-            <w:r>
-              <w:rPr>
-                <w:rFonts w:ascii="Courier New" w:eastAsia="Times New Roman" w:hAnsi="Courier New" w:cs="Courier New"/>
-                <w:color w:val="D35400"/>
-                <w:sz w:val="20"/>
-                <w:szCs w:val="20"/>
-                <w:lang w:val="en-GB" w:eastAsia="pt-PT"/>
-              </w:rPr>
-              <w:t>2</w:t>
+              <w:t>readS2</w:t>
             </w:r>
             <w:r>
               <w:rPr>
@@ -5247,7 +5044,6 @@
               </w:rPr>
               <w:t xml:space="preserve"> </w:t>
             </w:r>
-            <w:proofErr w:type="gramStart"/>
             <w:r>
               <w:rPr>
                 <w:rFonts w:ascii="Courier New" w:eastAsia="Times New Roman" w:hAnsi="Courier New" w:cs="Courier New"/>
@@ -5266,18 +5062,7 @@
                 <w:szCs w:val="20"/>
                 <w:lang w:val="en-GB" w:eastAsia="pt-PT"/>
               </w:rPr>
-              <w:t>( (</w:t>
-            </w:r>
-            <w:proofErr w:type="gramEnd"/>
-            <w:r>
-              <w:rPr>
-                <w:rFonts w:ascii="Courier New" w:eastAsia="Times New Roman" w:hAnsi="Courier New" w:cs="Courier New"/>
-                <w:color w:val="000000"/>
-                <w:sz w:val="20"/>
-                <w:szCs w:val="20"/>
-                <w:lang w:val="en-GB" w:eastAsia="pt-PT"/>
-              </w:rPr>
-              <w:t>robot</w:t>
+              <w:t>( (robot</w:t>
             </w:r>
             <w:r>
               <w:rPr>
@@ -5549,18 +5334,7 @@
                 <w:szCs w:val="20"/>
                 <w:lang w:val="en-GB" w:eastAsia="pt-PT"/>
               </w:rPr>
-              <w:t xml:space="preserve">        </w:t>
-            </w:r>
-            <w:proofErr w:type="gramStart"/>
-            <w:r>
-              <w:rPr>
-                <w:rFonts w:ascii="Courier New" w:eastAsia="Times New Roman" w:hAnsi="Courier New" w:cs="Courier New"/>
-                <w:color w:val="000000"/>
-                <w:sz w:val="20"/>
-                <w:szCs w:val="20"/>
-                <w:lang w:val="en-GB" w:eastAsia="pt-PT"/>
-              </w:rPr>
-              <w:t>robot</w:t>
+              <w:t xml:space="preserve">        robot</w:t>
             </w:r>
             <w:r>
               <w:rPr>
@@ -5582,7 +5356,6 @@
               </w:rPr>
               <w:t>rotateLeft</w:t>
             </w:r>
-            <w:proofErr w:type="gramEnd"/>
             <w:r>
               <w:rPr>
                 <w:rFonts w:ascii="Courier New" w:eastAsia="Times New Roman" w:hAnsi="Courier New" w:cs="Courier New"/>
@@ -5652,18 +5425,7 @@
                 <w:szCs w:val="20"/>
                 <w:lang w:val="en-GB" w:eastAsia="pt-PT"/>
               </w:rPr>
-              <w:t>((</w:t>
-            </w:r>
-            <w:proofErr w:type="gramStart"/>
-            <w:r>
-              <w:rPr>
-                <w:rFonts w:ascii="Courier New" w:eastAsia="Times New Roman" w:hAnsi="Courier New" w:cs="Courier New"/>
-                <w:color w:val="000000"/>
-                <w:sz w:val="20"/>
-                <w:szCs w:val="20"/>
-                <w:lang w:val="en-GB" w:eastAsia="pt-PT"/>
-              </w:rPr>
-              <w:t>robot</w:t>
+              <w:t>((robot</w:t>
             </w:r>
             <w:r>
               <w:rPr>
@@ -5683,18 +5445,7 @@
                 <w:szCs w:val="20"/>
                 <w:lang w:val="en-GB" w:eastAsia="pt-PT"/>
               </w:rPr>
-              <w:t>readS</w:t>
-            </w:r>
-            <w:proofErr w:type="gramEnd"/>
-            <w:r>
-              <w:rPr>
-                <w:rFonts w:ascii="Courier New" w:eastAsia="Times New Roman" w:hAnsi="Courier New" w:cs="Courier New"/>
-                <w:color w:val="D35400"/>
-                <w:sz w:val="20"/>
-                <w:szCs w:val="20"/>
-                <w:lang w:val="en-GB" w:eastAsia="pt-PT"/>
-              </w:rPr>
-              <w:t>2</w:t>
+              <w:t>readS2</w:t>
             </w:r>
             <w:r>
               <w:rPr>
@@ -6091,7 +5842,6 @@
               </w:rPr>
               <w:t xml:space="preserve"> </w:t>
             </w:r>
-            <w:proofErr w:type="gramStart"/>
             <w:r>
               <w:rPr>
                 <w:rFonts w:ascii="Courier New" w:eastAsia="Times New Roman" w:hAnsi="Courier New" w:cs="Courier New"/>
@@ -6110,18 +5860,7 @@
                 <w:szCs w:val="20"/>
                 <w:lang w:val="en-GB" w:eastAsia="pt-PT"/>
               </w:rPr>
-              <w:t>( (</w:t>
-            </w:r>
-            <w:proofErr w:type="gramEnd"/>
-            <w:r>
-              <w:rPr>
-                <w:rFonts w:ascii="Courier New" w:eastAsia="Times New Roman" w:hAnsi="Courier New" w:cs="Courier New"/>
-                <w:color w:val="000000"/>
-                <w:sz w:val="20"/>
-                <w:szCs w:val="20"/>
-                <w:lang w:val="en-GB" w:eastAsia="pt-PT"/>
-              </w:rPr>
-              <w:t>robot</w:t>
+              <w:t>( (robot</w:t>
             </w:r>
             <w:r>
               <w:rPr>
@@ -6393,18 +6132,7 @@
                 <w:szCs w:val="20"/>
                 <w:lang w:val="en-GB" w:eastAsia="pt-PT"/>
               </w:rPr>
-              <w:t xml:space="preserve">        </w:t>
-            </w:r>
-            <w:proofErr w:type="gramStart"/>
-            <w:r>
-              <w:rPr>
-                <w:rFonts w:ascii="Courier New" w:eastAsia="Times New Roman" w:hAnsi="Courier New" w:cs="Courier New"/>
-                <w:color w:val="000000"/>
-                <w:sz w:val="20"/>
-                <w:szCs w:val="20"/>
-                <w:lang w:val="en-GB" w:eastAsia="pt-PT"/>
-              </w:rPr>
-              <w:t>robot</w:t>
+              <w:t xml:space="preserve">        robot</w:t>
             </w:r>
             <w:r>
               <w:rPr>
@@ -6426,7 +6154,6 @@
               </w:rPr>
               <w:t>rotateRight</w:t>
             </w:r>
-            <w:proofErr w:type="gramEnd"/>
             <w:r>
               <w:rPr>
                 <w:rFonts w:ascii="Courier New" w:eastAsia="Times New Roman" w:hAnsi="Courier New" w:cs="Courier New"/>
@@ -6496,18 +6223,7 @@
                 <w:szCs w:val="20"/>
                 <w:lang w:val="en-GB" w:eastAsia="pt-PT"/>
               </w:rPr>
-              <w:t>((</w:t>
-            </w:r>
-            <w:proofErr w:type="gramStart"/>
-            <w:r>
-              <w:rPr>
-                <w:rFonts w:ascii="Courier New" w:eastAsia="Times New Roman" w:hAnsi="Courier New" w:cs="Courier New"/>
-                <w:color w:val="000000"/>
-                <w:sz w:val="20"/>
-                <w:szCs w:val="20"/>
-                <w:lang w:val="en-GB" w:eastAsia="pt-PT"/>
-              </w:rPr>
-              <w:t>robot</w:t>
+              <w:t>((robot</w:t>
             </w:r>
             <w:r>
               <w:rPr>
@@ -6527,18 +6243,7 @@
                 <w:szCs w:val="20"/>
                 <w:lang w:val="en-GB" w:eastAsia="pt-PT"/>
               </w:rPr>
-              <w:t>readS</w:t>
-            </w:r>
-            <w:proofErr w:type="gramEnd"/>
-            <w:r>
-              <w:rPr>
-                <w:rFonts w:ascii="Courier New" w:eastAsia="Times New Roman" w:hAnsi="Courier New" w:cs="Courier New"/>
-                <w:color w:val="D35400"/>
-                <w:sz w:val="20"/>
-                <w:szCs w:val="20"/>
-                <w:lang w:val="en-GB" w:eastAsia="pt-PT"/>
-              </w:rPr>
-              <w:t>2</w:t>
+              <w:t>readS2</w:t>
             </w:r>
             <w:r>
               <w:rPr>
@@ -6935,7 +6640,6 @@
               </w:rPr>
               <w:t xml:space="preserve"> </w:t>
             </w:r>
-            <w:proofErr w:type="gramStart"/>
             <w:r>
               <w:rPr>
                 <w:rFonts w:ascii="Courier New" w:eastAsia="Times New Roman" w:hAnsi="Courier New" w:cs="Courier New"/>
@@ -6954,18 +6658,7 @@
                 <w:szCs w:val="20"/>
                 <w:lang w:val="en-GB" w:eastAsia="pt-PT"/>
               </w:rPr>
-              <w:t>( (</w:t>
-            </w:r>
-            <w:proofErr w:type="gramEnd"/>
-            <w:r>
-              <w:rPr>
-                <w:rFonts w:ascii="Courier New" w:eastAsia="Times New Roman" w:hAnsi="Courier New" w:cs="Courier New"/>
-                <w:color w:val="000000"/>
-                <w:sz w:val="20"/>
-                <w:szCs w:val="20"/>
-                <w:lang w:val="en-GB" w:eastAsia="pt-PT"/>
-              </w:rPr>
-              <w:t>robot</w:t>
+              <w:t>( (robot</w:t>
             </w:r>
             <w:r>
               <w:rPr>
@@ -7198,7 +6891,6 @@
               </w:rPr>
               <w:t xml:space="preserve">      </w:t>
             </w:r>
-            <w:proofErr w:type="gramStart"/>
             <w:r>
               <w:rPr>
                 <w:rFonts w:ascii="Courier New" w:eastAsia="Times New Roman" w:hAnsi="Courier New" w:cs="Courier New"/>
@@ -7217,18 +6909,7 @@
                 <w:szCs w:val="20"/>
                 <w:lang w:eastAsia="pt-PT"/>
               </w:rPr>
-              <w:t>/</w:t>
-            </w:r>
-            <w:proofErr w:type="gramEnd"/>
-            <w:r>
-              <w:rPr>
-                <w:rFonts w:ascii="Courier New" w:eastAsia="Times New Roman" w:hAnsi="Courier New" w:cs="Courier New"/>
-                <w:color w:val="434F54"/>
-                <w:sz w:val="20"/>
-                <w:szCs w:val="20"/>
-                <w:lang w:eastAsia="pt-PT"/>
-              </w:rPr>
-              <w:t>/sensores do meio e da direita detetaram uma linha</w:t>
+              <w:t>//sensores do meio e da direita detetaram uma linha</w:t>
             </w:r>
           </w:p>
           <w:p>
@@ -7299,20 +6980,8 @@
                 <w:szCs w:val="20"/>
                 <w:lang w:val="en-GB" w:eastAsia="pt-PT"/>
               </w:rPr>
-              <w:t xml:space="preserve"> </w:t>
-            </w:r>
-            <w:proofErr w:type="gramStart"/>
-            <w:r>
-              <w:rPr>
-                <w:rFonts w:ascii="Courier New" w:eastAsia="Times New Roman" w:hAnsi="Courier New" w:cs="Courier New"/>
-                <w:color w:val="000000"/>
-                <w:sz w:val="20"/>
-                <w:szCs w:val="20"/>
-                <w:lang w:val="en-GB" w:eastAsia="pt-PT"/>
-              </w:rPr>
-              <w:t>1;</w:t>
-            </w:r>
-            <w:proofErr w:type="gramEnd"/>
+              <w:t xml:space="preserve"> 1;</w:t>
+            </w:r>
           </w:p>
           <w:p>
             <w:pPr>
@@ -7416,7 +7085,6 @@
               </w:rPr>
               <w:t xml:space="preserve"> </w:t>
             </w:r>
-            <w:proofErr w:type="gramStart"/>
             <w:r>
               <w:rPr>
                 <w:rFonts w:ascii="Courier New" w:eastAsia="Times New Roman" w:hAnsi="Courier New" w:cs="Courier New"/>
@@ -7435,18 +7103,7 @@
                 <w:szCs w:val="20"/>
                 <w:lang w:val="en-GB" w:eastAsia="pt-PT"/>
               </w:rPr>
-              <w:t>( (</w:t>
-            </w:r>
-            <w:proofErr w:type="gramEnd"/>
-            <w:r>
-              <w:rPr>
-                <w:rFonts w:ascii="Courier New" w:eastAsia="Times New Roman" w:hAnsi="Courier New" w:cs="Courier New"/>
-                <w:color w:val="000000"/>
-                <w:sz w:val="20"/>
-                <w:szCs w:val="20"/>
-                <w:lang w:val="en-GB" w:eastAsia="pt-PT"/>
-              </w:rPr>
-              <w:t>robot</w:t>
+              <w:t>( (robot</w:t>
             </w:r>
             <w:r>
               <w:rPr>
@@ -7679,7 +7336,6 @@
               </w:rPr>
               <w:t xml:space="preserve">      </w:t>
             </w:r>
-            <w:proofErr w:type="gramStart"/>
             <w:r>
               <w:rPr>
                 <w:rFonts w:ascii="Courier New" w:eastAsia="Times New Roman" w:hAnsi="Courier New" w:cs="Courier New"/>
@@ -7698,18 +7354,7 @@
                 <w:szCs w:val="20"/>
                 <w:lang w:eastAsia="pt-PT"/>
               </w:rPr>
-              <w:t>/</w:t>
-            </w:r>
-            <w:proofErr w:type="gramEnd"/>
-            <w:r>
-              <w:rPr>
-                <w:rFonts w:ascii="Courier New" w:eastAsia="Times New Roman" w:hAnsi="Courier New" w:cs="Courier New"/>
-                <w:color w:val="434F54"/>
-                <w:sz w:val="20"/>
-                <w:szCs w:val="20"/>
-                <w:lang w:eastAsia="pt-PT"/>
-              </w:rPr>
-              <w:t>/sensores da esquerda e do meio detetaram uma linha</w:t>
+              <w:t>//sensores da esquerda e do meio detetaram uma linha</w:t>
             </w:r>
           </w:p>
           <w:p>
@@ -7780,20 +7425,8 @@
                 <w:szCs w:val="20"/>
                 <w:lang w:val="en-GB" w:eastAsia="pt-PT"/>
               </w:rPr>
-              <w:t xml:space="preserve"> </w:t>
-            </w:r>
-            <w:proofErr w:type="gramStart"/>
-            <w:r>
-              <w:rPr>
-                <w:rFonts w:ascii="Courier New" w:eastAsia="Times New Roman" w:hAnsi="Courier New" w:cs="Courier New"/>
-                <w:color w:val="000000"/>
-                <w:sz w:val="20"/>
-                <w:szCs w:val="20"/>
-                <w:lang w:val="en-GB" w:eastAsia="pt-PT"/>
-              </w:rPr>
-              <w:t>1;</w:t>
-            </w:r>
-            <w:proofErr w:type="gramEnd"/>
+              <w:t xml:space="preserve"> 1;</w:t>
+            </w:r>
           </w:p>
           <w:p>
             <w:pPr>
@@ -7896,7 +7529,6 @@
               </w:rPr>
               <w:t xml:space="preserve"> </w:t>
             </w:r>
-            <w:proofErr w:type="gramStart"/>
             <w:r>
               <w:rPr>
                 <w:rFonts w:ascii="Courier New" w:eastAsia="Times New Roman" w:hAnsi="Courier New" w:cs="Courier New"/>
@@ -7915,18 +7547,7 @@
                 <w:szCs w:val="20"/>
                 <w:lang w:val="en-GB" w:eastAsia="pt-PT"/>
               </w:rPr>
-              <w:t>( (</w:t>
-            </w:r>
-            <w:proofErr w:type="gramEnd"/>
-            <w:r>
-              <w:rPr>
-                <w:rFonts w:ascii="Courier New" w:eastAsia="Times New Roman" w:hAnsi="Courier New" w:cs="Courier New"/>
-                <w:color w:val="000000"/>
-                <w:sz w:val="20"/>
-                <w:szCs w:val="20"/>
-                <w:lang w:val="en-GB" w:eastAsia="pt-PT"/>
-              </w:rPr>
-              <w:t>robot</w:t>
+              <w:t>( (robot</w:t>
             </w:r>
             <w:r>
               <w:rPr>
@@ -8177,18 +7798,7 @@
                 <w:szCs w:val="20"/>
                 <w:lang w:eastAsia="pt-PT"/>
               </w:rPr>
-              <w:t xml:space="preserve"> (</w:t>
-            </w:r>
-            <w:proofErr w:type="gramStart"/>
-            <w:r>
-              <w:rPr>
-                <w:rFonts w:ascii="Courier New" w:eastAsia="Times New Roman" w:hAnsi="Courier New" w:cs="Courier New"/>
-                <w:color w:val="000000"/>
-                <w:sz w:val="20"/>
-                <w:szCs w:val="20"/>
-                <w:lang w:eastAsia="pt-PT"/>
-              </w:rPr>
-              <w:t>robot</w:t>
+              <w:t xml:space="preserve"> (robot</w:t>
             </w:r>
             <w:r>
               <w:rPr>
@@ -8208,18 +7818,7 @@
                 <w:szCs w:val="20"/>
                 <w:lang w:eastAsia="pt-PT"/>
               </w:rPr>
-              <w:t>readS</w:t>
-            </w:r>
-            <w:proofErr w:type="gramEnd"/>
-            <w:r>
-              <w:rPr>
-                <w:rFonts w:ascii="Courier New" w:eastAsia="Times New Roman" w:hAnsi="Courier New" w:cs="Courier New"/>
-                <w:color w:val="D35400"/>
-                <w:sz w:val="20"/>
-                <w:szCs w:val="20"/>
-                <w:lang w:eastAsia="pt-PT"/>
-              </w:rPr>
-              <w:t>5</w:t>
+              <w:t>readS5</w:t>
             </w:r>
             <w:r>
               <w:rPr>
@@ -8290,39 +7889,17 @@
                 <w:szCs w:val="20"/>
                 <w:lang w:eastAsia="pt-PT"/>
               </w:rPr>
-              <w:t xml:space="preserve">      </w:t>
-            </w:r>
-            <w:proofErr w:type="gramStart"/>
-            <w:r>
-              <w:rPr>
-                <w:rFonts w:ascii="Courier New" w:eastAsia="Times New Roman" w:hAnsi="Courier New" w:cs="Courier New"/>
-                <w:color w:val="000000"/>
-                <w:sz w:val="20"/>
-                <w:szCs w:val="20"/>
-                <w:lang w:eastAsia="pt-PT"/>
-              </w:rPr>
-              <w:t xml:space="preserve">{ </w:t>
-            </w:r>
-            <w:r>
-              <w:rPr>
-                <w:rFonts w:ascii="Courier New" w:eastAsia="Times New Roman" w:hAnsi="Courier New" w:cs="Courier New"/>
-                <w:color w:val="434F54"/>
-                <w:sz w:val="20"/>
-                <w:szCs w:val="20"/>
-                <w:lang w:eastAsia="pt-PT"/>
-              </w:rPr>
-              <w:t>/</w:t>
-            </w:r>
-            <w:proofErr w:type="gramEnd"/>
-            <w:r>
-              <w:rPr>
-                <w:rFonts w:ascii="Courier New" w:eastAsia="Times New Roman" w:hAnsi="Courier New" w:cs="Courier New"/>
-                <w:color w:val="434F54"/>
-                <w:sz w:val="20"/>
-                <w:szCs w:val="20"/>
-                <w:lang w:eastAsia="pt-PT"/>
-              </w:rPr>
-              <w:t>/sensores da esquerda e da direita detetaram uma linha</w:t>
+              <w:t xml:space="preserve">      { </w:t>
+            </w:r>
+            <w:r>
+              <w:rPr>
+                <w:rFonts w:ascii="Courier New" w:eastAsia="Times New Roman" w:hAnsi="Courier New" w:cs="Courier New"/>
+                <w:color w:val="434F54"/>
+                <w:sz w:val="20"/>
+                <w:szCs w:val="20"/>
+                <w:lang w:eastAsia="pt-PT"/>
+              </w:rPr>
+              <w:t>//sensores da esquerda e da direita detetaram uma linha</w:t>
             </w:r>
           </w:p>
           <w:p>
@@ -8499,7 +8076,6 @@
               <w:t xml:space="preserve">      </w:t>
             </w:r>
             <w:proofErr w:type="spellStart"/>
-            <w:proofErr w:type="gramStart"/>
             <w:r>
               <w:rPr>
                 <w:rFonts w:ascii="Courier New" w:eastAsia="Times New Roman" w:hAnsi="Courier New" w:cs="Courier New"/>
@@ -8519,18 +8095,7 @@
                 <w:szCs w:val="20"/>
                 <w:lang w:eastAsia="pt-PT"/>
               </w:rPr>
-              <w:t>(</w:t>
-            </w:r>
-            <w:proofErr w:type="gramEnd"/>
-            <w:r>
-              <w:rPr>
-                <w:rFonts w:ascii="Courier New" w:eastAsia="Times New Roman" w:hAnsi="Courier New" w:cs="Courier New"/>
-                <w:color w:val="000000"/>
-                <w:sz w:val="20"/>
-                <w:szCs w:val="20"/>
-                <w:lang w:eastAsia="pt-PT"/>
-              </w:rPr>
-              <w:t xml:space="preserve">cruzamento </w:t>
+              <w:t xml:space="preserve">(cruzamento </w:t>
             </w:r>
             <w:r>
               <w:rPr>
@@ -8785,20 +8350,8 @@
                 <w:szCs w:val="20"/>
                 <w:lang w:val="en-GB" w:eastAsia="pt-PT"/>
               </w:rPr>
-              <w:t xml:space="preserve"> </w:t>
-            </w:r>
-            <w:proofErr w:type="gramStart"/>
-            <w:r>
-              <w:rPr>
-                <w:rFonts w:ascii="Courier New" w:eastAsia="Times New Roman" w:hAnsi="Courier New" w:cs="Courier New"/>
-                <w:color w:val="000000"/>
-                <w:sz w:val="20"/>
-                <w:szCs w:val="20"/>
-                <w:lang w:val="en-GB" w:eastAsia="pt-PT"/>
-              </w:rPr>
-              <w:t>0;</w:t>
-            </w:r>
-            <w:proofErr w:type="gramEnd"/>
+              <w:t xml:space="preserve"> 0;</w:t>
+            </w:r>
           </w:p>
           <w:p>
             <w:pPr>
@@ -8963,7 +8516,6 @@
               </w:rPr>
               <w:t xml:space="preserve">    </w:t>
             </w:r>
-            <w:proofErr w:type="gramStart"/>
             <w:r>
               <w:rPr>
                 <w:rFonts w:ascii="Courier New" w:eastAsia="Times New Roman" w:hAnsi="Courier New" w:cs="Courier New"/>
@@ -8984,7 +8536,6 @@
               </w:rPr>
               <w:t>(</w:t>
             </w:r>
-            <w:proofErr w:type="gramEnd"/>
             <w:r>
               <w:rPr>
                 <w:rFonts w:ascii="Courier New" w:eastAsia="Times New Roman" w:hAnsi="Courier New" w:cs="Courier New"/>
@@ -9117,7 +8668,6 @@
               </w:rPr>
               <w:t xml:space="preserve">    </w:t>
             </w:r>
-            <w:proofErr w:type="gramStart"/>
             <w:r>
               <w:rPr>
                 <w:rFonts w:ascii="Courier New" w:eastAsia="Times New Roman" w:hAnsi="Courier New" w:cs="Courier New"/>
@@ -9136,18 +8686,7 @@
                 <w:szCs w:val="20"/>
                 <w:lang w:val="en-GB" w:eastAsia="pt-PT"/>
               </w:rPr>
-              <w:t>( (</w:t>
-            </w:r>
-            <w:proofErr w:type="gramEnd"/>
-            <w:r>
-              <w:rPr>
-                <w:rFonts w:ascii="Courier New" w:eastAsia="Times New Roman" w:hAnsi="Courier New" w:cs="Courier New"/>
-                <w:color w:val="000000"/>
-                <w:sz w:val="20"/>
-                <w:szCs w:val="20"/>
-                <w:lang w:val="en-GB" w:eastAsia="pt-PT"/>
-              </w:rPr>
-              <w:t>robot</w:t>
+              <w:t>( (robot</w:t>
             </w:r>
             <w:r>
               <w:rPr>
@@ -9419,18 +8958,7 @@
                 <w:szCs w:val="20"/>
                 <w:lang w:val="en-GB" w:eastAsia="pt-PT"/>
               </w:rPr>
-              <w:t xml:space="preserve">      </w:t>
-            </w:r>
-            <w:proofErr w:type="gramStart"/>
-            <w:r>
-              <w:rPr>
-                <w:rFonts w:ascii="Courier New" w:eastAsia="Times New Roman" w:hAnsi="Courier New" w:cs="Courier New"/>
-                <w:color w:val="000000"/>
-                <w:sz w:val="20"/>
-                <w:szCs w:val="20"/>
-                <w:lang w:val="en-GB" w:eastAsia="pt-PT"/>
-              </w:rPr>
-              <w:t>robot</w:t>
+              <w:t xml:space="preserve">      robot</w:t>
             </w:r>
             <w:r>
               <w:rPr>
@@ -9452,7 +8980,6 @@
               </w:rPr>
               <w:t>stopMotors</w:t>
             </w:r>
-            <w:proofErr w:type="gramEnd"/>
             <w:r>
               <w:rPr>
                 <w:rFonts w:ascii="Courier New" w:eastAsia="Times New Roman" w:hAnsi="Courier New" w:cs="Courier New"/>
@@ -9522,18 +9049,7 @@
                 <w:szCs w:val="20"/>
                 <w:lang w:val="en-GB" w:eastAsia="pt-PT"/>
               </w:rPr>
-              <w:t>((</w:t>
-            </w:r>
-            <w:proofErr w:type="gramStart"/>
-            <w:r>
-              <w:rPr>
-                <w:rFonts w:ascii="Courier New" w:eastAsia="Times New Roman" w:hAnsi="Courier New" w:cs="Courier New"/>
-                <w:color w:val="000000"/>
-                <w:sz w:val="20"/>
-                <w:szCs w:val="20"/>
-                <w:lang w:val="en-GB" w:eastAsia="pt-PT"/>
-              </w:rPr>
-              <w:t>robot</w:t>
+              <w:t>((robot</w:t>
             </w:r>
             <w:r>
               <w:rPr>
@@ -9553,18 +9069,7 @@
                 <w:szCs w:val="20"/>
                 <w:lang w:val="en-GB" w:eastAsia="pt-PT"/>
               </w:rPr>
-              <w:t>readS</w:t>
-            </w:r>
-            <w:proofErr w:type="gramEnd"/>
-            <w:r>
-              <w:rPr>
-                <w:rFonts w:ascii="Courier New" w:eastAsia="Times New Roman" w:hAnsi="Courier New" w:cs="Courier New"/>
-                <w:color w:val="D35400"/>
-                <w:sz w:val="20"/>
-                <w:szCs w:val="20"/>
-                <w:lang w:val="en-GB" w:eastAsia="pt-PT"/>
-              </w:rPr>
-              <w:t>2</w:t>
+              <w:t>readS2</w:t>
             </w:r>
             <w:r>
               <w:rPr>
@@ -9857,18 +9362,7 @@
                 <w:szCs w:val="20"/>
                 <w:lang w:val="en-GB" w:eastAsia="pt-PT"/>
               </w:rPr>
-              <w:t xml:space="preserve">  </w:t>
-            </w:r>
-            <w:proofErr w:type="gramStart"/>
-            <w:r>
-              <w:rPr>
-                <w:rFonts w:ascii="Courier New" w:eastAsia="Times New Roman" w:hAnsi="Courier New" w:cs="Courier New"/>
-                <w:color w:val="000000"/>
-                <w:sz w:val="20"/>
-                <w:szCs w:val="20"/>
-                <w:lang w:val="en-GB" w:eastAsia="pt-PT"/>
-              </w:rPr>
-              <w:t>robot</w:t>
+              <w:t xml:space="preserve">  robot</w:t>
             </w:r>
             <w:r>
               <w:rPr>
@@ -9890,7 +9384,6 @@
               </w:rPr>
               <w:t>stopMotors</w:t>
             </w:r>
-            <w:proofErr w:type="gramEnd"/>
             <w:r>
               <w:rPr>
                 <w:rFonts w:ascii="Courier New" w:eastAsia="Times New Roman" w:hAnsi="Courier New" w:cs="Courier New"/>
@@ -9973,7 +9466,6 @@
               </w:rPr>
               <w:t xml:space="preserve">  </w:t>
             </w:r>
-            <w:proofErr w:type="gramStart"/>
             <w:r>
               <w:rPr>
                 <w:rFonts w:ascii="Courier New" w:eastAsia="Times New Roman" w:hAnsi="Courier New" w:cs="Courier New"/>
@@ -9994,7 +9486,6 @@
               </w:rPr>
               <w:t>(</w:t>
             </w:r>
-            <w:proofErr w:type="gramEnd"/>
             <w:r>
               <w:rPr>
                 <w:rFonts w:ascii="Courier New" w:eastAsia="Times New Roman" w:hAnsi="Courier New" w:cs="Courier New"/>
@@ -10135,18 +9626,7 @@
                 <w:szCs w:val="20"/>
                 <w:lang w:val="en-GB" w:eastAsia="pt-PT"/>
               </w:rPr>
-              <w:t xml:space="preserve"> (</w:t>
-            </w:r>
-            <w:proofErr w:type="gramStart"/>
-            <w:r>
-              <w:rPr>
-                <w:rFonts w:ascii="Courier New" w:eastAsia="Times New Roman" w:hAnsi="Courier New" w:cs="Courier New"/>
-                <w:color w:val="000000"/>
-                <w:sz w:val="20"/>
-                <w:szCs w:val="20"/>
-                <w:lang w:val="en-GB" w:eastAsia="pt-PT"/>
-              </w:rPr>
-              <w:t>robot</w:t>
+              <w:t xml:space="preserve"> (robot</w:t>
             </w:r>
             <w:r>
               <w:rPr>
@@ -10168,7 +9648,6 @@
               </w:rPr>
               <w:t>readCLP</w:t>
             </w:r>
-            <w:proofErr w:type="gramEnd"/>
             <w:r>
               <w:rPr>
                 <w:rFonts w:ascii="Courier New" w:eastAsia="Times New Roman" w:hAnsi="Courier New" w:cs="Courier New"/>
@@ -10328,7 +9807,6 @@
               <w:t xml:space="preserve">Note que há ciclos </w:t>
             </w:r>
             <w:proofErr w:type="spellStart"/>
-            <w:proofErr w:type="gramStart"/>
             <w:r>
               <w:rPr>
                 <w:rFonts w:ascii="Arial" w:hAnsi="Arial" w:cs="Arial"/>
@@ -10346,17 +9824,7 @@
                 <w:sz w:val="22"/>
                 <w:lang w:val="pt-PT"/>
               </w:rPr>
-              <w:t>(</w:t>
-            </w:r>
-            <w:proofErr w:type="gramEnd"/>
-            <w:r>
-              <w:rPr>
-                <w:rFonts w:ascii="Arial" w:hAnsi="Arial" w:cs="Arial"/>
-                <w:color w:val="000000"/>
-                <w:sz w:val="22"/>
-                <w:lang w:val="pt-PT"/>
-              </w:rPr>
-              <w:t>) após cada instrução que afeta o movimento do robô, isto serve para impedir que a instrução seja repetida indefinidamente.</w:t>
+              <w:t>() após cada instrução que afeta o movimento do robô, isto serve para impedir que a instrução seja repetida indefinidamente.</w:t>
             </w:r>
           </w:p>
           <w:p>
@@ -10561,7 +10029,7 @@
 </file>
 
 <file path=word/endnotes.xml><?xml version="1.0" encoding="utf-8"?>
-<w:endnotes xmlns:wpc="http://schemas.microsoft.com/office/word/2010/wordprocessingCanvas" xmlns:cx="http://schemas.microsoft.com/office/drawing/2014/chartex" xmlns:cx1="http://schemas.microsoft.com/office/drawing/2015/9/8/chartex" xmlns:cx2="http://schemas.microsoft.com/office/drawing/2015/10/21/chartex" xmlns:cx3="http://schemas.microsoft.com/office/drawing/2016/5/9/chartex" xmlns:cx4="http://schemas.microsoft.com/office/drawing/2016/5/10/chartex" xmlns:cx5="http://schemas.microsoft.com/office/drawing/2016/5/11/chartex" xmlns:cx6="http://schemas.microsoft.com/office/drawing/2016/5/12/chartex" xmlns:cx7="http://schemas.microsoft.com/office/drawing/2016/5/13/chartex" xmlns:cx8="http://schemas.microsoft.com/office/drawing/2016/5/14/chartex" xmlns:mc="http://schemas.openxmlformats.org/markup-compatibility/2006" xmlns:aink="http://schemas.microsoft.com/office/drawing/2016/ink" xmlns:am3d="http://schemas.microsoft.com/office/drawing/2017/model3d" xmlns:o="urn:schemas-microsoft-com:office:office" xmlns:r="http://schemas.openxmlformats.org/officeDocument/2006/relationships" xmlns:m="http://schemas.openxmlformats.org/officeDocument/2006/math" xmlns:v="urn:schemas-microsoft-com:vml" xmlns:wp14="http://schemas.microsoft.com/office/word/2010/wordprocessingDrawing" xmlns:wp="http://schemas.openxmlformats.org/drawingml/2006/wordprocessingDrawing" xmlns:w10="urn:schemas-microsoft-com:office:word" xmlns:w="http://schemas.openxmlformats.org/wordprocessingml/2006/main" xmlns:w14="http://schemas.microsoft.com/office/word/2010/wordml" xmlns:w15="http://schemas.microsoft.com/office/word/2012/wordml" xmlns:w16cex="http://schemas.microsoft.com/office/word/2018/wordml/cex" xmlns:w16cid="http://schemas.microsoft.com/office/word/2016/wordml/cid" xmlns:w16="http://schemas.microsoft.com/office/word/2018/wordml" xmlns:w16se="http://schemas.microsoft.com/office/word/2015/wordml/symex" xmlns:wpg="http://schemas.microsoft.com/office/word/2010/wordprocessingGroup" xmlns:wpi="http://schemas.microsoft.com/office/word/2010/wordprocessingInk" xmlns:wne="http://schemas.microsoft.com/office/word/2006/wordml" xmlns:wps="http://schemas.microsoft.com/office/word/2010/wordprocessingShape" mc:Ignorable="w14 w15 w16se w16cid w16 w16cex wp14">
+<w:endnotes xmlns:wpc="http://schemas.microsoft.com/office/word/2010/wordprocessingCanvas" xmlns:cx="http://schemas.microsoft.com/office/drawing/2014/chartex" xmlns:cx1="http://schemas.microsoft.com/office/drawing/2015/9/8/chartex" xmlns:cx2="http://schemas.microsoft.com/office/drawing/2015/10/21/chartex" xmlns:cx3="http://schemas.microsoft.com/office/drawing/2016/5/9/chartex" xmlns:cx4="http://schemas.microsoft.com/office/drawing/2016/5/10/chartex" xmlns:cx5="http://schemas.microsoft.com/office/drawing/2016/5/11/chartex" xmlns:cx6="http://schemas.microsoft.com/office/drawing/2016/5/12/chartex" xmlns:cx7="http://schemas.microsoft.com/office/drawing/2016/5/13/chartex" xmlns:cx8="http://schemas.microsoft.com/office/drawing/2016/5/14/chartex" xmlns:mc="http://schemas.openxmlformats.org/markup-compatibility/2006" xmlns:aink="http://schemas.microsoft.com/office/drawing/2016/ink" xmlns:am3d="http://schemas.microsoft.com/office/drawing/2017/model3d" xmlns:o="urn:schemas-microsoft-com:office:office" xmlns:oel="http://schemas.microsoft.com/office/2019/extlst" xmlns:r="http://schemas.openxmlformats.org/officeDocument/2006/relationships" xmlns:m="http://schemas.openxmlformats.org/officeDocument/2006/math" xmlns:v="urn:schemas-microsoft-com:vml" xmlns:wp14="http://schemas.microsoft.com/office/word/2010/wordprocessingDrawing" xmlns:wp="http://schemas.openxmlformats.org/drawingml/2006/wordprocessingDrawing" xmlns:w10="urn:schemas-microsoft-com:office:word" xmlns:w="http://schemas.openxmlformats.org/wordprocessingml/2006/main" xmlns:w14="http://schemas.microsoft.com/office/word/2010/wordml" xmlns:w15="http://schemas.microsoft.com/office/word/2012/wordml" xmlns:w16cex="http://schemas.microsoft.com/office/word/2018/wordml/cex" xmlns:w16cid="http://schemas.microsoft.com/office/word/2016/wordml/cid" xmlns:w16="http://schemas.microsoft.com/office/word/2018/wordml" xmlns:w16sdtdh="http://schemas.microsoft.com/office/word/2020/wordml/sdtdatahash" xmlns:w16se="http://schemas.microsoft.com/office/word/2015/wordml/symex" xmlns:wpg="http://schemas.microsoft.com/office/word/2010/wordprocessingGroup" xmlns:wpi="http://schemas.microsoft.com/office/word/2010/wordprocessingInk" xmlns:wne="http://schemas.microsoft.com/office/word/2006/wordml" xmlns:wps="http://schemas.microsoft.com/office/word/2010/wordprocessingShape" mc:Ignorable="w14 w15 w16se w16cid w16 w16cex w16sdtdh wp14">
   <w:endnote w:type="separator" w:id="-1">
     <w:p>
       <w:pPr>
@@ -10586,7 +10054,7 @@
 </file>
 
 <file path=word/footer1.xml><?xml version="1.0" encoding="utf-8"?>
-<w:ftr xmlns:wpc="http://schemas.microsoft.com/office/word/2010/wordprocessingCanvas" xmlns:cx="http://schemas.microsoft.com/office/drawing/2014/chartex" xmlns:cx1="http://schemas.microsoft.com/office/drawing/2015/9/8/chartex" xmlns:cx2="http://schemas.microsoft.com/office/drawing/2015/10/21/chartex" xmlns:cx3="http://schemas.microsoft.com/office/drawing/2016/5/9/chartex" xmlns:cx4="http://schemas.microsoft.com/office/drawing/2016/5/10/chartex" xmlns:cx5="http://schemas.microsoft.com/office/drawing/2016/5/11/chartex" xmlns:cx6="http://schemas.microsoft.com/office/drawing/2016/5/12/chartex" xmlns:cx7="http://schemas.microsoft.com/office/drawing/2016/5/13/chartex" xmlns:cx8="http://schemas.microsoft.com/office/drawing/2016/5/14/chartex" xmlns:mc="http://schemas.openxmlformats.org/markup-compatibility/2006" xmlns:aink="http://schemas.microsoft.com/office/drawing/2016/ink" xmlns:am3d="http://schemas.microsoft.com/office/drawing/2017/model3d" xmlns:o="urn:schemas-microsoft-com:office:office" xmlns:r="http://schemas.openxmlformats.org/officeDocument/2006/relationships" xmlns:m="http://schemas.openxmlformats.org/officeDocument/2006/math" xmlns:v="urn:schemas-microsoft-com:vml" xmlns:wp14="http://schemas.microsoft.com/office/word/2010/wordprocessingDrawing" xmlns:wp="http://schemas.openxmlformats.org/drawingml/2006/wordprocessingDrawing" xmlns:w10="urn:schemas-microsoft-com:office:word" xmlns:w="http://schemas.openxmlformats.org/wordprocessingml/2006/main" xmlns:w14="http://schemas.microsoft.com/office/word/2010/wordml" xmlns:w15="http://schemas.microsoft.com/office/word/2012/wordml" xmlns:w16cex="http://schemas.microsoft.com/office/word/2018/wordml/cex" xmlns:w16cid="http://schemas.microsoft.com/office/word/2016/wordml/cid" xmlns:w16="http://schemas.microsoft.com/office/word/2018/wordml" xmlns:w16se="http://schemas.microsoft.com/office/word/2015/wordml/symex" xmlns:wpg="http://schemas.microsoft.com/office/word/2010/wordprocessingGroup" xmlns:wpi="http://schemas.microsoft.com/office/word/2010/wordprocessingInk" xmlns:wne="http://schemas.microsoft.com/office/word/2006/wordml" xmlns:wps="http://schemas.microsoft.com/office/word/2010/wordprocessingShape" mc:Ignorable="w14 w15 w16se w16cid w16 w16cex wp14">
+<w:ftr xmlns:wpc="http://schemas.microsoft.com/office/word/2010/wordprocessingCanvas" xmlns:cx="http://schemas.microsoft.com/office/drawing/2014/chartex" xmlns:cx1="http://schemas.microsoft.com/office/drawing/2015/9/8/chartex" xmlns:cx2="http://schemas.microsoft.com/office/drawing/2015/10/21/chartex" xmlns:cx3="http://schemas.microsoft.com/office/drawing/2016/5/9/chartex" xmlns:cx4="http://schemas.microsoft.com/office/drawing/2016/5/10/chartex" xmlns:cx5="http://schemas.microsoft.com/office/drawing/2016/5/11/chartex" xmlns:cx6="http://schemas.microsoft.com/office/drawing/2016/5/12/chartex" xmlns:cx7="http://schemas.microsoft.com/office/drawing/2016/5/13/chartex" xmlns:cx8="http://schemas.microsoft.com/office/drawing/2016/5/14/chartex" xmlns:mc="http://schemas.openxmlformats.org/markup-compatibility/2006" xmlns:aink="http://schemas.microsoft.com/office/drawing/2016/ink" xmlns:am3d="http://schemas.microsoft.com/office/drawing/2017/model3d" xmlns:o="urn:schemas-microsoft-com:office:office" xmlns:oel="http://schemas.microsoft.com/office/2019/extlst" xmlns:r="http://schemas.openxmlformats.org/officeDocument/2006/relationships" xmlns:m="http://schemas.openxmlformats.org/officeDocument/2006/math" xmlns:v="urn:schemas-microsoft-com:vml" xmlns:wp14="http://schemas.microsoft.com/office/word/2010/wordprocessingDrawing" xmlns:wp="http://schemas.openxmlformats.org/drawingml/2006/wordprocessingDrawing" xmlns:w10="urn:schemas-microsoft-com:office:word" xmlns:w="http://schemas.openxmlformats.org/wordprocessingml/2006/main" xmlns:w14="http://schemas.microsoft.com/office/word/2010/wordml" xmlns:w15="http://schemas.microsoft.com/office/word/2012/wordml" xmlns:w16cex="http://schemas.microsoft.com/office/word/2018/wordml/cex" xmlns:w16cid="http://schemas.microsoft.com/office/word/2016/wordml/cid" xmlns:w16="http://schemas.microsoft.com/office/word/2018/wordml" xmlns:w16sdtdh="http://schemas.microsoft.com/office/word/2020/wordml/sdtdatahash" xmlns:w16se="http://schemas.microsoft.com/office/word/2015/wordml/symex" xmlns:wpg="http://schemas.microsoft.com/office/word/2010/wordprocessingGroup" xmlns:wpi="http://schemas.microsoft.com/office/word/2010/wordprocessingInk" xmlns:wne="http://schemas.microsoft.com/office/word/2006/wordml" xmlns:wps="http://schemas.microsoft.com/office/word/2010/wordprocessingShape" mc:Ignorable="w14 w15 w16se w16cid w16 w16cex w16sdtdh wp14">
   <w:tbl>
     <w:tblPr>
       <w:tblW w:w="0" w:type="auto"/>
@@ -10692,7 +10160,7 @@
 </file>
 
 <file path=word/footnotes.xml><?xml version="1.0" encoding="utf-8"?>
-<w:footnotes xmlns:wpc="http://schemas.microsoft.com/office/word/2010/wordprocessingCanvas" xmlns:cx="http://schemas.microsoft.com/office/drawing/2014/chartex" xmlns:cx1="http://schemas.microsoft.com/office/drawing/2015/9/8/chartex" xmlns:cx2="http://schemas.microsoft.com/office/drawing/2015/10/21/chartex" xmlns:cx3="http://schemas.microsoft.com/office/drawing/2016/5/9/chartex" xmlns:cx4="http://schemas.microsoft.com/office/drawing/2016/5/10/chartex" xmlns:cx5="http://schemas.microsoft.com/office/drawing/2016/5/11/chartex" xmlns:cx6="http://schemas.microsoft.com/office/drawing/2016/5/12/chartex" xmlns:cx7="http://schemas.microsoft.com/office/drawing/2016/5/13/chartex" xmlns:cx8="http://schemas.microsoft.com/office/drawing/2016/5/14/chartex" xmlns:mc="http://schemas.openxmlformats.org/markup-compatibility/2006" xmlns:aink="http://schemas.microsoft.com/office/drawing/2016/ink" xmlns:am3d="http://schemas.microsoft.com/office/drawing/2017/model3d" xmlns:o="urn:schemas-microsoft-com:office:office" xmlns:r="http://schemas.openxmlformats.org/officeDocument/2006/relationships" xmlns:m="http://schemas.openxmlformats.org/officeDocument/2006/math" xmlns:v="urn:schemas-microsoft-com:vml" xmlns:wp14="http://schemas.microsoft.com/office/word/2010/wordprocessingDrawing" xmlns:wp="http://schemas.openxmlformats.org/drawingml/2006/wordprocessingDrawing" xmlns:w10="urn:schemas-microsoft-com:office:word" xmlns:w="http://schemas.openxmlformats.org/wordprocessingml/2006/main" xmlns:w14="http://schemas.microsoft.com/office/word/2010/wordml" xmlns:w15="http://schemas.microsoft.com/office/word/2012/wordml" xmlns:w16cex="http://schemas.microsoft.com/office/word/2018/wordml/cex" xmlns:w16cid="http://schemas.microsoft.com/office/word/2016/wordml/cid" xmlns:w16="http://schemas.microsoft.com/office/word/2018/wordml" xmlns:w16se="http://schemas.microsoft.com/office/word/2015/wordml/symex" xmlns:wpg="http://schemas.microsoft.com/office/word/2010/wordprocessingGroup" xmlns:wpi="http://schemas.microsoft.com/office/word/2010/wordprocessingInk" xmlns:wne="http://schemas.microsoft.com/office/word/2006/wordml" xmlns:wps="http://schemas.microsoft.com/office/word/2010/wordprocessingShape" mc:Ignorable="w14 w15 w16se w16cid w16 w16cex wp14">
+<w:footnotes xmlns:wpc="http://schemas.microsoft.com/office/word/2010/wordprocessingCanvas" xmlns:cx="http://schemas.microsoft.com/office/drawing/2014/chartex" xmlns:cx1="http://schemas.microsoft.com/office/drawing/2015/9/8/chartex" xmlns:cx2="http://schemas.microsoft.com/office/drawing/2015/10/21/chartex" xmlns:cx3="http://schemas.microsoft.com/office/drawing/2016/5/9/chartex" xmlns:cx4="http://schemas.microsoft.com/office/drawing/2016/5/10/chartex" xmlns:cx5="http://schemas.microsoft.com/office/drawing/2016/5/11/chartex" xmlns:cx6="http://schemas.microsoft.com/office/drawing/2016/5/12/chartex" xmlns:cx7="http://schemas.microsoft.com/office/drawing/2016/5/13/chartex" xmlns:cx8="http://schemas.microsoft.com/office/drawing/2016/5/14/chartex" xmlns:mc="http://schemas.openxmlformats.org/markup-compatibility/2006" xmlns:aink="http://schemas.microsoft.com/office/drawing/2016/ink" xmlns:am3d="http://schemas.microsoft.com/office/drawing/2017/model3d" xmlns:o="urn:schemas-microsoft-com:office:office" xmlns:oel="http://schemas.microsoft.com/office/2019/extlst" xmlns:r="http://schemas.openxmlformats.org/officeDocument/2006/relationships" xmlns:m="http://schemas.openxmlformats.org/officeDocument/2006/math" xmlns:v="urn:schemas-microsoft-com:vml" xmlns:wp14="http://schemas.microsoft.com/office/word/2010/wordprocessingDrawing" xmlns:wp="http://schemas.openxmlformats.org/drawingml/2006/wordprocessingDrawing" xmlns:w10="urn:schemas-microsoft-com:office:word" xmlns:w="http://schemas.openxmlformats.org/wordprocessingml/2006/main" xmlns:w14="http://schemas.microsoft.com/office/word/2010/wordml" xmlns:w15="http://schemas.microsoft.com/office/word/2012/wordml" xmlns:w16cex="http://schemas.microsoft.com/office/word/2018/wordml/cex" xmlns:w16cid="http://schemas.microsoft.com/office/word/2016/wordml/cid" xmlns:w16="http://schemas.microsoft.com/office/word/2018/wordml" xmlns:w16sdtdh="http://schemas.microsoft.com/office/word/2020/wordml/sdtdatahash" xmlns:w16se="http://schemas.microsoft.com/office/word/2015/wordml/symex" xmlns:wpg="http://schemas.microsoft.com/office/word/2010/wordprocessingGroup" xmlns:wpi="http://schemas.microsoft.com/office/word/2010/wordprocessingInk" xmlns:wne="http://schemas.microsoft.com/office/word/2006/wordml" xmlns:wps="http://schemas.microsoft.com/office/word/2010/wordprocessingShape" mc:Ignorable="w14 w15 w16se w16cid w16 w16cex w16sdtdh wp14">
   <w:footnote w:type="separator" w:id="-1">
     <w:p>
       <w:pPr>
@@ -10717,7 +10185,7 @@
 </file>
 
 <file path=word/header1.xml><?xml version="1.0" encoding="utf-8"?>
-<w:hdr xmlns:wpc="http://schemas.microsoft.com/office/word/2010/wordprocessingCanvas" xmlns:cx="http://schemas.microsoft.com/office/drawing/2014/chartex" xmlns:cx1="http://schemas.microsoft.com/office/drawing/2015/9/8/chartex" xmlns:cx2="http://schemas.microsoft.com/office/drawing/2015/10/21/chartex" xmlns:cx3="http://schemas.microsoft.com/office/drawing/2016/5/9/chartex" xmlns:cx4="http://schemas.microsoft.com/office/drawing/2016/5/10/chartex" xmlns:cx5="http://schemas.microsoft.com/office/drawing/2016/5/11/chartex" xmlns:cx6="http://schemas.microsoft.com/office/drawing/2016/5/12/chartex" xmlns:cx7="http://schemas.microsoft.com/office/drawing/2016/5/13/chartex" xmlns:cx8="http://schemas.microsoft.com/office/drawing/2016/5/14/chartex" xmlns:mc="http://schemas.openxmlformats.org/markup-compatibility/2006" xmlns:aink="http://schemas.microsoft.com/office/drawing/2016/ink" xmlns:am3d="http://schemas.microsoft.com/office/drawing/2017/model3d" xmlns:o="urn:schemas-microsoft-com:office:office" xmlns:r="http://schemas.openxmlformats.org/officeDocument/2006/relationships" xmlns:m="http://schemas.openxmlformats.org/officeDocument/2006/math" xmlns:v="urn:schemas-microsoft-com:vml" xmlns:wp14="http://schemas.microsoft.com/office/word/2010/wordprocessingDrawing" xmlns:wp="http://schemas.openxmlformats.org/drawingml/2006/wordprocessingDrawing" xmlns:w10="urn:schemas-microsoft-com:office:word" xmlns:w="http://schemas.openxmlformats.org/wordprocessingml/2006/main" xmlns:w14="http://schemas.microsoft.com/office/word/2010/wordml" xmlns:w15="http://schemas.microsoft.com/office/word/2012/wordml" xmlns:w16cex="http://schemas.microsoft.com/office/word/2018/wordml/cex" xmlns:w16cid="http://schemas.microsoft.com/office/word/2016/wordml/cid" xmlns:w16="http://schemas.microsoft.com/office/word/2018/wordml" xmlns:w16se="http://schemas.microsoft.com/office/word/2015/wordml/symex" xmlns:wpg="http://schemas.microsoft.com/office/word/2010/wordprocessingGroup" xmlns:wpi="http://schemas.microsoft.com/office/word/2010/wordprocessingInk" xmlns:wne="http://schemas.microsoft.com/office/word/2006/wordml" xmlns:wps="http://schemas.microsoft.com/office/word/2010/wordprocessingShape" mc:Ignorable="w14 w15 w16se w16cid w16 w16cex wp14">
+<w:hdr xmlns:wpc="http://schemas.microsoft.com/office/word/2010/wordprocessingCanvas" xmlns:cx="http://schemas.microsoft.com/office/drawing/2014/chartex" xmlns:cx1="http://schemas.microsoft.com/office/drawing/2015/9/8/chartex" xmlns:cx2="http://schemas.microsoft.com/office/drawing/2015/10/21/chartex" xmlns:cx3="http://schemas.microsoft.com/office/drawing/2016/5/9/chartex" xmlns:cx4="http://schemas.microsoft.com/office/drawing/2016/5/10/chartex" xmlns:cx5="http://schemas.microsoft.com/office/drawing/2016/5/11/chartex" xmlns:cx6="http://schemas.microsoft.com/office/drawing/2016/5/12/chartex" xmlns:cx7="http://schemas.microsoft.com/office/drawing/2016/5/13/chartex" xmlns:cx8="http://schemas.microsoft.com/office/drawing/2016/5/14/chartex" xmlns:mc="http://schemas.openxmlformats.org/markup-compatibility/2006" xmlns:aink="http://schemas.microsoft.com/office/drawing/2016/ink" xmlns:am3d="http://schemas.microsoft.com/office/drawing/2017/model3d" xmlns:o="urn:schemas-microsoft-com:office:office" xmlns:oel="http://schemas.microsoft.com/office/2019/extlst" xmlns:r="http://schemas.openxmlformats.org/officeDocument/2006/relationships" xmlns:m="http://schemas.openxmlformats.org/officeDocument/2006/math" xmlns:v="urn:schemas-microsoft-com:vml" xmlns:wp14="http://schemas.microsoft.com/office/word/2010/wordprocessingDrawing" xmlns:wp="http://schemas.openxmlformats.org/drawingml/2006/wordprocessingDrawing" xmlns:w10="urn:schemas-microsoft-com:office:word" xmlns:w="http://schemas.openxmlformats.org/wordprocessingml/2006/main" xmlns:w14="http://schemas.microsoft.com/office/word/2010/wordml" xmlns:w15="http://schemas.microsoft.com/office/word/2012/wordml" xmlns:w16cex="http://schemas.microsoft.com/office/word/2018/wordml/cex" xmlns:w16cid="http://schemas.microsoft.com/office/word/2016/wordml/cid" xmlns:w16="http://schemas.microsoft.com/office/word/2018/wordml" xmlns:w16sdtdh="http://schemas.microsoft.com/office/word/2020/wordml/sdtdatahash" xmlns:w16se="http://schemas.microsoft.com/office/word/2015/wordml/symex" xmlns:wpg="http://schemas.microsoft.com/office/word/2010/wordprocessingGroup" xmlns:wpi="http://schemas.microsoft.com/office/word/2010/wordprocessingInk" xmlns:wne="http://schemas.microsoft.com/office/word/2006/wordml" xmlns:wps="http://schemas.microsoft.com/office/word/2010/wordprocessingShape" mc:Ignorable="w14 w15 w16se w16cid w16 w16cex w16sdtdh wp14">
   <w:tbl>
     <w:tblPr>
       <w:tblW w:w="0" w:type="auto"/>
@@ -10783,7 +10251,7 @@
 </file>
 
 <file path=word/numbering.xml><?xml version="1.0" encoding="utf-8"?>
-<w:numbering xmlns:wpc="http://schemas.microsoft.com/office/word/2010/wordprocessingCanvas" xmlns:cx="http://schemas.microsoft.com/office/drawing/2014/chartex" xmlns:cx1="http://schemas.microsoft.com/office/drawing/2015/9/8/chartex" xmlns:cx2="http://schemas.microsoft.com/office/drawing/2015/10/21/chartex" xmlns:cx3="http://schemas.microsoft.com/office/drawing/2016/5/9/chartex" xmlns:cx4="http://schemas.microsoft.com/office/drawing/2016/5/10/chartex" xmlns:cx5="http://schemas.microsoft.com/office/drawing/2016/5/11/chartex" xmlns:cx6="http://schemas.microsoft.com/office/drawing/2016/5/12/chartex" xmlns:cx7="http://schemas.microsoft.com/office/drawing/2016/5/13/chartex" xmlns:cx8="http://schemas.microsoft.com/office/drawing/2016/5/14/chartex" xmlns:mc="http://schemas.openxmlformats.org/markup-compatibility/2006" xmlns:aink="http://schemas.microsoft.com/office/drawing/2016/ink" xmlns:am3d="http://schemas.microsoft.com/office/drawing/2017/model3d" xmlns:o="urn:schemas-microsoft-com:office:office" xmlns:r="http://schemas.openxmlformats.org/officeDocument/2006/relationships" xmlns:m="http://schemas.openxmlformats.org/officeDocument/2006/math" xmlns:v="urn:schemas-microsoft-com:vml" xmlns:wp14="http://schemas.microsoft.com/office/word/2010/wordprocessingDrawing" xmlns:wp="http://schemas.openxmlformats.org/drawingml/2006/wordprocessingDrawing" xmlns:w10="urn:schemas-microsoft-com:office:word" xmlns:w="http://schemas.openxmlformats.org/wordprocessingml/2006/main" xmlns:w14="http://schemas.microsoft.com/office/word/2010/wordml" xmlns:w15="http://schemas.microsoft.com/office/word/2012/wordml" xmlns:w16cex="http://schemas.microsoft.com/office/word/2018/wordml/cex" xmlns:w16cid="http://schemas.microsoft.com/office/word/2016/wordml/cid" xmlns:w16="http://schemas.microsoft.com/office/word/2018/wordml" xmlns:w16se="http://schemas.microsoft.com/office/word/2015/wordml/symex" xmlns:wpg="http://schemas.microsoft.com/office/word/2010/wordprocessingGroup" xmlns:wpi="http://schemas.microsoft.com/office/word/2010/wordprocessingInk" xmlns:wne="http://schemas.microsoft.com/office/word/2006/wordml" xmlns:wps="http://schemas.microsoft.com/office/word/2010/wordprocessingShape" mc:Ignorable="w14 w15 w16se w16cid w16 w16cex wp14">
+<w:numbering xmlns:wpc="http://schemas.microsoft.com/office/word/2010/wordprocessingCanvas" xmlns:cx="http://schemas.microsoft.com/office/drawing/2014/chartex" xmlns:cx1="http://schemas.microsoft.com/office/drawing/2015/9/8/chartex" xmlns:cx2="http://schemas.microsoft.com/office/drawing/2015/10/21/chartex" xmlns:cx3="http://schemas.microsoft.com/office/drawing/2016/5/9/chartex" xmlns:cx4="http://schemas.microsoft.com/office/drawing/2016/5/10/chartex" xmlns:cx5="http://schemas.microsoft.com/office/drawing/2016/5/11/chartex" xmlns:cx6="http://schemas.microsoft.com/office/drawing/2016/5/12/chartex" xmlns:cx7="http://schemas.microsoft.com/office/drawing/2016/5/13/chartex" xmlns:cx8="http://schemas.microsoft.com/office/drawing/2016/5/14/chartex" xmlns:mc="http://schemas.openxmlformats.org/markup-compatibility/2006" xmlns:aink="http://schemas.microsoft.com/office/drawing/2016/ink" xmlns:am3d="http://schemas.microsoft.com/office/drawing/2017/model3d" xmlns:o="urn:schemas-microsoft-com:office:office" xmlns:oel="http://schemas.microsoft.com/office/2019/extlst" xmlns:r="http://schemas.openxmlformats.org/officeDocument/2006/relationships" xmlns:m="http://schemas.openxmlformats.org/officeDocument/2006/math" xmlns:v="urn:schemas-microsoft-com:vml" xmlns:wp14="http://schemas.microsoft.com/office/word/2010/wordprocessingDrawing" xmlns:wp="http://schemas.openxmlformats.org/drawingml/2006/wordprocessingDrawing" xmlns:w10="urn:schemas-microsoft-com:office:word" xmlns:w="http://schemas.openxmlformats.org/wordprocessingml/2006/main" xmlns:w14="http://schemas.microsoft.com/office/word/2010/wordml" xmlns:w15="http://schemas.microsoft.com/office/word/2012/wordml" xmlns:w16cex="http://schemas.microsoft.com/office/word/2018/wordml/cex" xmlns:w16cid="http://schemas.microsoft.com/office/word/2016/wordml/cid" xmlns:w16="http://schemas.microsoft.com/office/word/2018/wordml" xmlns:w16sdtdh="http://schemas.microsoft.com/office/word/2020/wordml/sdtdatahash" xmlns:w16se="http://schemas.microsoft.com/office/word/2015/wordml/symex" xmlns:wpg="http://schemas.microsoft.com/office/word/2010/wordprocessingGroup" xmlns:wpi="http://schemas.microsoft.com/office/word/2010/wordprocessingInk" xmlns:wne="http://schemas.microsoft.com/office/word/2006/wordml" xmlns:wps="http://schemas.microsoft.com/office/word/2010/wordprocessingShape" mc:Ignorable="w14 w15 w16se w16cid w16 w16cex w16sdtdh wp14">
   <w:abstractNum w:abstractNumId="0" w15:restartNumberingAfterBreak="0">
     <w:nsid w:val="06A777BB"/>
     <w:multiLevelType w:val="hybridMultilevel"/>
@@ -11500,22 +10968,22 @@
       </w:rPr>
     </w:lvl>
   </w:abstractNum>
-  <w:num w:numId="1">
+  <w:num w:numId="1" w16cid:durableId="145365458">
     <w:abstractNumId w:val="4"/>
   </w:num>
-  <w:num w:numId="2">
+  <w:num w:numId="2" w16cid:durableId="1181041854">
     <w:abstractNumId w:val="2"/>
   </w:num>
-  <w:num w:numId="3">
+  <w:num w:numId="3" w16cid:durableId="1075781890">
     <w:abstractNumId w:val="1"/>
   </w:num>
-  <w:num w:numId="4">
+  <w:num w:numId="4" w16cid:durableId="1224488298">
     <w:abstractNumId w:val="3"/>
   </w:num>
-  <w:num w:numId="5">
+  <w:num w:numId="5" w16cid:durableId="1955361996">
     <w:abstractNumId w:val="5"/>
   </w:num>
-  <w:num w:numId="6">
+  <w:num w:numId="6" w16cid:durableId="771170032">
     <w:abstractNumId w:val="0"/>
   </w:num>
   <w:numIdMacAtCleanup w:val="5"/>
@@ -11523,7 +10991,7 @@
 </file>
 
 <file path=word/styles.xml><?xml version="1.0" encoding="utf-8"?>
-<w:styles xmlns:mc="http://schemas.openxmlformats.org/markup-compatibility/2006" xmlns:r="http://schemas.openxmlformats.org/officeDocument/2006/relationships" xmlns:w="http://schemas.openxmlformats.org/wordprocessingml/2006/main" xmlns:w14="http://schemas.microsoft.com/office/word/2010/wordml" xmlns:w15="http://schemas.microsoft.com/office/word/2012/wordml" xmlns:w16cex="http://schemas.microsoft.com/office/word/2018/wordml/cex" xmlns:w16cid="http://schemas.microsoft.com/office/word/2016/wordml/cid" xmlns:w16="http://schemas.microsoft.com/office/word/2018/wordml" xmlns:w16se="http://schemas.microsoft.com/office/word/2015/wordml/symex" mc:Ignorable="w14 w15 w16se w16cid w16 w16cex">
+<w:styles xmlns:mc="http://schemas.openxmlformats.org/markup-compatibility/2006" xmlns:r="http://schemas.openxmlformats.org/officeDocument/2006/relationships" xmlns:w="http://schemas.openxmlformats.org/wordprocessingml/2006/main" xmlns:w14="http://schemas.microsoft.com/office/word/2010/wordml" xmlns:w15="http://schemas.microsoft.com/office/word/2012/wordml" xmlns:w16cex="http://schemas.microsoft.com/office/word/2018/wordml/cex" xmlns:w16cid="http://schemas.microsoft.com/office/word/2016/wordml/cid" xmlns:w16="http://schemas.microsoft.com/office/word/2018/wordml" xmlns:w16sdtdh="http://schemas.microsoft.com/office/word/2020/wordml/sdtdatahash" xmlns:w16se="http://schemas.microsoft.com/office/word/2015/wordml/symex" mc:Ignorable="w14 w15 w16se w16cid w16 w16cex w16sdtdh">
   <w:docDefaults>
     <w:rPrDefault>
       <w:rPr>

--- a/1_Tutorials/1-2_Arduino_IDE_Tutorials/Tutorial_3_-_Follow_Path/Tutorial 3 iModBot - Seguir trajeto.docx
+++ b/1_Tutorials/1-2_Arduino_IDE_Tutorials/Tutorial_3_-_Follow_Path/Tutorial 3 iModBot - Seguir trajeto.docx
@@ -247,18 +247,10 @@
         <w:rPr>
           <w:color w:val="FF0000"/>
         </w:rPr>
-        <w:t>EDURobot</w:t>
+        <w:t>iModBot</w:t>
       </w:r>
       <w:r>
-        <w:t xml:space="preserve"> é um veículo elétrico de pequenas proporções controlado pelo microcontrolador ESP32. Este microcontrolador pode ser programado usando a linguagem C/C++ e o software gratuito </w:t>
-      </w:r>
-      <w:proofErr w:type="spellStart"/>
-      <w:r>
-        <w:t>Arduino</w:t>
-      </w:r>
-      <w:proofErr w:type="spellEnd"/>
-      <w:r>
-        <w:t xml:space="preserve"> IDE.</w:t>
+        <w:t xml:space="preserve"> é um veículo elétrico de pequenas proporções controlado pelo microcontrolador ESP32. Este microcontrolador pode ser programado usando a linguagem C/C++ e o software gratuito Arduino IDE.</w:t>
       </w:r>
     </w:p>
     <w:p>
@@ -583,7 +575,6 @@
               </w:rPr>
               <w:t>&lt;</w:t>
             </w:r>
-            <w:proofErr w:type="spellStart"/>
             <w:r>
               <w:rPr>
                 <w:rFonts w:ascii="Courier New" w:eastAsia="Times New Roman" w:hAnsi="Courier New" w:cs="Courier New"/>
@@ -594,7 +585,7 @@
                 <w:szCs w:val="20"/>
                 <w:lang w:eastAsia="pt-PT"/>
               </w:rPr>
-              <w:t>robotOnLine</w:t>
+              <w:t>iModBot</w:t>
             </w:r>
             <w:r>
               <w:rPr>
@@ -616,7 +607,6 @@
               </w:rPr>
               <w:t>h</w:t>
             </w:r>
-            <w:proofErr w:type="spellEnd"/>
             <w:r>
               <w:rPr>
                 <w:rFonts w:ascii="Courier New" w:eastAsia="Times New Roman" w:hAnsi="Courier New" w:cs="Courier New"/>
@@ -689,7 +679,6 @@
                 <w:lang w:eastAsia="pt-PT"/>
               </w:rPr>
             </w:pPr>
-            <w:proofErr w:type="spellStart"/>
             <w:r>
               <w:rPr>
                 <w:rFonts w:ascii="Courier New" w:eastAsia="Times New Roman" w:hAnsi="Courier New" w:cs="Courier New"/>
@@ -700,9 +689,8 @@
                 <w:szCs w:val="20"/>
                 <w:lang w:eastAsia="pt-PT"/>
               </w:rPr>
-              <w:t>robotOnLine</w:t>
-            </w:r>
-            <w:proofErr w:type="spellEnd"/>
+              <w:t>iModBot</w:t>
+            </w:r>
             <w:r>
               <w:rPr>
                 <w:rFonts w:ascii="Courier New" w:eastAsia="Times New Roman" w:hAnsi="Courier New" w:cs="Courier New"/>
@@ -785,7 +773,6 @@
                 <w:lang w:eastAsia="pt-PT"/>
               </w:rPr>
             </w:pPr>
-            <w:proofErr w:type="spellStart"/>
             <w:r>
               <w:rPr>
                 <w:rFonts w:ascii="Courier New" w:eastAsia="Times New Roman" w:hAnsi="Courier New" w:cs="Courier New"/>
@@ -796,7 +783,6 @@
               </w:rPr>
               <w:t>void</w:t>
             </w:r>
-            <w:proofErr w:type="spellEnd"/>
             <w:r>
               <w:rPr>
                 <w:rFonts w:ascii="Courier New" w:eastAsia="Times New Roman" w:hAnsi="Courier New" w:cs="Courier New"/>
@@ -807,7 +793,6 @@
               </w:rPr>
               <w:t xml:space="preserve"> </w:t>
             </w:r>
-            <w:proofErr w:type="spellStart"/>
             <w:r>
               <w:rPr>
                 <w:rFonts w:ascii="Courier New" w:eastAsia="Times New Roman" w:hAnsi="Courier New" w:cs="Courier New"/>
@@ -818,7 +803,6 @@
               </w:rPr>
               <w:t>setup</w:t>
             </w:r>
-            <w:proofErr w:type="spellEnd"/>
             <w:r>
               <w:rPr>
                 <w:rFonts w:ascii="Courier New" w:eastAsia="Times New Roman" w:hAnsi="Courier New" w:cs="Courier New"/>
@@ -909,18 +893,7 @@
                 <w:szCs w:val="20"/>
                 <w:lang w:eastAsia="pt-PT"/>
               </w:rPr>
-              <w:t xml:space="preserve">  </w:t>
-            </w:r>
-            <w:proofErr w:type="spellStart"/>
-            <w:r>
-              <w:rPr>
-                <w:rFonts w:ascii="Courier New" w:eastAsia="Times New Roman" w:hAnsi="Courier New" w:cs="Courier New"/>
-                <w:color w:val="000000"/>
-                <w:sz w:val="20"/>
-                <w:szCs w:val="20"/>
-                <w:lang w:eastAsia="pt-PT"/>
-              </w:rPr>
-              <w:t>robot</w:t>
+              <w:t xml:space="preserve">  robot</w:t>
             </w:r>
             <w:r>
               <w:rPr>
@@ -942,7 +915,6 @@
               </w:rPr>
               <w:t>begin</w:t>
             </w:r>
-            <w:proofErr w:type="spellEnd"/>
             <w:r>
               <w:rPr>
                 <w:rFonts w:ascii="Courier New" w:eastAsia="Times New Roman" w:hAnsi="Courier New" w:cs="Courier New"/>
@@ -1053,18 +1025,7 @@
                 <w:szCs w:val="20"/>
                 <w:lang w:eastAsia="pt-PT"/>
               </w:rPr>
-              <w:t xml:space="preserve">  </w:t>
-            </w:r>
-            <w:proofErr w:type="spellStart"/>
-            <w:r>
-              <w:rPr>
-                <w:rFonts w:ascii="Courier New" w:eastAsia="Times New Roman" w:hAnsi="Courier New" w:cs="Courier New"/>
-                <w:color w:val="000000"/>
-                <w:sz w:val="20"/>
-                <w:szCs w:val="20"/>
-                <w:lang w:eastAsia="pt-PT"/>
-              </w:rPr>
-              <w:t>robot</w:t>
+              <w:t xml:space="preserve">  robot</w:t>
             </w:r>
             <w:r>
               <w:rPr>
@@ -1086,7 +1047,6 @@
               </w:rPr>
               <w:t>beginAutoDrive</w:t>
             </w:r>
-            <w:proofErr w:type="spellEnd"/>
             <w:r>
               <w:rPr>
                 <w:rFonts w:ascii="Courier New" w:eastAsia="Times New Roman" w:hAnsi="Courier New" w:cs="Courier New"/>
@@ -1231,7 +1191,6 @@
                 <w:lang w:eastAsia="pt-PT"/>
               </w:rPr>
             </w:pPr>
-            <w:proofErr w:type="spellStart"/>
             <w:r>
               <w:rPr>
                 <w:rFonts w:ascii="Courier New" w:eastAsia="Times New Roman" w:hAnsi="Courier New" w:cs="Courier New"/>
@@ -1242,7 +1201,6 @@
               </w:rPr>
               <w:t>void</w:t>
             </w:r>
-            <w:proofErr w:type="spellEnd"/>
             <w:r>
               <w:rPr>
                 <w:rFonts w:ascii="Courier New" w:eastAsia="Times New Roman" w:hAnsi="Courier New" w:cs="Courier New"/>
@@ -1253,7 +1211,6 @@
               </w:rPr>
               <w:t xml:space="preserve"> </w:t>
             </w:r>
-            <w:proofErr w:type="spellStart"/>
             <w:r>
               <w:rPr>
                 <w:rFonts w:ascii="Courier New" w:eastAsia="Times New Roman" w:hAnsi="Courier New" w:cs="Courier New"/>
@@ -1264,7 +1221,6 @@
               </w:rPr>
               <w:t>loop</w:t>
             </w:r>
-            <w:proofErr w:type="spellEnd"/>
             <w:r>
               <w:rPr>
                 <w:rFonts w:ascii="Courier New" w:eastAsia="Times New Roman" w:hAnsi="Courier New" w:cs="Courier New"/>
@@ -1357,7 +1313,6 @@
               </w:rPr>
               <w:t xml:space="preserve">  </w:t>
             </w:r>
-            <w:proofErr w:type="spellStart"/>
             <w:r>
               <w:rPr>
                 <w:rFonts w:ascii="Courier New" w:eastAsia="Times New Roman" w:hAnsi="Courier New" w:cs="Courier New"/>
@@ -1368,38 +1323,15 @@
               </w:rPr>
               <w:t>int</w:t>
             </w:r>
-            <w:proofErr w:type="spellEnd"/>
-            <w:r>
-              <w:rPr>
-                <w:rFonts w:ascii="Courier New" w:eastAsia="Times New Roman" w:hAnsi="Courier New" w:cs="Courier New"/>
-                <w:color w:val="000000"/>
-                <w:sz w:val="20"/>
-                <w:szCs w:val="20"/>
-                <w:lang w:eastAsia="pt-PT"/>
-              </w:rPr>
-              <w:t xml:space="preserve"> </w:t>
-            </w:r>
-            <w:proofErr w:type="spellStart"/>
-            <w:r>
-              <w:rPr>
-                <w:rFonts w:ascii="Courier New" w:eastAsia="Times New Roman" w:hAnsi="Courier New" w:cs="Courier New"/>
-                <w:color w:val="000000"/>
-                <w:sz w:val="20"/>
-                <w:szCs w:val="20"/>
-                <w:lang w:eastAsia="pt-PT"/>
-              </w:rPr>
-              <w:t>info</w:t>
-            </w:r>
-            <w:proofErr w:type="spellEnd"/>
-            <w:r>
-              <w:rPr>
-                <w:rFonts w:ascii="Courier New" w:eastAsia="Times New Roman" w:hAnsi="Courier New" w:cs="Courier New"/>
-                <w:color w:val="000000"/>
-                <w:sz w:val="20"/>
-                <w:szCs w:val="20"/>
-                <w:lang w:eastAsia="pt-PT"/>
-              </w:rPr>
-              <w:t xml:space="preserve"> </w:t>
+            <w:r>
+              <w:rPr>
+                <w:rFonts w:ascii="Courier New" w:eastAsia="Times New Roman" w:hAnsi="Courier New" w:cs="Courier New"/>
+                <w:color w:val="000000"/>
+                <w:sz w:val="20"/>
+                <w:szCs w:val="20"/>
+                <w:lang w:eastAsia="pt-PT"/>
+              </w:rPr>
+              <w:t xml:space="preserve"> info </w:t>
             </w:r>
             <w:r>
               <w:rPr>
@@ -1429,29 +1361,7 @@
                 <w:szCs w:val="20"/>
                 <w:lang w:eastAsia="pt-PT"/>
               </w:rPr>
-              <w:t xml:space="preserve">// Variável para guardar o numero devolvido pela função </w:t>
-            </w:r>
-            <w:proofErr w:type="spellStart"/>
-            <w:r>
-              <w:rPr>
-                <w:rFonts w:ascii="Courier New" w:eastAsia="Times New Roman" w:hAnsi="Courier New" w:cs="Courier New"/>
-                <w:color w:val="434F54"/>
-                <w:sz w:val="20"/>
-                <w:szCs w:val="20"/>
-                <w:lang w:eastAsia="pt-PT"/>
-              </w:rPr>
-              <w:t>autoDrive</w:t>
-            </w:r>
-            <w:proofErr w:type="spellEnd"/>
-            <w:r>
-              <w:rPr>
-                <w:rFonts w:ascii="Courier New" w:eastAsia="Times New Roman" w:hAnsi="Courier New" w:cs="Courier New"/>
-                <w:color w:val="434F54"/>
-                <w:sz w:val="20"/>
-                <w:szCs w:val="20"/>
-                <w:lang w:eastAsia="pt-PT"/>
-              </w:rPr>
-              <w:t>().</w:t>
+              <w:t>// Variável para guardar o numero devolvido pela função autoDrive().</w:t>
             </w:r>
           </w:p>
           <w:p>
@@ -1494,7 +1404,6 @@
               </w:rPr>
               <w:t xml:space="preserve">  </w:t>
             </w:r>
-            <w:proofErr w:type="spellStart"/>
             <w:r>
               <w:rPr>
                 <w:rFonts w:ascii="Courier New" w:eastAsia="Times New Roman" w:hAnsi="Courier New" w:cs="Courier New"/>
@@ -1505,38 +1414,15 @@
               </w:rPr>
               <w:t>int</w:t>
             </w:r>
-            <w:proofErr w:type="spellEnd"/>
-            <w:r>
-              <w:rPr>
-                <w:rFonts w:ascii="Courier New" w:eastAsia="Times New Roman" w:hAnsi="Courier New" w:cs="Courier New"/>
-                <w:color w:val="000000"/>
-                <w:sz w:val="20"/>
-                <w:szCs w:val="20"/>
-                <w:lang w:eastAsia="pt-PT"/>
-              </w:rPr>
-              <w:t xml:space="preserve"> </w:t>
-            </w:r>
-            <w:proofErr w:type="spellStart"/>
-            <w:r>
-              <w:rPr>
-                <w:rFonts w:ascii="Courier New" w:eastAsia="Times New Roman" w:hAnsi="Courier New" w:cs="Courier New"/>
-                <w:color w:val="000000"/>
-                <w:sz w:val="20"/>
-                <w:szCs w:val="20"/>
-                <w:lang w:eastAsia="pt-PT"/>
-              </w:rPr>
-              <w:t>command</w:t>
-            </w:r>
-            <w:proofErr w:type="spellEnd"/>
-            <w:r>
-              <w:rPr>
-                <w:rFonts w:ascii="Courier New" w:eastAsia="Times New Roman" w:hAnsi="Courier New" w:cs="Courier New"/>
-                <w:color w:val="000000"/>
-                <w:sz w:val="20"/>
-                <w:szCs w:val="20"/>
-                <w:lang w:eastAsia="pt-PT"/>
-              </w:rPr>
-              <w:t xml:space="preserve"> </w:t>
+            <w:r>
+              <w:rPr>
+                <w:rFonts w:ascii="Courier New" w:eastAsia="Times New Roman" w:hAnsi="Courier New" w:cs="Courier New"/>
+                <w:color w:val="000000"/>
+                <w:sz w:val="20"/>
+                <w:szCs w:val="20"/>
+                <w:lang w:eastAsia="pt-PT"/>
+              </w:rPr>
+              <w:t xml:space="preserve"> command </w:t>
             </w:r>
             <w:r>
               <w:rPr>
@@ -1638,29 +1524,7 @@
                 <w:szCs w:val="20"/>
                 <w:lang w:eastAsia="pt-PT"/>
               </w:rPr>
-              <w:t xml:space="preserve">  </w:t>
-            </w:r>
-            <w:proofErr w:type="spellStart"/>
-            <w:r>
-              <w:rPr>
-                <w:rFonts w:ascii="Courier New" w:eastAsia="Times New Roman" w:hAnsi="Courier New" w:cs="Courier New"/>
-                <w:color w:val="000000"/>
-                <w:sz w:val="20"/>
-                <w:szCs w:val="20"/>
-                <w:lang w:eastAsia="pt-PT"/>
-              </w:rPr>
-              <w:t>info</w:t>
-            </w:r>
-            <w:proofErr w:type="spellEnd"/>
-            <w:r>
-              <w:rPr>
-                <w:rFonts w:ascii="Courier New" w:eastAsia="Times New Roman" w:hAnsi="Courier New" w:cs="Courier New"/>
-                <w:color w:val="000000"/>
-                <w:sz w:val="20"/>
-                <w:szCs w:val="20"/>
-                <w:lang w:eastAsia="pt-PT"/>
-              </w:rPr>
-              <w:t xml:space="preserve"> </w:t>
+              <w:t xml:space="preserve">  info </w:t>
             </w:r>
             <w:r>
               <w:rPr>
@@ -1680,18 +1544,7 @@
                 <w:szCs w:val="20"/>
                 <w:lang w:eastAsia="pt-PT"/>
               </w:rPr>
-              <w:t xml:space="preserve"> </w:t>
-            </w:r>
-            <w:proofErr w:type="spellStart"/>
-            <w:r>
-              <w:rPr>
-                <w:rFonts w:ascii="Courier New" w:eastAsia="Times New Roman" w:hAnsi="Courier New" w:cs="Courier New"/>
-                <w:color w:val="000000"/>
-                <w:sz w:val="20"/>
-                <w:szCs w:val="20"/>
-                <w:lang w:eastAsia="pt-PT"/>
-              </w:rPr>
-              <w:t>robot</w:t>
+              <w:t xml:space="preserve"> robot</w:t>
             </w:r>
             <w:r>
               <w:rPr>
@@ -1713,7 +1566,6 @@
               </w:rPr>
               <w:t>autoDrive</w:t>
             </w:r>
-            <w:proofErr w:type="spellEnd"/>
             <w:r>
               <w:rPr>
                 <w:rFonts w:ascii="Courier New" w:eastAsia="Times New Roman" w:hAnsi="Courier New" w:cs="Courier New"/>
@@ -1732,29 +1584,7 @@
                 <w:szCs w:val="20"/>
                 <w:lang w:eastAsia="pt-PT"/>
               </w:rPr>
-              <w:t xml:space="preserve">// Aqui copiamos o valor devolvido pela função para a variável </w:t>
-            </w:r>
-            <w:proofErr w:type="spellStart"/>
-            <w:r>
-              <w:rPr>
-                <w:rFonts w:ascii="Courier New" w:eastAsia="Times New Roman" w:hAnsi="Courier New" w:cs="Courier New"/>
-                <w:color w:val="434F54"/>
-                <w:sz w:val="20"/>
-                <w:szCs w:val="20"/>
-                <w:lang w:eastAsia="pt-PT"/>
-              </w:rPr>
-              <w:t>info</w:t>
-            </w:r>
-            <w:proofErr w:type="spellEnd"/>
-            <w:r>
-              <w:rPr>
-                <w:rFonts w:ascii="Courier New" w:eastAsia="Times New Roman" w:hAnsi="Courier New" w:cs="Courier New"/>
-                <w:color w:val="434F54"/>
-                <w:sz w:val="20"/>
-                <w:szCs w:val="20"/>
-                <w:lang w:eastAsia="pt-PT"/>
-              </w:rPr>
-              <w:t>.</w:t>
+              <w:t>// Aqui copiamos o valor devolvido pela função para a variável info.</w:t>
             </w:r>
           </w:p>
           <w:p>
@@ -1836,29 +1666,7 @@
                 <w:szCs w:val="20"/>
                 <w:lang w:eastAsia="pt-PT"/>
               </w:rPr>
-              <w:t xml:space="preserve">/* Sempre que usarem a função </w:t>
-            </w:r>
-            <w:proofErr w:type="spellStart"/>
-            <w:r>
-              <w:rPr>
-                <w:rFonts w:ascii="Courier New" w:eastAsia="Times New Roman" w:hAnsi="Courier New" w:cs="Courier New"/>
-                <w:color w:val="95A5A6"/>
-                <w:sz w:val="20"/>
-                <w:szCs w:val="20"/>
-                <w:lang w:eastAsia="pt-PT"/>
-              </w:rPr>
-              <w:t>autoDrive</w:t>
-            </w:r>
-            <w:proofErr w:type="spellEnd"/>
-            <w:r>
-              <w:rPr>
-                <w:rFonts w:ascii="Courier New" w:eastAsia="Times New Roman" w:hAnsi="Courier New" w:cs="Courier New"/>
-                <w:color w:val="95A5A6"/>
-                <w:sz w:val="20"/>
-                <w:szCs w:val="20"/>
-                <w:lang w:eastAsia="pt-PT"/>
-              </w:rPr>
-              <w:t>() têm de enviar um valor, estes são as instruções aceites:</w:t>
+              <w:t>/* Sempre que usarem a função autoDrive() têm de enviar um valor, estes são as instruções aceites:</w:t>
             </w:r>
           </w:p>
           <w:p>
@@ -2254,7 +2062,25 @@
                 <w:sz w:val="22"/>
                 <w:lang w:val="pt-PT"/>
               </w:rPr>
-              <w:t>A biblioteca “RobotOnLine” dispõe de funções que permitem facilmente implementar a tarefa de seguir um trajeto de forma autónoma.</w:t>
+              <w:t>A biblioteca “RobotOnLine</w:t>
+            </w:r>
+            <w:r>
+              <w:rPr>
+                <w:rFonts w:ascii="Arial" w:hAnsi="Arial" w:cs="Arial"/>
+                <w:color w:val="000000"/>
+                <w:sz w:val="22"/>
+                <w:lang w:val="pt-PT"/>
+              </w:rPr>
+              <w:t>_Rev2</w:t>
+            </w:r>
+            <w:r>
+              <w:rPr>
+                <w:rFonts w:ascii="Arial" w:hAnsi="Arial" w:cs="Arial"/>
+                <w:color w:val="000000"/>
+                <w:sz w:val="22"/>
+                <w:lang w:val="pt-PT"/>
+              </w:rPr>
+              <w:t>” dispõe de funções que permitem facilmente implementar a tarefa de seguir um trajeto de forma autónoma.</w:t>
             </w:r>
           </w:p>
           <w:p>
@@ -2415,7 +2241,14 @@
                 <w:rStyle w:val="nfase"/>
                 <w:color w:val="4F4E4E"/>
               </w:rPr>
-              <w:t>utoDrive( numero )</w:t>
+              <w:t>utoDrive(numero</w:t>
+            </w:r>
+            <w:r>
+              <w:rPr>
+                <w:rStyle w:val="nfase"/>
+                <w:color w:val="4F4E4E"/>
+              </w:rPr>
+              <w:t xml:space="preserve"> )</w:t>
             </w:r>
           </w:p>
           <w:p>
@@ -2555,7 +2388,7 @@
                 <w:rStyle w:val="nfase"/>
                 <w:color w:val="4F4E4E"/>
               </w:rPr>
-              <w:t>A função autoDrive(byte ) pode devolver um dos seguintes valores:</w:t>
+              <w:t>A função autoDrive(byte) pode devolver um dos seguintes valores:</w:t>
             </w:r>
           </w:p>
           <w:p>
@@ -2830,7 +2663,7 @@
                 <w:szCs w:val="20"/>
                 <w:lang w:val="en-GB" w:eastAsia="pt-PT"/>
               </w:rPr>
-              <w:t>robotOnLine</w:t>
+              <w:t>iModBot</w:t>
             </w:r>
             <w:r>
               <w:rPr>
@@ -2934,7 +2767,7 @@
                 <w:szCs w:val="20"/>
                 <w:lang w:val="en-GB" w:eastAsia="pt-PT"/>
               </w:rPr>
-              <w:t>robotOnLine</w:t>
+              <w:t>iModBot</w:t>
             </w:r>
             <w:r>
               <w:rPr>
@@ -8075,7 +7908,6 @@
               </w:rPr>
               <w:t xml:space="preserve">      </w:t>
             </w:r>
-            <w:proofErr w:type="spellStart"/>
             <w:r>
               <w:rPr>
                 <w:rFonts w:ascii="Courier New" w:eastAsia="Times New Roman" w:hAnsi="Courier New" w:cs="Courier New"/>
@@ -8086,7 +7918,6 @@
               </w:rPr>
               <w:t>if</w:t>
             </w:r>
-            <w:proofErr w:type="spellEnd"/>
             <w:r>
               <w:rPr>
                 <w:rFonts w:ascii="Courier New" w:eastAsia="Times New Roman" w:hAnsi="Courier New" w:cs="Courier New"/>
@@ -9769,7 +9600,25 @@
                 <w:sz w:val="22"/>
                 <w:lang w:val="pt-PT"/>
               </w:rPr>
-              <w:t xml:space="preserve"> sem recorrer à função de condução autónoma disponibilizada pela biblioteca “RobotOnLine”</w:t>
+              <w:t xml:space="preserve"> sem recorrer à função de condução autónoma disponibilizada pela biblioteca “RobotOnLine</w:t>
+            </w:r>
+            <w:r>
+              <w:rPr>
+                <w:rFonts w:ascii="Arial" w:hAnsi="Arial" w:cs="Arial"/>
+                <w:color w:val="000000"/>
+                <w:sz w:val="22"/>
+                <w:lang w:val="pt-PT"/>
+              </w:rPr>
+              <w:t>_Rev2</w:t>
+            </w:r>
+            <w:r>
+              <w:rPr>
+                <w:rFonts w:ascii="Arial" w:hAnsi="Arial" w:cs="Arial"/>
+                <w:color w:val="000000"/>
+                <w:sz w:val="22"/>
+                <w:lang w:val="pt-PT"/>
+              </w:rPr>
+              <w:t>”</w:t>
             </w:r>
           </w:p>
           <w:p>
@@ -9804,27 +9653,7 @@
                 <w:sz w:val="22"/>
                 <w:lang w:val="pt-PT"/>
               </w:rPr>
-              <w:t xml:space="preserve">Note que há ciclos </w:t>
-            </w:r>
-            <w:proofErr w:type="spellStart"/>
-            <w:r>
-              <w:rPr>
-                <w:rFonts w:ascii="Arial" w:hAnsi="Arial" w:cs="Arial"/>
-                <w:color w:val="000000"/>
-                <w:sz w:val="22"/>
-                <w:lang w:val="pt-PT"/>
-              </w:rPr>
-              <w:t>while</w:t>
-            </w:r>
-            <w:proofErr w:type="spellEnd"/>
-            <w:r>
-              <w:rPr>
-                <w:rFonts w:ascii="Arial" w:hAnsi="Arial" w:cs="Arial"/>
-                <w:color w:val="000000"/>
-                <w:sz w:val="22"/>
-                <w:lang w:val="pt-PT"/>
-              </w:rPr>
-              <w:t>() após cada instrução que afeta o movimento do robô, isto serve para impedir que a instrução seja repetida indefinidamente.</w:t>
+              <w:t>Note que há ciclos while() após cada instrução que afeta o movimento do robô, isto serve para impedir que a instrução seja repetida indefinidamente.</w:t>
             </w:r>
           </w:p>
           <w:p>
@@ -9915,7 +9744,6 @@
                 <w:lang w:val="pt-PT"/>
               </w:rPr>
             </w:pPr>
-            <w:proofErr w:type="spellStart"/>
             <w:r>
               <w:rPr>
                 <w:rFonts w:ascii="Arial" w:hAnsi="Arial" w:cs="Arial"/>
@@ -9925,7 +9753,6 @@
               </w:rPr>
               <w:t>state</w:t>
             </w:r>
-            <w:proofErr w:type="spellEnd"/>
             <w:r>
               <w:rPr>
                 <w:rFonts w:ascii="Arial" w:hAnsi="Arial" w:cs="Arial"/>

--- a/1_Tutorials/1-2_Arduino_IDE_Tutorials/Tutorial_3_-_Follow_Path/Tutorial 3 iModBot - Seguir trajeto.docx
+++ b/1_Tutorials/1-2_Arduino_IDE_Tutorials/Tutorial_3_-_Follow_Path/Tutorial 3 iModBot - Seguir trajeto.docx
@@ -250,15 +250,7 @@
         <w:t>iModBot</w:t>
       </w:r>
       <w:r>
-        <w:t xml:space="preserve"> é um veículo elétrico de pequenas proporções controlado pelo microcontrolador ESP32. Este microcontrolador pode ser programado usando a linguagem C/C++ e o software gratuito </w:t>
-      </w:r>
-      <w:proofErr w:type="spellStart"/>
-      <w:r>
-        <w:t>Arduino</w:t>
-      </w:r>
-      <w:proofErr w:type="spellEnd"/>
-      <w:r>
-        <w:t xml:space="preserve"> IDE.</w:t>
+        <w:t xml:space="preserve"> é um veículo elétrico de pequenas proporções controlado pelo microcontrolador ESP32. Este microcontrolador pode ser programado usando a linguagem C/C++ e o software gratuito Arduino IDE.</w:t>
       </w:r>
     </w:p>
     <w:p>
@@ -717,29 +709,7 @@
                 <w:szCs w:val="20"/>
                 <w:lang w:eastAsia="pt-PT"/>
               </w:rPr>
-              <w:t xml:space="preserve">// </w:t>
-            </w:r>
-            <w:proofErr w:type="gramStart"/>
-            <w:r>
-              <w:rPr>
-                <w:rFonts w:ascii="Courier New" w:eastAsia="Times New Roman" w:hAnsi="Courier New" w:cs="Courier New"/>
-                <w:color w:val="434F54"/>
-                <w:sz w:val="20"/>
-                <w:szCs w:val="20"/>
-                <w:lang w:eastAsia="pt-PT"/>
-              </w:rPr>
-              <w:t>Criar</w:t>
-            </w:r>
-            <w:proofErr w:type="gramEnd"/>
-            <w:r>
-              <w:rPr>
-                <w:rFonts w:ascii="Courier New" w:eastAsia="Times New Roman" w:hAnsi="Courier New" w:cs="Courier New"/>
-                <w:color w:val="434F54"/>
-                <w:sz w:val="20"/>
-                <w:szCs w:val="20"/>
-                <w:lang w:eastAsia="pt-PT"/>
-              </w:rPr>
-              <w:t xml:space="preserve"> um objeto chamado "robot"</w:t>
+              <w:t>// Criar um objeto chamado "robot"</w:t>
             </w:r>
           </w:p>
           <w:p>
@@ -803,7 +773,6 @@
                 <w:lang w:eastAsia="pt-PT"/>
               </w:rPr>
             </w:pPr>
-            <w:proofErr w:type="spellStart"/>
             <w:r>
               <w:rPr>
                 <w:rFonts w:ascii="Courier New" w:eastAsia="Times New Roman" w:hAnsi="Courier New" w:cs="Courier New"/>
@@ -814,7 +783,6 @@
               </w:rPr>
               <w:t>void</w:t>
             </w:r>
-            <w:proofErr w:type="spellEnd"/>
             <w:r>
               <w:rPr>
                 <w:rFonts w:ascii="Courier New" w:eastAsia="Times New Roman" w:hAnsi="Courier New" w:cs="Courier New"/>
@@ -825,8 +793,6 @@
               </w:rPr>
               <w:t xml:space="preserve"> </w:t>
             </w:r>
-            <w:proofErr w:type="spellStart"/>
-            <w:proofErr w:type="gramStart"/>
             <w:r>
               <w:rPr>
                 <w:rFonts w:ascii="Courier New" w:eastAsia="Times New Roman" w:hAnsi="Courier New" w:cs="Courier New"/>
@@ -837,7 +803,6 @@
               </w:rPr>
               <w:t>setup</w:t>
             </w:r>
-            <w:proofErr w:type="spellEnd"/>
             <w:r>
               <w:rPr>
                 <w:rFonts w:ascii="Courier New" w:eastAsia="Times New Roman" w:hAnsi="Courier New" w:cs="Courier New"/>
@@ -846,18 +811,7 @@
                 <w:szCs w:val="20"/>
                 <w:lang w:eastAsia="pt-PT"/>
               </w:rPr>
-              <w:t>(</w:t>
-            </w:r>
-            <w:proofErr w:type="gramEnd"/>
-            <w:r>
-              <w:rPr>
-                <w:rFonts w:ascii="Courier New" w:eastAsia="Times New Roman" w:hAnsi="Courier New" w:cs="Courier New"/>
-                <w:color w:val="000000"/>
-                <w:sz w:val="20"/>
-                <w:szCs w:val="20"/>
-                <w:lang w:eastAsia="pt-PT"/>
-              </w:rPr>
-              <w:t>)</w:t>
+              <w:t>()</w:t>
             </w:r>
           </w:p>
           <w:p>
@@ -939,42 +893,28 @@
                 <w:szCs w:val="20"/>
                 <w:lang w:eastAsia="pt-PT"/>
               </w:rPr>
-              <w:t xml:space="preserve">  </w:t>
-            </w:r>
-            <w:proofErr w:type="spellStart"/>
-            <w:proofErr w:type="gramStart"/>
-            <w:r>
-              <w:rPr>
-                <w:rFonts w:ascii="Courier New" w:eastAsia="Times New Roman" w:hAnsi="Courier New" w:cs="Courier New"/>
-                <w:color w:val="000000"/>
+              <w:t xml:space="preserve">  robot</w:t>
+            </w:r>
+            <w:r>
+              <w:rPr>
+                <w:rFonts w:ascii="Courier New" w:eastAsia="Times New Roman" w:hAnsi="Courier New" w:cs="Courier New"/>
+                <w:color w:val="434F54"/>
                 <w:sz w:val="20"/>
                 <w:szCs w:val="20"/>
                 <w:lang w:eastAsia="pt-PT"/>
               </w:rPr>
-              <w:t>robot</w:t>
-            </w:r>
-            <w:r>
-              <w:rPr>
-                <w:rFonts w:ascii="Courier New" w:eastAsia="Times New Roman" w:hAnsi="Courier New" w:cs="Courier New"/>
-                <w:color w:val="434F54"/>
+              <w:t>.</w:t>
+            </w:r>
+            <w:r>
+              <w:rPr>
+                <w:rFonts w:ascii="Courier New" w:eastAsia="Times New Roman" w:hAnsi="Courier New" w:cs="Courier New"/>
+                <w:color w:val="D35400"/>
                 <w:sz w:val="20"/>
                 <w:szCs w:val="20"/>
                 <w:lang w:eastAsia="pt-PT"/>
               </w:rPr>
-              <w:t>.</w:t>
-            </w:r>
-            <w:r>
-              <w:rPr>
-                <w:rFonts w:ascii="Courier New" w:eastAsia="Times New Roman" w:hAnsi="Courier New" w:cs="Courier New"/>
-                <w:color w:val="D35400"/>
-                <w:sz w:val="20"/>
-                <w:szCs w:val="20"/>
-                <w:lang w:eastAsia="pt-PT"/>
-              </w:rPr>
               <w:t>begin</w:t>
             </w:r>
-            <w:proofErr w:type="spellEnd"/>
-            <w:proofErr w:type="gramEnd"/>
             <w:r>
               <w:rPr>
                 <w:rFonts w:ascii="Courier New" w:eastAsia="Times New Roman" w:hAnsi="Courier New" w:cs="Courier New"/>
@@ -1085,42 +1025,28 @@
                 <w:szCs w:val="20"/>
                 <w:lang w:eastAsia="pt-PT"/>
               </w:rPr>
-              <w:t xml:space="preserve">  </w:t>
-            </w:r>
-            <w:proofErr w:type="spellStart"/>
-            <w:proofErr w:type="gramStart"/>
-            <w:r>
-              <w:rPr>
-                <w:rFonts w:ascii="Courier New" w:eastAsia="Times New Roman" w:hAnsi="Courier New" w:cs="Courier New"/>
-                <w:color w:val="000000"/>
+              <w:t xml:space="preserve">  robot</w:t>
+            </w:r>
+            <w:r>
+              <w:rPr>
+                <w:rFonts w:ascii="Courier New" w:eastAsia="Times New Roman" w:hAnsi="Courier New" w:cs="Courier New"/>
+                <w:color w:val="434F54"/>
                 <w:sz w:val="20"/>
                 <w:szCs w:val="20"/>
                 <w:lang w:eastAsia="pt-PT"/>
               </w:rPr>
-              <w:t>robot</w:t>
-            </w:r>
-            <w:r>
-              <w:rPr>
-                <w:rFonts w:ascii="Courier New" w:eastAsia="Times New Roman" w:hAnsi="Courier New" w:cs="Courier New"/>
-                <w:color w:val="434F54"/>
+              <w:t>.</w:t>
+            </w:r>
+            <w:r>
+              <w:rPr>
+                <w:rFonts w:ascii="Courier New" w:eastAsia="Times New Roman" w:hAnsi="Courier New" w:cs="Courier New"/>
+                <w:color w:val="D35400"/>
                 <w:sz w:val="20"/>
                 <w:szCs w:val="20"/>
                 <w:lang w:eastAsia="pt-PT"/>
               </w:rPr>
-              <w:t>.</w:t>
-            </w:r>
-            <w:r>
-              <w:rPr>
-                <w:rFonts w:ascii="Courier New" w:eastAsia="Times New Roman" w:hAnsi="Courier New" w:cs="Courier New"/>
-                <w:color w:val="D35400"/>
-                <w:sz w:val="20"/>
-                <w:szCs w:val="20"/>
-                <w:lang w:eastAsia="pt-PT"/>
-              </w:rPr>
               <w:t>beginAutoDrive</w:t>
             </w:r>
-            <w:proofErr w:type="spellEnd"/>
-            <w:proofErr w:type="gramEnd"/>
             <w:r>
               <w:rPr>
                 <w:rFonts w:ascii="Courier New" w:eastAsia="Times New Roman" w:hAnsi="Courier New" w:cs="Courier New"/>
@@ -1265,7 +1191,6 @@
                 <w:lang w:eastAsia="pt-PT"/>
               </w:rPr>
             </w:pPr>
-            <w:proofErr w:type="spellStart"/>
             <w:r>
               <w:rPr>
                 <w:rFonts w:ascii="Courier New" w:eastAsia="Times New Roman" w:hAnsi="Courier New" w:cs="Courier New"/>
@@ -1276,7 +1201,6 @@
               </w:rPr>
               <w:t>void</w:t>
             </w:r>
-            <w:proofErr w:type="spellEnd"/>
             <w:r>
               <w:rPr>
                 <w:rFonts w:ascii="Courier New" w:eastAsia="Times New Roman" w:hAnsi="Courier New" w:cs="Courier New"/>
@@ -1287,8 +1211,6 @@
               </w:rPr>
               <w:t xml:space="preserve"> </w:t>
             </w:r>
-            <w:proofErr w:type="spellStart"/>
-            <w:proofErr w:type="gramStart"/>
             <w:r>
               <w:rPr>
                 <w:rFonts w:ascii="Courier New" w:eastAsia="Times New Roman" w:hAnsi="Courier New" w:cs="Courier New"/>
@@ -1299,7 +1221,6 @@
               </w:rPr>
               <w:t>loop</w:t>
             </w:r>
-            <w:proofErr w:type="spellEnd"/>
             <w:r>
               <w:rPr>
                 <w:rFonts w:ascii="Courier New" w:eastAsia="Times New Roman" w:hAnsi="Courier New" w:cs="Courier New"/>
@@ -1308,18 +1229,7 @@
                 <w:szCs w:val="20"/>
                 <w:lang w:eastAsia="pt-PT"/>
               </w:rPr>
-              <w:t>(</w:t>
-            </w:r>
-            <w:proofErr w:type="gramEnd"/>
-            <w:r>
-              <w:rPr>
-                <w:rFonts w:ascii="Courier New" w:eastAsia="Times New Roman" w:hAnsi="Courier New" w:cs="Courier New"/>
-                <w:color w:val="000000"/>
-                <w:sz w:val="20"/>
-                <w:szCs w:val="20"/>
-                <w:lang w:eastAsia="pt-PT"/>
-              </w:rPr>
-              <w:t>)</w:t>
+              <w:t>()</w:t>
             </w:r>
           </w:p>
           <w:p>
@@ -1403,7 +1313,6 @@
               </w:rPr>
               <w:t xml:space="preserve">  </w:t>
             </w:r>
-            <w:proofErr w:type="spellStart"/>
             <w:r>
               <w:rPr>
                 <w:rFonts w:ascii="Courier New" w:eastAsia="Times New Roman" w:hAnsi="Courier New" w:cs="Courier New"/>
@@ -1414,7 +1323,6 @@
               </w:rPr>
               <w:t>int</w:t>
             </w:r>
-            <w:proofErr w:type="spellEnd"/>
             <w:r>
               <w:rPr>
                 <w:rFonts w:ascii="Courier New" w:eastAsia="Times New Roman" w:hAnsi="Courier New" w:cs="Courier New"/>
@@ -1423,20 +1331,18 @@
                 <w:szCs w:val="20"/>
                 <w:lang w:eastAsia="pt-PT"/>
               </w:rPr>
-              <w:t xml:space="preserve"> </w:t>
-            </w:r>
-            <w:proofErr w:type="spellStart"/>
-            <w:r>
-              <w:rPr>
-                <w:rFonts w:ascii="Courier New" w:eastAsia="Times New Roman" w:hAnsi="Courier New" w:cs="Courier New"/>
-                <w:color w:val="000000"/>
+              <w:t xml:space="preserve"> info </w:t>
+            </w:r>
+            <w:r>
+              <w:rPr>
+                <w:rFonts w:ascii="Courier New" w:eastAsia="Times New Roman" w:hAnsi="Courier New" w:cs="Courier New"/>
+                <w:color w:val="434F54"/>
                 <w:sz w:val="20"/>
                 <w:szCs w:val="20"/>
                 <w:lang w:eastAsia="pt-PT"/>
               </w:rPr>
-              <w:t>info</w:t>
-            </w:r>
-            <w:proofErr w:type="spellEnd"/>
+              <w:t>=</w:t>
+            </w:r>
             <w:r>
               <w:rPr>
                 <w:rFonts w:ascii="Courier New" w:eastAsia="Times New Roman" w:hAnsi="Courier New" w:cs="Courier New"/>
@@ -1445,7 +1351,7 @@
                 <w:szCs w:val="20"/>
                 <w:lang w:eastAsia="pt-PT"/>
               </w:rPr>
-              <w:t xml:space="preserve"> </w:t>
+              <w:t xml:space="preserve"> 0; </w:t>
             </w:r>
             <w:r>
               <w:rPr>
@@ -1455,61 +1361,7 @@
                 <w:szCs w:val="20"/>
                 <w:lang w:eastAsia="pt-PT"/>
               </w:rPr>
-              <w:t>=</w:t>
-            </w:r>
-            <w:r>
-              <w:rPr>
-                <w:rFonts w:ascii="Courier New" w:eastAsia="Times New Roman" w:hAnsi="Courier New" w:cs="Courier New"/>
-                <w:color w:val="000000"/>
-                <w:sz w:val="20"/>
-                <w:szCs w:val="20"/>
-                <w:lang w:eastAsia="pt-PT"/>
-              </w:rPr>
-              <w:t xml:space="preserve"> 0; </w:t>
-            </w:r>
-            <w:r>
-              <w:rPr>
-                <w:rFonts w:ascii="Courier New" w:eastAsia="Times New Roman" w:hAnsi="Courier New" w:cs="Courier New"/>
-                <w:color w:val="434F54"/>
-                <w:sz w:val="20"/>
-                <w:szCs w:val="20"/>
-                <w:lang w:eastAsia="pt-PT"/>
-              </w:rPr>
-              <w:t xml:space="preserve">// Variável para guardar o numero devolvido pela função </w:t>
-            </w:r>
-            <w:proofErr w:type="spellStart"/>
-            <w:proofErr w:type="gramStart"/>
-            <w:r>
-              <w:rPr>
-                <w:rFonts w:ascii="Courier New" w:eastAsia="Times New Roman" w:hAnsi="Courier New" w:cs="Courier New"/>
-                <w:color w:val="434F54"/>
-                <w:sz w:val="20"/>
-                <w:szCs w:val="20"/>
-                <w:lang w:eastAsia="pt-PT"/>
-              </w:rPr>
-              <w:t>autoDrive</w:t>
-            </w:r>
-            <w:proofErr w:type="spellEnd"/>
-            <w:r>
-              <w:rPr>
-                <w:rFonts w:ascii="Courier New" w:eastAsia="Times New Roman" w:hAnsi="Courier New" w:cs="Courier New"/>
-                <w:color w:val="434F54"/>
-                <w:sz w:val="20"/>
-                <w:szCs w:val="20"/>
-                <w:lang w:eastAsia="pt-PT"/>
-              </w:rPr>
-              <w:t>(</w:t>
-            </w:r>
-            <w:proofErr w:type="gramEnd"/>
-            <w:r>
-              <w:rPr>
-                <w:rFonts w:ascii="Courier New" w:eastAsia="Times New Roman" w:hAnsi="Courier New" w:cs="Courier New"/>
-                <w:color w:val="434F54"/>
-                <w:sz w:val="20"/>
-                <w:szCs w:val="20"/>
-                <w:lang w:eastAsia="pt-PT"/>
-              </w:rPr>
-              <w:t>).</w:t>
+              <w:t>// Variável para guardar o numero devolvido pela função autoDrive().</w:t>
             </w:r>
           </w:p>
           <w:p>
@@ -1552,7 +1404,6 @@
               </w:rPr>
               <w:t xml:space="preserve">  </w:t>
             </w:r>
-            <w:proofErr w:type="spellStart"/>
             <w:r>
               <w:rPr>
                 <w:rFonts w:ascii="Courier New" w:eastAsia="Times New Roman" w:hAnsi="Courier New" w:cs="Courier New"/>
@@ -1563,7 +1414,6 @@
               </w:rPr>
               <w:t>int</w:t>
             </w:r>
-            <w:proofErr w:type="spellEnd"/>
             <w:r>
               <w:rPr>
                 <w:rFonts w:ascii="Courier New" w:eastAsia="Times New Roman" w:hAnsi="Courier New" w:cs="Courier New"/>
@@ -1572,29 +1422,7 @@
                 <w:szCs w:val="20"/>
                 <w:lang w:eastAsia="pt-PT"/>
               </w:rPr>
-              <w:t xml:space="preserve"> </w:t>
-            </w:r>
-            <w:proofErr w:type="spellStart"/>
-            <w:r>
-              <w:rPr>
-                <w:rFonts w:ascii="Courier New" w:eastAsia="Times New Roman" w:hAnsi="Courier New" w:cs="Courier New"/>
-                <w:color w:val="000000"/>
-                <w:sz w:val="20"/>
-                <w:szCs w:val="20"/>
-                <w:lang w:eastAsia="pt-PT"/>
-              </w:rPr>
-              <w:t>command</w:t>
-            </w:r>
-            <w:proofErr w:type="spellEnd"/>
-            <w:r>
-              <w:rPr>
-                <w:rFonts w:ascii="Courier New" w:eastAsia="Times New Roman" w:hAnsi="Courier New" w:cs="Courier New"/>
-                <w:color w:val="000000"/>
-                <w:sz w:val="20"/>
-                <w:szCs w:val="20"/>
-                <w:lang w:eastAsia="pt-PT"/>
-              </w:rPr>
-              <w:t xml:space="preserve"> </w:t>
+              <w:t xml:space="preserve"> command </w:t>
             </w:r>
             <w:r>
               <w:rPr>
@@ -1696,20 +1524,18 @@
                 <w:szCs w:val="20"/>
                 <w:lang w:eastAsia="pt-PT"/>
               </w:rPr>
-              <w:t xml:space="preserve">  </w:t>
-            </w:r>
-            <w:proofErr w:type="spellStart"/>
-            <w:r>
-              <w:rPr>
-                <w:rFonts w:ascii="Courier New" w:eastAsia="Times New Roman" w:hAnsi="Courier New" w:cs="Courier New"/>
-                <w:color w:val="000000"/>
+              <w:t xml:space="preserve">  info </w:t>
+            </w:r>
+            <w:r>
+              <w:rPr>
+                <w:rFonts w:ascii="Courier New" w:eastAsia="Times New Roman" w:hAnsi="Courier New" w:cs="Courier New"/>
+                <w:color w:val="434F54"/>
                 <w:sz w:val="20"/>
                 <w:szCs w:val="20"/>
                 <w:lang w:eastAsia="pt-PT"/>
               </w:rPr>
-              <w:t>info</w:t>
-            </w:r>
-            <w:proofErr w:type="spellEnd"/>
+              <w:t>=</w:t>
+            </w:r>
             <w:r>
               <w:rPr>
                 <w:rFonts w:ascii="Courier New" w:eastAsia="Times New Roman" w:hAnsi="Courier New" w:cs="Courier New"/>
@@ -1718,7 +1544,7 @@
                 <w:szCs w:val="20"/>
                 <w:lang w:eastAsia="pt-PT"/>
               </w:rPr>
-              <w:t xml:space="preserve"> </w:t>
+              <w:t xml:space="preserve"> robot</w:t>
             </w:r>
             <w:r>
               <w:rPr>
@@ -1728,20 +1554,18 @@
                 <w:szCs w:val="20"/>
                 <w:lang w:eastAsia="pt-PT"/>
               </w:rPr>
-              <w:t>=</w:t>
-            </w:r>
-            <w:r>
-              <w:rPr>
-                <w:rFonts w:ascii="Courier New" w:eastAsia="Times New Roman" w:hAnsi="Courier New" w:cs="Courier New"/>
-                <w:color w:val="000000"/>
+              <w:t>.</w:t>
+            </w:r>
+            <w:r>
+              <w:rPr>
+                <w:rFonts w:ascii="Courier New" w:eastAsia="Times New Roman" w:hAnsi="Courier New" w:cs="Courier New"/>
+                <w:color w:val="D35400"/>
                 <w:sz w:val="20"/>
                 <w:szCs w:val="20"/>
                 <w:lang w:eastAsia="pt-PT"/>
               </w:rPr>
-              <w:t xml:space="preserve"> </w:t>
-            </w:r>
-            <w:proofErr w:type="spellStart"/>
-            <w:proofErr w:type="gramStart"/>
+              <w:t>autoDrive</w:t>
+            </w:r>
             <w:r>
               <w:rPr>
                 <w:rFonts w:ascii="Courier New" w:eastAsia="Times New Roman" w:hAnsi="Courier New" w:cs="Courier New"/>
@@ -1750,7 +1574,7 @@
                 <w:szCs w:val="20"/>
                 <w:lang w:eastAsia="pt-PT"/>
               </w:rPr>
-              <w:t>robot</w:t>
+              <w:t xml:space="preserve">(0); </w:t>
             </w:r>
             <w:r>
               <w:rPr>
@@ -1760,61 +1584,7 @@
                 <w:szCs w:val="20"/>
                 <w:lang w:eastAsia="pt-PT"/>
               </w:rPr>
-              <w:t>.</w:t>
-            </w:r>
-            <w:r>
-              <w:rPr>
-                <w:rFonts w:ascii="Courier New" w:eastAsia="Times New Roman" w:hAnsi="Courier New" w:cs="Courier New"/>
-                <w:color w:val="D35400"/>
-                <w:sz w:val="20"/>
-                <w:szCs w:val="20"/>
-                <w:lang w:eastAsia="pt-PT"/>
-              </w:rPr>
-              <w:t>autoDrive</w:t>
-            </w:r>
-            <w:proofErr w:type="spellEnd"/>
-            <w:proofErr w:type="gramEnd"/>
-            <w:r>
-              <w:rPr>
-                <w:rFonts w:ascii="Courier New" w:eastAsia="Times New Roman" w:hAnsi="Courier New" w:cs="Courier New"/>
-                <w:color w:val="000000"/>
-                <w:sz w:val="20"/>
-                <w:szCs w:val="20"/>
-                <w:lang w:eastAsia="pt-PT"/>
-              </w:rPr>
-              <w:t xml:space="preserve">(0); </w:t>
-            </w:r>
-            <w:r>
-              <w:rPr>
-                <w:rFonts w:ascii="Courier New" w:eastAsia="Times New Roman" w:hAnsi="Courier New" w:cs="Courier New"/>
-                <w:color w:val="434F54"/>
-                <w:sz w:val="20"/>
-                <w:szCs w:val="20"/>
-                <w:lang w:eastAsia="pt-PT"/>
-              </w:rPr>
-              <w:t xml:space="preserve">// Aqui copiamos o valor devolvido pela função para a variável </w:t>
-            </w:r>
-            <w:proofErr w:type="spellStart"/>
-            <w:r>
-              <w:rPr>
-                <w:rFonts w:ascii="Courier New" w:eastAsia="Times New Roman" w:hAnsi="Courier New" w:cs="Courier New"/>
-                <w:color w:val="434F54"/>
-                <w:sz w:val="20"/>
-                <w:szCs w:val="20"/>
-                <w:lang w:eastAsia="pt-PT"/>
-              </w:rPr>
-              <w:t>info</w:t>
-            </w:r>
-            <w:proofErr w:type="spellEnd"/>
-            <w:r>
-              <w:rPr>
-                <w:rFonts w:ascii="Courier New" w:eastAsia="Times New Roman" w:hAnsi="Courier New" w:cs="Courier New"/>
-                <w:color w:val="434F54"/>
-                <w:sz w:val="20"/>
-                <w:szCs w:val="20"/>
-                <w:lang w:eastAsia="pt-PT"/>
-              </w:rPr>
-              <w:t>.</w:t>
+              <w:t>// Aqui copiamos o valor devolvido pela função para a variável info.</w:t>
             </w:r>
           </w:p>
           <w:p>
@@ -1896,41 +1666,7 @@
                 <w:szCs w:val="20"/>
                 <w:lang w:eastAsia="pt-PT"/>
               </w:rPr>
-              <w:t xml:space="preserve">/* Sempre que usarem a função </w:t>
-            </w:r>
-            <w:proofErr w:type="spellStart"/>
-            <w:proofErr w:type="gramStart"/>
-            <w:r>
-              <w:rPr>
-                <w:rFonts w:ascii="Courier New" w:eastAsia="Times New Roman" w:hAnsi="Courier New" w:cs="Courier New"/>
-                <w:color w:val="95A5A6"/>
-                <w:sz w:val="20"/>
-                <w:szCs w:val="20"/>
-                <w:lang w:eastAsia="pt-PT"/>
-              </w:rPr>
-              <w:t>autoDrive</w:t>
-            </w:r>
-            <w:proofErr w:type="spellEnd"/>
-            <w:r>
-              <w:rPr>
-                <w:rFonts w:ascii="Courier New" w:eastAsia="Times New Roman" w:hAnsi="Courier New" w:cs="Courier New"/>
-                <w:color w:val="95A5A6"/>
-                <w:sz w:val="20"/>
-                <w:szCs w:val="20"/>
-                <w:lang w:eastAsia="pt-PT"/>
-              </w:rPr>
-              <w:t>(</w:t>
-            </w:r>
-            <w:proofErr w:type="gramEnd"/>
-            <w:r>
-              <w:rPr>
-                <w:rFonts w:ascii="Courier New" w:eastAsia="Times New Roman" w:hAnsi="Courier New" w:cs="Courier New"/>
-                <w:color w:val="95A5A6"/>
-                <w:sz w:val="20"/>
-                <w:szCs w:val="20"/>
-                <w:lang w:eastAsia="pt-PT"/>
-              </w:rPr>
-              <w:t>) têm de enviar um valor, estes são as instruções aceites:</w:t>
+              <w:t>/* Sempre que usarem a função autoDrive() têm de enviar um valor, estes são as instruções aceites:</w:t>
             </w:r>
           </w:p>
           <w:p>
@@ -2394,7 +2130,6 @@
                 <w:color w:val="4F4E4E"/>
               </w:rPr>
             </w:pPr>
-            <w:proofErr w:type="gramStart"/>
             <w:r>
               <w:rPr>
                 <w:rStyle w:val="nfase"/>
@@ -2405,7 +2140,6 @@
               </w:rPr>
               <w:t>b</w:t>
             </w:r>
-            <w:proofErr w:type="spellStart"/>
             <w:r>
               <w:rPr>
                 <w:rStyle w:val="nfase"/>
@@ -2413,21 +2147,12 @@
               </w:rPr>
               <w:t>eginAutoDrive</w:t>
             </w:r>
-            <w:proofErr w:type="spellEnd"/>
             <w:r>
               <w:rPr>
                 <w:rStyle w:val="nfase"/>
                 <w:color w:val="4F4E4E"/>
               </w:rPr>
-              <w:t>(</w:t>
-            </w:r>
-            <w:proofErr w:type="gramEnd"/>
-            <w:r>
-              <w:rPr>
-                <w:rStyle w:val="nfase"/>
-                <w:color w:val="4F4E4E"/>
-              </w:rPr>
-              <w:t xml:space="preserve">); </w:t>
+              <w:t xml:space="preserve">(); </w:t>
             </w:r>
             <w:r>
               <w:rPr>
@@ -2450,30 +2175,12 @@
                 <w:lang w:val="pt-PT"/>
               </w:rPr>
             </w:pPr>
-            <w:proofErr w:type="spellStart"/>
-            <w:proofErr w:type="gramStart"/>
             <w:r>
               <w:rPr>
                 <w:rStyle w:val="nfase"/>
                 <w:color w:val="4F4E4E"/>
               </w:rPr>
-              <w:t>autoDrive</w:t>
-            </w:r>
-            <w:proofErr w:type="spellEnd"/>
-            <w:r>
-              <w:rPr>
-                <w:rStyle w:val="nfase"/>
-                <w:color w:val="4F4E4E"/>
-              </w:rPr>
-              <w:t>(</w:t>
-            </w:r>
-            <w:proofErr w:type="gramEnd"/>
-            <w:r>
-              <w:rPr>
-                <w:rStyle w:val="nfase"/>
-                <w:color w:val="4F4E4E"/>
-              </w:rPr>
-              <w:t>byte ); // Realiza tarefas necessárias para a condução autónoma.</w:t>
+              <w:t>autoDrive(byte ); // Realiza tarefas necessárias para a condução autónoma.</w:t>
             </w:r>
           </w:p>
           <w:p>
@@ -2523,8 +2230,6 @@
                 <w:color w:val="4F4E4E"/>
               </w:rPr>
             </w:pPr>
-            <w:proofErr w:type="spellStart"/>
-            <w:proofErr w:type="gramStart"/>
             <w:r>
               <w:rPr>
                 <w:rStyle w:val="nfase"/>
@@ -2536,23 +2241,7 @@
                 <w:rStyle w:val="nfase"/>
                 <w:color w:val="4F4E4E"/>
               </w:rPr>
-              <w:t>utoDrive</w:t>
-            </w:r>
-            <w:proofErr w:type="spellEnd"/>
-            <w:r>
-              <w:rPr>
-                <w:rStyle w:val="nfase"/>
-                <w:color w:val="4F4E4E"/>
-              </w:rPr>
-              <w:t>(</w:t>
-            </w:r>
-            <w:proofErr w:type="gramEnd"/>
-            <w:r>
-              <w:rPr>
-                <w:rStyle w:val="nfase"/>
-                <w:color w:val="4F4E4E"/>
-              </w:rPr>
-              <w:t>numero</w:t>
+              <w:t>utoDrive(numero</w:t>
             </w:r>
             <w:r>
               <w:rPr>
@@ -2626,21 +2315,12 @@
                 <w:color w:val="4F4E4E"/>
               </w:rPr>
             </w:pPr>
-            <w:proofErr w:type="gramStart"/>
             <w:r>
               <w:rPr>
                 <w:rStyle w:val="nfase"/>
                 <w:color w:val="4F4E4E"/>
               </w:rPr>
-              <w:t>2 robô</w:t>
-            </w:r>
-            <w:proofErr w:type="gramEnd"/>
-            <w:r>
-              <w:rPr>
-                <w:rStyle w:val="nfase"/>
-                <w:color w:val="4F4E4E"/>
-              </w:rPr>
-              <w:t xml:space="preserve"> a rodar para a esquerda até encontrar uma linha.</w:t>
+              <w:t>2 robô a rodar para a esquerda até encontrar uma linha.</w:t>
             </w:r>
           </w:p>
           <w:p>
@@ -2656,21 +2336,12 @@
                 <w:color w:val="4F4E4E"/>
               </w:rPr>
             </w:pPr>
-            <w:proofErr w:type="gramStart"/>
             <w:r>
               <w:rPr>
                 <w:rStyle w:val="nfase"/>
                 <w:color w:val="4F4E4E"/>
               </w:rPr>
-              <w:t>3 robô</w:t>
-            </w:r>
-            <w:proofErr w:type="gramEnd"/>
-            <w:r>
-              <w:rPr>
-                <w:rStyle w:val="nfase"/>
-                <w:color w:val="4F4E4E"/>
-              </w:rPr>
-              <w:t xml:space="preserve"> segue em frente.</w:t>
+              <w:t>3 robô segue em frente.</w:t>
             </w:r>
           </w:p>
           <w:p>
@@ -2683,21 +2354,12 @@
                 <w:color w:val="4F4E4E"/>
               </w:rPr>
             </w:pPr>
-            <w:proofErr w:type="gramStart"/>
             <w:r>
               <w:rPr>
                 <w:rStyle w:val="nfase"/>
                 <w:color w:val="4F4E4E"/>
               </w:rPr>
-              <w:t>4 robô</w:t>
-            </w:r>
-            <w:proofErr w:type="gramEnd"/>
-            <w:r>
-              <w:rPr>
-                <w:rStyle w:val="nfase"/>
-                <w:color w:val="4F4E4E"/>
-              </w:rPr>
-              <w:t xml:space="preserve"> recua.</w:t>
+              <w:t>4 robô recua.</w:t>
             </w:r>
           </w:p>
           <w:p>
@@ -2726,23 +2388,7 @@
                 <w:rStyle w:val="nfase"/>
                 <w:color w:val="4F4E4E"/>
               </w:rPr>
-              <w:t xml:space="preserve">A função </w:t>
-            </w:r>
-            <w:proofErr w:type="spellStart"/>
-            <w:r>
-              <w:rPr>
-                <w:rStyle w:val="nfase"/>
-                <w:color w:val="4F4E4E"/>
-              </w:rPr>
-              <w:t>autoDrive</w:t>
-            </w:r>
-            <w:proofErr w:type="spellEnd"/>
-            <w:r>
-              <w:rPr>
-                <w:rStyle w:val="nfase"/>
-                <w:color w:val="4F4E4E"/>
-              </w:rPr>
-              <w:t>(byte) pode devolver um dos seguintes valores:</w:t>
+              <w:t>A função autoDrive(byte) pode devolver um dos seguintes valores:</w:t>
             </w:r>
           </w:p>
           <w:p>
@@ -2760,23 +2406,7 @@
                 <w:rStyle w:val="nfase"/>
                 <w:color w:val="4F4E4E"/>
               </w:rPr>
-              <w:t xml:space="preserve">1 </w:t>
-            </w:r>
-            <w:proofErr w:type="spellStart"/>
-            <w:r>
-              <w:rPr>
-                <w:rStyle w:val="nfase"/>
-                <w:color w:val="4F4E4E"/>
-              </w:rPr>
-              <w:t>multiplas</w:t>
-            </w:r>
-            <w:proofErr w:type="spellEnd"/>
-            <w:r>
-              <w:rPr>
-                <w:rStyle w:val="nfase"/>
-                <w:color w:val="4F4E4E"/>
-              </w:rPr>
-              <w:t xml:space="preserve"> linhas encontradas.</w:t>
+              <w:t>1 multiplas linhas encontradas.</w:t>
             </w:r>
           </w:p>
           <w:p>
@@ -2794,23 +2424,7 @@
                 <w:rStyle w:val="nfase"/>
                 <w:color w:val="4F4E4E"/>
               </w:rPr>
-              <w:t xml:space="preserve">2 </w:t>
-            </w:r>
-            <w:proofErr w:type="spellStart"/>
-            <w:r>
-              <w:rPr>
-                <w:rStyle w:val="nfase"/>
-                <w:color w:val="4F4E4E"/>
-              </w:rPr>
-              <w:t>obstaculo</w:t>
-            </w:r>
-            <w:proofErr w:type="spellEnd"/>
-            <w:r>
-              <w:rPr>
-                <w:rStyle w:val="nfase"/>
-                <w:color w:val="4F4E4E"/>
-              </w:rPr>
-              <w:t xml:space="preserve"> encontrado.</w:t>
+              <w:t>2 obstaculo encontrado.</w:t>
             </w:r>
           </w:p>
           <w:p>
@@ -3181,7 +2795,7 @@
                 <w:color w:val="000000"/>
                 <w:sz w:val="20"/>
                 <w:szCs w:val="20"/>
-                <w:lang w:val="en-GB" w:eastAsia="pt-PT"/>
+                <w:lang w:eastAsia="pt-PT"/>
               </w:rPr>
             </w:pPr>
           </w:p>
@@ -3212,7 +2826,7 @@
                 <w:color w:val="000000"/>
                 <w:sz w:val="20"/>
                 <w:szCs w:val="20"/>
-                <w:lang w:val="en-GB" w:eastAsia="pt-PT"/>
+                <w:lang w:eastAsia="pt-PT"/>
               </w:rPr>
             </w:pPr>
           </w:p>
@@ -3266,7 +2880,6 @@
               </w:rPr>
               <w:t xml:space="preserve"> </w:t>
             </w:r>
-            <w:proofErr w:type="gramStart"/>
             <w:r>
               <w:rPr>
                 <w:rFonts w:ascii="Courier New" w:eastAsia="Times New Roman" w:hAnsi="Courier New" w:cs="Courier New"/>
@@ -3285,18 +2898,7 @@
                 <w:szCs w:val="20"/>
                 <w:lang w:val="en-GB" w:eastAsia="pt-PT"/>
               </w:rPr>
-              <w:t>(</w:t>
-            </w:r>
-            <w:proofErr w:type="gramEnd"/>
-            <w:r>
-              <w:rPr>
-                <w:rFonts w:ascii="Courier New" w:eastAsia="Times New Roman" w:hAnsi="Courier New" w:cs="Courier New"/>
-                <w:color w:val="000000"/>
-                <w:sz w:val="20"/>
-                <w:szCs w:val="20"/>
-                <w:lang w:val="en-GB" w:eastAsia="pt-PT"/>
-              </w:rPr>
-              <w:t>)</w:t>
+              <w:t>()</w:t>
             </w:r>
           </w:p>
           <w:p>
@@ -3378,19 +2980,19 @@
                 <w:szCs w:val="20"/>
                 <w:lang w:val="en-GB" w:eastAsia="pt-PT"/>
               </w:rPr>
-              <w:t xml:space="preserve">  </w:t>
-            </w:r>
-            <w:proofErr w:type="spellStart"/>
-            <w:proofErr w:type="gramStart"/>
-            <w:r>
-              <w:rPr>
-                <w:rFonts w:ascii="Courier New" w:eastAsia="Times New Roman" w:hAnsi="Courier New" w:cs="Courier New"/>
-                <w:color w:val="000000"/>
-                <w:sz w:val="20"/>
-                <w:szCs w:val="20"/>
-                <w:lang w:val="en-GB" w:eastAsia="pt-PT"/>
-              </w:rPr>
-              <w:t>robot</w:t>
+              <w:t xml:space="preserve">  </w:t>
+            </w:r>
+            <w:r>
+              <w:rPr>
+                <w:rFonts w:ascii="Courier New" w:eastAsia="Times New Roman" w:hAnsi="Courier New" w:cs="Courier New"/>
+                <w:b/>
+                <w:bCs/>
+                <w:color w:val="D35400"/>
+                <w:sz w:val="20"/>
+                <w:szCs w:val="20"/>
+                <w:lang w:val="en-GB" w:eastAsia="pt-PT"/>
+              </w:rPr>
+              <w:t>Serial</w:t>
             </w:r>
             <w:r>
               <w:rPr>
@@ -3412,17 +3014,15 @@
               </w:rPr>
               <w:t>begin</w:t>
             </w:r>
-            <w:proofErr w:type="spellEnd"/>
-            <w:proofErr w:type="gramEnd"/>
-            <w:r>
-              <w:rPr>
-                <w:rFonts w:ascii="Courier New" w:eastAsia="Times New Roman" w:hAnsi="Courier New" w:cs="Courier New"/>
-                <w:color w:val="000000"/>
-                <w:sz w:val="20"/>
-                <w:szCs w:val="20"/>
-                <w:lang w:val="en-GB" w:eastAsia="pt-PT"/>
-              </w:rPr>
-              <w:t>();</w:t>
+            <w:r>
+              <w:rPr>
+                <w:rFonts w:ascii="Courier New" w:eastAsia="Times New Roman" w:hAnsi="Courier New" w:cs="Courier New"/>
+                <w:color w:val="000000"/>
+                <w:sz w:val="20"/>
+                <w:szCs w:val="20"/>
+                <w:lang w:val="en-GB" w:eastAsia="pt-PT"/>
+              </w:rPr>
+              <w:t>(115200);</w:t>
             </w:r>
           </w:p>
           <w:p>
@@ -3463,20 +3063,7 @@
                 <w:szCs w:val="20"/>
                 <w:lang w:val="en-GB" w:eastAsia="pt-PT"/>
               </w:rPr>
-              <w:t xml:space="preserve">  </w:t>
-            </w:r>
-            <w:proofErr w:type="spellStart"/>
-            <w:r>
-              <w:rPr>
-                <w:rFonts w:ascii="Courier New" w:eastAsia="Times New Roman" w:hAnsi="Courier New" w:cs="Courier New"/>
-                <w:b/>
-                <w:bCs/>
-                <w:color w:val="D35400"/>
-                <w:sz w:val="20"/>
-                <w:szCs w:val="20"/>
-                <w:lang w:val="en-GB" w:eastAsia="pt-PT"/>
-              </w:rPr>
-              <w:t>Serial</w:t>
+              <w:t xml:space="preserve">  robot</w:t>
             </w:r>
             <w:r>
               <w:rPr>
@@ -3498,29 +3085,16 @@
               </w:rPr>
               <w:t>begin</w:t>
             </w:r>
-            <w:proofErr w:type="spellEnd"/>
-            <w:r>
-              <w:rPr>
-                <w:rFonts w:ascii="Courier New" w:eastAsia="Times New Roman" w:hAnsi="Courier New" w:cs="Courier New"/>
-                <w:color w:val="000000"/>
-                <w:sz w:val="20"/>
-                <w:szCs w:val="20"/>
-                <w:lang w:val="en-GB" w:eastAsia="pt-PT"/>
-              </w:rPr>
-              <w:t>(115200</w:t>
-            </w:r>
-            <w:proofErr w:type="gramStart"/>
-            <w:r>
-              <w:rPr>
-                <w:rFonts w:ascii="Courier New" w:eastAsia="Times New Roman" w:hAnsi="Courier New" w:cs="Courier New"/>
-                <w:color w:val="000000"/>
-                <w:sz w:val="20"/>
-                <w:szCs w:val="20"/>
-                <w:lang w:val="en-GB" w:eastAsia="pt-PT"/>
-              </w:rPr>
-              <w:t>);</w:t>
-            </w:r>
-            <w:proofErr w:type="gramEnd"/>
+            <w:r>
+              <w:rPr>
+                <w:rFonts w:ascii="Courier New" w:eastAsia="Times New Roman" w:hAnsi="Courier New" w:cs="Courier New"/>
+                <w:color w:val="000000"/>
+                <w:sz w:val="20"/>
+                <w:szCs w:val="20"/>
+                <w:lang w:val="en-GB" w:eastAsia="pt-PT"/>
+              </w:rPr>
+              <w:t>();</w:t>
+            </w:r>
           </w:p>
           <w:p>
             <w:pPr>
@@ -3644,7 +3218,6 @@
               </w:rPr>
               <w:t xml:space="preserve"> </w:t>
             </w:r>
-            <w:proofErr w:type="gramStart"/>
             <w:r>
               <w:rPr>
                 <w:rFonts w:ascii="Courier New" w:eastAsia="Times New Roman" w:hAnsi="Courier New" w:cs="Courier New"/>
@@ -3663,18 +3236,7 @@
                 <w:szCs w:val="20"/>
                 <w:lang w:val="en-GB" w:eastAsia="pt-PT"/>
               </w:rPr>
-              <w:t>(</w:t>
-            </w:r>
-            <w:proofErr w:type="gramEnd"/>
-            <w:r>
-              <w:rPr>
-                <w:rFonts w:ascii="Courier New" w:eastAsia="Times New Roman" w:hAnsi="Courier New" w:cs="Courier New"/>
-                <w:color w:val="000000"/>
-                <w:sz w:val="20"/>
-                <w:szCs w:val="20"/>
-                <w:lang w:val="en-GB" w:eastAsia="pt-PT"/>
-              </w:rPr>
-              <w:t>)</w:t>
+              <w:t>()</w:t>
             </w:r>
           </w:p>
           <w:p>
@@ -3776,18 +3338,7 @@
                 <w:szCs w:val="20"/>
                 <w:lang w:val="en-GB" w:eastAsia="pt-PT"/>
               </w:rPr>
-              <w:t>((</w:t>
-            </w:r>
-            <w:proofErr w:type="gramStart"/>
-            <w:r>
-              <w:rPr>
-                <w:rFonts w:ascii="Courier New" w:eastAsia="Times New Roman" w:hAnsi="Courier New" w:cs="Courier New"/>
-                <w:color w:val="000000"/>
-                <w:sz w:val="20"/>
-                <w:szCs w:val="20"/>
-                <w:lang w:val="en-GB" w:eastAsia="pt-PT"/>
-              </w:rPr>
-              <w:t>robot</w:t>
+              <w:t>((robot</w:t>
             </w:r>
             <w:r>
               <w:rPr>
@@ -3809,7 +3360,6 @@
               </w:rPr>
               <w:t>readS</w:t>
             </w:r>
-            <w:proofErr w:type="gramEnd"/>
             <w:r>
               <w:rPr>
                 <w:rFonts w:ascii="Courier New" w:eastAsia="Times New Roman" w:hAnsi="Courier New" w:cs="Courier New"/>
@@ -4209,18 +3759,7 @@
                 <w:szCs w:val="20"/>
                 <w:lang w:val="en-GB" w:eastAsia="pt-PT"/>
               </w:rPr>
-              <w:t>(</w:t>
-            </w:r>
-            <w:proofErr w:type="gramStart"/>
-            <w:r>
-              <w:rPr>
-                <w:rFonts w:ascii="Courier New" w:eastAsia="Times New Roman" w:hAnsi="Courier New" w:cs="Courier New"/>
-                <w:color w:val="000000"/>
-                <w:sz w:val="20"/>
-                <w:szCs w:val="20"/>
-                <w:lang w:val="en-GB" w:eastAsia="pt-PT"/>
-              </w:rPr>
-              <w:t>robot</w:t>
+              <w:t>(robot</w:t>
             </w:r>
             <w:r>
               <w:rPr>
@@ -4242,7 +3781,6 @@
               </w:rPr>
               <w:t>readS</w:t>
             </w:r>
-            <w:proofErr w:type="gramEnd"/>
             <w:r>
               <w:rPr>
                 <w:rFonts w:ascii="Courier New" w:eastAsia="Times New Roman" w:hAnsi="Courier New" w:cs="Courier New"/>
@@ -4395,7 +3933,6 @@
               </w:rPr>
               <w:t xml:space="preserve">    </w:t>
             </w:r>
-            <w:proofErr w:type="spellStart"/>
             <w:r>
               <w:rPr>
                 <w:rFonts w:ascii="Courier New" w:eastAsia="Times New Roman" w:hAnsi="Courier New" w:cs="Courier New"/>
@@ -4416,7 +3953,6 @@
               </w:rPr>
               <w:t>.</w:t>
             </w:r>
-            <w:proofErr w:type="gramStart"/>
             <w:r>
               <w:rPr>
                 <w:rFonts w:ascii="Courier New" w:eastAsia="Times New Roman" w:hAnsi="Courier New" w:cs="Courier New"/>
@@ -4427,7 +3963,6 @@
               </w:rPr>
               <w:t>forward</w:t>
             </w:r>
-            <w:proofErr w:type="spellEnd"/>
             <w:r>
               <w:rPr>
                 <w:rFonts w:ascii="Courier New" w:eastAsia="Times New Roman" w:hAnsi="Courier New" w:cs="Courier New"/>
@@ -4438,7 +3973,6 @@
               </w:rPr>
               <w:t>(</w:t>
             </w:r>
-            <w:proofErr w:type="gramEnd"/>
             <w:r>
               <w:rPr>
                 <w:rFonts w:ascii="Courier New" w:eastAsia="Times New Roman" w:hAnsi="Courier New" w:cs="Courier New"/>
@@ -4518,18 +4052,7 @@
                 <w:szCs w:val="20"/>
                 <w:lang w:val="en-GB" w:eastAsia="pt-PT"/>
               </w:rPr>
-              <w:t>((</w:t>
-            </w:r>
-            <w:proofErr w:type="gramStart"/>
-            <w:r>
-              <w:rPr>
-                <w:rFonts w:ascii="Courier New" w:eastAsia="Times New Roman" w:hAnsi="Courier New" w:cs="Courier New"/>
-                <w:color w:val="000000"/>
-                <w:sz w:val="20"/>
-                <w:szCs w:val="20"/>
-                <w:lang w:val="en-GB" w:eastAsia="pt-PT"/>
-              </w:rPr>
-              <w:t>robot</w:t>
+              <w:t>((robot</w:t>
             </w:r>
             <w:r>
               <w:rPr>
@@ -4551,7 +4074,6 @@
               </w:rPr>
               <w:t>readS</w:t>
             </w:r>
-            <w:proofErr w:type="gramEnd"/>
             <w:r>
               <w:rPr>
                 <w:rFonts w:ascii="Courier New" w:eastAsia="Times New Roman" w:hAnsi="Courier New" w:cs="Courier New"/>
@@ -4951,18 +4473,7 @@
                 <w:szCs w:val="20"/>
                 <w:lang w:val="en-GB" w:eastAsia="pt-PT"/>
               </w:rPr>
-              <w:t>(</w:t>
-            </w:r>
-            <w:proofErr w:type="gramStart"/>
-            <w:r>
-              <w:rPr>
-                <w:rFonts w:ascii="Courier New" w:eastAsia="Times New Roman" w:hAnsi="Courier New" w:cs="Courier New"/>
-                <w:color w:val="000000"/>
-                <w:sz w:val="20"/>
-                <w:szCs w:val="20"/>
-                <w:lang w:val="en-GB" w:eastAsia="pt-PT"/>
-              </w:rPr>
-              <w:t>robot</w:t>
+              <w:t>(robot</w:t>
             </w:r>
             <w:r>
               <w:rPr>
@@ -4984,7 +4495,6 @@
               </w:rPr>
               <w:t>readS</w:t>
             </w:r>
-            <w:proofErr w:type="gramEnd"/>
             <w:r>
               <w:rPr>
                 <w:rFonts w:ascii="Courier New" w:eastAsia="Times New Roman" w:hAnsi="Courier New" w:cs="Courier New"/>
@@ -5319,18 +4829,7 @@
                 <w:szCs w:val="20"/>
                 <w:lang w:val="en-GB" w:eastAsia="pt-PT"/>
               </w:rPr>
-              <w:t>((</w:t>
-            </w:r>
-            <w:proofErr w:type="gramStart"/>
-            <w:r>
-              <w:rPr>
-                <w:rFonts w:ascii="Courier New" w:eastAsia="Times New Roman" w:hAnsi="Courier New" w:cs="Courier New"/>
-                <w:color w:val="000000"/>
-                <w:sz w:val="20"/>
-                <w:szCs w:val="20"/>
-                <w:lang w:val="en-GB" w:eastAsia="pt-PT"/>
-              </w:rPr>
-              <w:t>robot</w:t>
+              <w:t>((robot</w:t>
             </w:r>
             <w:r>
               <w:rPr>
@@ -5352,7 +4851,6 @@
               </w:rPr>
               <w:t>readS</w:t>
             </w:r>
-            <w:proofErr w:type="gramEnd"/>
             <w:r>
               <w:rPr>
                 <w:rFonts w:ascii="Courier New" w:eastAsia="Times New Roman" w:hAnsi="Courier New" w:cs="Courier New"/>
@@ -5772,18 +5270,7 @@
                 <w:szCs w:val="20"/>
                 <w:lang w:val="en-GB" w:eastAsia="pt-PT"/>
               </w:rPr>
-              <w:t>(</w:t>
-            </w:r>
-            <w:proofErr w:type="gramStart"/>
-            <w:r>
-              <w:rPr>
-                <w:rFonts w:ascii="Courier New" w:eastAsia="Times New Roman" w:hAnsi="Courier New" w:cs="Courier New"/>
-                <w:color w:val="000000"/>
-                <w:sz w:val="20"/>
-                <w:szCs w:val="20"/>
-                <w:lang w:val="en-GB" w:eastAsia="pt-PT"/>
-              </w:rPr>
-              <w:t>robot</w:t>
+              <w:t>(robot</w:t>
             </w:r>
             <w:r>
               <w:rPr>
@@ -5805,7 +5292,6 @@
               </w:rPr>
               <w:t>readS</w:t>
             </w:r>
-            <w:proofErr w:type="gramEnd"/>
             <w:r>
               <w:rPr>
                 <w:rFonts w:ascii="Courier New" w:eastAsia="Times New Roman" w:hAnsi="Courier New" w:cs="Courier New"/>
@@ -5948,8 +5434,6 @@
               </w:rPr>
               <w:t xml:space="preserve">    </w:t>
             </w:r>
-            <w:proofErr w:type="spellStart"/>
-            <w:proofErr w:type="gramStart"/>
             <w:r>
               <w:rPr>
                 <w:rFonts w:ascii="Courier New" w:eastAsia="Times New Roman" w:hAnsi="Courier New" w:cs="Courier New"/>
@@ -5980,8 +5464,6 @@
               </w:rPr>
               <w:t>rotateLeft</w:t>
             </w:r>
-            <w:proofErr w:type="spellEnd"/>
-            <w:proofErr w:type="gramEnd"/>
             <w:r>
               <w:rPr>
                 <w:rFonts w:ascii="Courier New" w:eastAsia="Times New Roman" w:hAnsi="Courier New" w:cs="Courier New"/>
@@ -6071,18 +5553,7 @@
                 <w:szCs w:val="20"/>
                 <w:lang w:val="en-GB" w:eastAsia="pt-PT"/>
               </w:rPr>
-              <w:t>((</w:t>
-            </w:r>
-            <w:proofErr w:type="gramStart"/>
-            <w:r>
-              <w:rPr>
-                <w:rFonts w:ascii="Courier New" w:eastAsia="Times New Roman" w:hAnsi="Courier New" w:cs="Courier New"/>
-                <w:color w:val="000000"/>
-                <w:sz w:val="20"/>
-                <w:szCs w:val="20"/>
-                <w:lang w:val="en-GB" w:eastAsia="pt-PT"/>
-              </w:rPr>
-              <w:t>robot</w:t>
+              <w:t>((robot</w:t>
             </w:r>
             <w:r>
               <w:rPr>
@@ -6104,7 +5575,6 @@
               </w:rPr>
               <w:t>readS</w:t>
             </w:r>
-            <w:proofErr w:type="gramEnd"/>
             <w:r>
               <w:rPr>
                 <w:rFonts w:ascii="Courier New" w:eastAsia="Times New Roman" w:hAnsi="Courier New" w:cs="Courier New"/>
@@ -6524,18 +5994,7 @@
                 <w:szCs w:val="20"/>
                 <w:lang w:val="en-GB" w:eastAsia="pt-PT"/>
               </w:rPr>
-              <w:t>(</w:t>
-            </w:r>
-            <w:proofErr w:type="gramStart"/>
-            <w:r>
-              <w:rPr>
-                <w:rFonts w:ascii="Courier New" w:eastAsia="Times New Roman" w:hAnsi="Courier New" w:cs="Courier New"/>
-                <w:color w:val="000000"/>
-                <w:sz w:val="20"/>
-                <w:szCs w:val="20"/>
-                <w:lang w:val="en-GB" w:eastAsia="pt-PT"/>
-              </w:rPr>
-              <w:t>robot</w:t>
+              <w:t>(robot</w:t>
             </w:r>
             <w:r>
               <w:rPr>
@@ -6557,7 +6016,6 @@
               </w:rPr>
               <w:t>readS</w:t>
             </w:r>
-            <w:proofErr w:type="gramEnd"/>
             <w:r>
               <w:rPr>
                 <w:rFonts w:ascii="Courier New" w:eastAsia="Times New Roman" w:hAnsi="Courier New" w:cs="Courier New"/>
@@ -6852,7 +6310,7 @@
                 <w:szCs w:val="20"/>
                 <w:lang w:val="en-GB" w:eastAsia="pt-PT"/>
               </w:rPr>
-              <w:t xml:space="preserve">  </w:t>
+              <w:t xml:space="preserve">  else i</w:t>
             </w:r>
             <w:r>
               <w:rPr>
@@ -6862,16 +6320,6 @@
                 <w:szCs w:val="20"/>
                 <w:lang w:val="en-GB" w:eastAsia="pt-PT"/>
               </w:rPr>
-              <w:t>else i</w:t>
-            </w:r>
-            <w:r>
-              <w:rPr>
-                <w:rFonts w:ascii="Courier New" w:eastAsia="Times New Roman" w:hAnsi="Courier New" w:cs="Courier New"/>
-                <w:color w:val="5E6D03"/>
-                <w:sz w:val="20"/>
-                <w:szCs w:val="20"/>
-                <w:lang w:val="en-GB" w:eastAsia="pt-PT"/>
-              </w:rPr>
               <w:t>f</w:t>
             </w:r>
             <w:r>
@@ -6882,18 +6330,7 @@
                 <w:szCs w:val="20"/>
                 <w:lang w:val="en-GB" w:eastAsia="pt-PT"/>
               </w:rPr>
-              <w:t>((</w:t>
-            </w:r>
-            <w:proofErr w:type="gramStart"/>
-            <w:r>
-              <w:rPr>
-                <w:rFonts w:ascii="Courier New" w:eastAsia="Times New Roman" w:hAnsi="Courier New" w:cs="Courier New"/>
-                <w:color w:val="000000"/>
-                <w:sz w:val="20"/>
-                <w:szCs w:val="20"/>
-                <w:lang w:val="en-GB" w:eastAsia="pt-PT"/>
-              </w:rPr>
-              <w:t>robot</w:t>
+              <w:t>((robot</w:t>
             </w:r>
             <w:r>
               <w:rPr>
@@ -6915,7 +6352,6 @@
               </w:rPr>
               <w:t>readS</w:t>
             </w:r>
-            <w:proofErr w:type="gramEnd"/>
             <w:r>
               <w:rPr>
                 <w:rFonts w:ascii="Courier New" w:eastAsia="Times New Roman" w:hAnsi="Courier New" w:cs="Courier New"/>
@@ -7335,18 +6771,7 @@
                 <w:szCs w:val="20"/>
                 <w:lang w:val="en-GB" w:eastAsia="pt-PT"/>
               </w:rPr>
-              <w:t>(</w:t>
-            </w:r>
-            <w:proofErr w:type="gramStart"/>
-            <w:r>
-              <w:rPr>
-                <w:rFonts w:ascii="Courier New" w:eastAsia="Times New Roman" w:hAnsi="Courier New" w:cs="Courier New"/>
-                <w:color w:val="000000"/>
-                <w:sz w:val="20"/>
-                <w:szCs w:val="20"/>
-                <w:lang w:val="en-GB" w:eastAsia="pt-PT"/>
-              </w:rPr>
-              <w:t>robot</w:t>
+              <w:t>(robot</w:t>
             </w:r>
             <w:r>
               <w:rPr>
@@ -7368,7 +6793,6 @@
               </w:rPr>
               <w:t>readS</w:t>
             </w:r>
-            <w:proofErr w:type="gramEnd"/>
             <w:r>
               <w:rPr>
                 <w:rFonts w:ascii="Courier New" w:eastAsia="Times New Roman" w:hAnsi="Courier New" w:cs="Courier New"/>
@@ -7511,8 +6935,6 @@
               </w:rPr>
               <w:t xml:space="preserve">    </w:t>
             </w:r>
-            <w:proofErr w:type="spellStart"/>
-            <w:proofErr w:type="gramStart"/>
             <w:r>
               <w:rPr>
                 <w:rFonts w:ascii="Courier New" w:eastAsia="Times New Roman" w:hAnsi="Courier New" w:cs="Courier New"/>
@@ -7543,8 +6965,6 @@
               </w:rPr>
               <w:t>rotateLeft</w:t>
             </w:r>
-            <w:proofErr w:type="spellEnd"/>
-            <w:proofErr w:type="gramEnd"/>
             <w:r>
               <w:rPr>
                 <w:rFonts w:ascii="Courier New" w:eastAsia="Times New Roman" w:hAnsi="Courier New" w:cs="Courier New"/>
@@ -7634,18 +7054,7 @@
                 <w:szCs w:val="20"/>
                 <w:lang w:val="en-GB" w:eastAsia="pt-PT"/>
               </w:rPr>
-              <w:t>((</w:t>
-            </w:r>
-            <w:proofErr w:type="gramStart"/>
-            <w:r>
-              <w:rPr>
-                <w:rFonts w:ascii="Courier New" w:eastAsia="Times New Roman" w:hAnsi="Courier New" w:cs="Courier New"/>
-                <w:color w:val="000000"/>
-                <w:sz w:val="20"/>
-                <w:szCs w:val="20"/>
-                <w:lang w:val="en-GB" w:eastAsia="pt-PT"/>
-              </w:rPr>
-              <w:t>robot</w:t>
+              <w:t>((robot</w:t>
             </w:r>
             <w:r>
               <w:rPr>
@@ -7667,7 +7076,6 @@
               </w:rPr>
               <w:t>readS</w:t>
             </w:r>
-            <w:proofErr w:type="gramEnd"/>
             <w:r>
               <w:rPr>
                 <w:rFonts w:ascii="Courier New" w:eastAsia="Times New Roman" w:hAnsi="Courier New" w:cs="Courier New"/>
@@ -8087,18 +7495,7 @@
                 <w:szCs w:val="20"/>
                 <w:lang w:val="en-GB" w:eastAsia="pt-PT"/>
               </w:rPr>
-              <w:t>(</w:t>
-            </w:r>
-            <w:proofErr w:type="gramStart"/>
-            <w:r>
-              <w:rPr>
-                <w:rFonts w:ascii="Courier New" w:eastAsia="Times New Roman" w:hAnsi="Courier New" w:cs="Courier New"/>
-                <w:color w:val="000000"/>
-                <w:sz w:val="20"/>
-                <w:szCs w:val="20"/>
-                <w:lang w:val="en-GB" w:eastAsia="pt-PT"/>
-              </w:rPr>
-              <w:t>robot</w:t>
+              <w:t>(robot</w:t>
             </w:r>
             <w:r>
               <w:rPr>
@@ -8120,7 +7517,6 @@
               </w:rPr>
               <w:t>readS</w:t>
             </w:r>
-            <w:proofErr w:type="gramEnd"/>
             <w:r>
               <w:rPr>
                 <w:rFonts w:ascii="Courier New" w:eastAsia="Times New Roman" w:hAnsi="Courier New" w:cs="Courier New"/>
@@ -8445,18 +7841,7 @@
                 <w:szCs w:val="20"/>
                 <w:lang w:val="en-GB" w:eastAsia="pt-PT"/>
               </w:rPr>
-              <w:t>((</w:t>
-            </w:r>
-            <w:proofErr w:type="gramStart"/>
-            <w:r>
-              <w:rPr>
-                <w:rFonts w:ascii="Courier New" w:eastAsia="Times New Roman" w:hAnsi="Courier New" w:cs="Courier New"/>
-                <w:color w:val="000000"/>
-                <w:sz w:val="20"/>
-                <w:szCs w:val="20"/>
-                <w:lang w:val="en-GB" w:eastAsia="pt-PT"/>
-              </w:rPr>
-              <w:t>robot</w:t>
+              <w:t>((robot</w:t>
             </w:r>
             <w:r>
               <w:rPr>
@@ -8478,7 +7863,6 @@
               </w:rPr>
               <w:t>readS</w:t>
             </w:r>
-            <w:proofErr w:type="gramEnd"/>
             <w:r>
               <w:rPr>
                 <w:rFonts w:ascii="Courier New" w:eastAsia="Times New Roman" w:hAnsi="Courier New" w:cs="Courier New"/>
@@ -8898,18 +8282,7 @@
                 <w:szCs w:val="20"/>
                 <w:lang w:val="en-GB" w:eastAsia="pt-PT"/>
               </w:rPr>
-              <w:t>(</w:t>
-            </w:r>
-            <w:proofErr w:type="gramStart"/>
-            <w:r>
-              <w:rPr>
-                <w:rFonts w:ascii="Courier New" w:eastAsia="Times New Roman" w:hAnsi="Courier New" w:cs="Courier New"/>
-                <w:color w:val="000000"/>
-                <w:sz w:val="20"/>
-                <w:szCs w:val="20"/>
-                <w:lang w:val="en-GB" w:eastAsia="pt-PT"/>
-              </w:rPr>
-              <w:t>robot</w:t>
+              <w:t>(robot</w:t>
             </w:r>
             <w:r>
               <w:rPr>
@@ -8931,7 +8304,6 @@
               </w:rPr>
               <w:t>readS</w:t>
             </w:r>
-            <w:proofErr w:type="gramEnd"/>
             <w:r>
               <w:rPr>
                 <w:rFonts w:ascii="Courier New" w:eastAsia="Times New Roman" w:hAnsi="Courier New" w:cs="Courier New"/>
@@ -9075,8 +8447,6 @@
               <w:lastRenderedPageBreak/>
               <w:t xml:space="preserve">    </w:t>
             </w:r>
-            <w:proofErr w:type="spellStart"/>
-            <w:proofErr w:type="gramStart"/>
             <w:r>
               <w:rPr>
                 <w:rFonts w:ascii="Courier New" w:eastAsia="Times New Roman" w:hAnsi="Courier New" w:cs="Courier New"/>
@@ -9105,20 +8475,8 @@
                 <w:szCs w:val="20"/>
                 <w:lang w:val="en-GB" w:eastAsia="pt-PT"/>
               </w:rPr>
-              <w:t>rotate</w:t>
-            </w:r>
-            <w:r>
-              <w:rPr>
-                <w:rFonts w:ascii="Courier New" w:eastAsia="Times New Roman" w:hAnsi="Courier New" w:cs="Courier New"/>
-                <w:color w:val="D35400"/>
-                <w:sz w:val="20"/>
-                <w:szCs w:val="20"/>
-                <w:lang w:val="en-GB" w:eastAsia="pt-PT"/>
-              </w:rPr>
-              <w:t>Right</w:t>
-            </w:r>
-            <w:proofErr w:type="spellEnd"/>
-            <w:proofErr w:type="gramEnd"/>
+              <w:t>rotateRight</w:t>
+            </w:r>
             <w:r>
               <w:rPr>
                 <w:rFonts w:ascii="Courier New" w:eastAsia="Times New Roman" w:hAnsi="Courier New" w:cs="Courier New"/>
@@ -9208,18 +8566,7 @@
                 <w:szCs w:val="20"/>
                 <w:lang w:val="en-GB" w:eastAsia="pt-PT"/>
               </w:rPr>
-              <w:t>((</w:t>
-            </w:r>
-            <w:proofErr w:type="gramStart"/>
-            <w:r>
-              <w:rPr>
-                <w:rFonts w:ascii="Courier New" w:eastAsia="Times New Roman" w:hAnsi="Courier New" w:cs="Courier New"/>
-                <w:color w:val="000000"/>
-                <w:sz w:val="20"/>
-                <w:szCs w:val="20"/>
-                <w:lang w:val="en-GB" w:eastAsia="pt-PT"/>
-              </w:rPr>
-              <w:t>robot</w:t>
+              <w:t>((robot</w:t>
             </w:r>
             <w:r>
               <w:rPr>
@@ -9241,7 +8588,6 @@
               </w:rPr>
               <w:t>readS</w:t>
             </w:r>
-            <w:proofErr w:type="gramEnd"/>
             <w:r>
               <w:rPr>
                 <w:rFonts w:ascii="Courier New" w:eastAsia="Times New Roman" w:hAnsi="Courier New" w:cs="Courier New"/>
@@ -9661,18 +9007,7 @@
                 <w:szCs w:val="20"/>
                 <w:lang w:val="en-GB" w:eastAsia="pt-PT"/>
               </w:rPr>
-              <w:t>(</w:t>
-            </w:r>
-            <w:proofErr w:type="gramStart"/>
-            <w:r>
-              <w:rPr>
-                <w:rFonts w:ascii="Courier New" w:eastAsia="Times New Roman" w:hAnsi="Courier New" w:cs="Courier New"/>
-                <w:color w:val="000000"/>
-                <w:sz w:val="20"/>
-                <w:szCs w:val="20"/>
-                <w:lang w:val="en-GB" w:eastAsia="pt-PT"/>
-              </w:rPr>
-              <w:t>robot</w:t>
+              <w:t>(robot</w:t>
             </w:r>
             <w:r>
               <w:rPr>
@@ -9694,7 +9029,6 @@
               </w:rPr>
               <w:t>readS</w:t>
             </w:r>
-            <w:proofErr w:type="gramEnd"/>
             <w:r>
               <w:rPr>
                 <w:rFonts w:ascii="Courier New" w:eastAsia="Times New Roman" w:hAnsi="Courier New" w:cs="Courier New"/>
@@ -10009,18 +9343,7 @@
                 <w:szCs w:val="20"/>
                 <w:lang w:val="en-GB" w:eastAsia="pt-PT"/>
               </w:rPr>
-              <w:t>((</w:t>
-            </w:r>
-            <w:proofErr w:type="gramStart"/>
-            <w:r>
-              <w:rPr>
-                <w:rFonts w:ascii="Courier New" w:eastAsia="Times New Roman" w:hAnsi="Courier New" w:cs="Courier New"/>
-                <w:color w:val="000000"/>
-                <w:sz w:val="20"/>
-                <w:szCs w:val="20"/>
-                <w:lang w:val="en-GB" w:eastAsia="pt-PT"/>
-              </w:rPr>
-              <w:t>robot</w:t>
+              <w:t>((robot</w:t>
             </w:r>
             <w:r>
               <w:rPr>
@@ -10042,7 +9365,6 @@
               </w:rPr>
               <w:t>readS</w:t>
             </w:r>
-            <w:proofErr w:type="gramEnd"/>
             <w:r>
               <w:rPr>
                 <w:rFonts w:ascii="Courier New" w:eastAsia="Times New Roman" w:hAnsi="Courier New" w:cs="Courier New"/>
@@ -10462,18 +9784,7 @@
                 <w:szCs w:val="20"/>
                 <w:lang w:val="en-GB" w:eastAsia="pt-PT"/>
               </w:rPr>
-              <w:t>(</w:t>
-            </w:r>
-            <w:proofErr w:type="gramStart"/>
-            <w:r>
-              <w:rPr>
-                <w:rFonts w:ascii="Courier New" w:eastAsia="Times New Roman" w:hAnsi="Courier New" w:cs="Courier New"/>
-                <w:color w:val="000000"/>
-                <w:sz w:val="20"/>
-                <w:szCs w:val="20"/>
-                <w:lang w:val="en-GB" w:eastAsia="pt-PT"/>
-              </w:rPr>
-              <w:t>robot</w:t>
+              <w:t>(robot</w:t>
             </w:r>
             <w:r>
               <w:rPr>
@@ -10495,7 +9806,6 @@
               </w:rPr>
               <w:t>readS</w:t>
             </w:r>
-            <w:proofErr w:type="gramEnd"/>
             <w:r>
               <w:rPr>
                 <w:rFonts w:ascii="Courier New" w:eastAsia="Times New Roman" w:hAnsi="Courier New" w:cs="Courier New"/>
@@ -10638,8 +9948,6 @@
               </w:rPr>
               <w:t xml:space="preserve">    </w:t>
             </w:r>
-            <w:proofErr w:type="spellStart"/>
-            <w:proofErr w:type="gramStart"/>
             <w:r>
               <w:rPr>
                 <w:rFonts w:ascii="Courier New" w:eastAsia="Times New Roman" w:hAnsi="Courier New" w:cs="Courier New"/>
@@ -10668,20 +9976,8 @@
                 <w:szCs w:val="20"/>
                 <w:lang w:val="en-GB" w:eastAsia="pt-PT"/>
               </w:rPr>
-              <w:t>rotate</w:t>
-            </w:r>
-            <w:r>
-              <w:rPr>
-                <w:rFonts w:ascii="Courier New" w:eastAsia="Times New Roman" w:hAnsi="Courier New" w:cs="Courier New"/>
-                <w:color w:val="D35400"/>
-                <w:sz w:val="20"/>
-                <w:szCs w:val="20"/>
-                <w:lang w:val="en-GB" w:eastAsia="pt-PT"/>
-              </w:rPr>
-              <w:t>Right</w:t>
-            </w:r>
-            <w:proofErr w:type="spellEnd"/>
-            <w:proofErr w:type="gramEnd"/>
+              <w:t>rotateRight</w:t>
+            </w:r>
             <w:r>
               <w:rPr>
                 <w:rFonts w:ascii="Courier New" w:eastAsia="Times New Roman" w:hAnsi="Courier New" w:cs="Courier New"/>
@@ -10771,18 +10067,7 @@
                 <w:szCs w:val="20"/>
                 <w:lang w:val="en-GB" w:eastAsia="pt-PT"/>
               </w:rPr>
-              <w:t>((</w:t>
-            </w:r>
-            <w:proofErr w:type="gramStart"/>
-            <w:r>
-              <w:rPr>
-                <w:rFonts w:ascii="Courier New" w:eastAsia="Times New Roman" w:hAnsi="Courier New" w:cs="Courier New"/>
-                <w:color w:val="000000"/>
-                <w:sz w:val="20"/>
-                <w:szCs w:val="20"/>
-                <w:lang w:val="en-GB" w:eastAsia="pt-PT"/>
-              </w:rPr>
-              <w:t>robot</w:t>
+              <w:t>((robot</w:t>
             </w:r>
             <w:r>
               <w:rPr>
@@ -10804,7 +10089,6 @@
               </w:rPr>
               <w:t>readS</w:t>
             </w:r>
-            <w:proofErr w:type="gramEnd"/>
             <w:r>
               <w:rPr>
                 <w:rFonts w:ascii="Courier New" w:eastAsia="Times New Roman" w:hAnsi="Courier New" w:cs="Courier New"/>
@@ -11224,18 +10508,7 @@
                 <w:szCs w:val="20"/>
                 <w:lang w:val="en-GB" w:eastAsia="pt-PT"/>
               </w:rPr>
-              <w:t>(</w:t>
-            </w:r>
-            <w:proofErr w:type="gramStart"/>
-            <w:r>
-              <w:rPr>
-                <w:rFonts w:ascii="Courier New" w:eastAsia="Times New Roman" w:hAnsi="Courier New" w:cs="Courier New"/>
-                <w:color w:val="000000"/>
-                <w:sz w:val="20"/>
-                <w:szCs w:val="20"/>
-                <w:lang w:val="en-GB" w:eastAsia="pt-PT"/>
-              </w:rPr>
-              <w:t>robot</w:t>
+              <w:t>(robot</w:t>
             </w:r>
             <w:r>
               <w:rPr>
@@ -11257,7 +10530,6 @@
               </w:rPr>
               <w:t>readS</w:t>
             </w:r>
-            <w:proofErr w:type="gramEnd"/>
             <w:r>
               <w:rPr>
                 <w:rFonts w:ascii="Courier New" w:eastAsia="Times New Roman" w:hAnsi="Courier New" w:cs="Courier New"/>
@@ -11572,18 +10844,7 @@
                 <w:szCs w:val="20"/>
                 <w:lang w:val="en-GB" w:eastAsia="pt-PT"/>
               </w:rPr>
-              <w:t>((</w:t>
-            </w:r>
-            <w:proofErr w:type="gramStart"/>
-            <w:r>
-              <w:rPr>
-                <w:rFonts w:ascii="Courier New" w:eastAsia="Times New Roman" w:hAnsi="Courier New" w:cs="Courier New"/>
-                <w:color w:val="000000"/>
-                <w:sz w:val="20"/>
-                <w:szCs w:val="20"/>
-                <w:lang w:val="en-GB" w:eastAsia="pt-PT"/>
-              </w:rPr>
-              <w:t>robot</w:t>
+              <w:t>((robot</w:t>
             </w:r>
             <w:r>
               <w:rPr>
@@ -11605,7 +10866,6 @@
               </w:rPr>
               <w:t>readS</w:t>
             </w:r>
-            <w:proofErr w:type="gramEnd"/>
             <w:r>
               <w:rPr>
                 <w:rFonts w:ascii="Courier New" w:eastAsia="Times New Roman" w:hAnsi="Courier New" w:cs="Courier New"/>
@@ -12025,18 +11285,7 @@
                 <w:szCs w:val="20"/>
                 <w:lang w:val="en-GB" w:eastAsia="pt-PT"/>
               </w:rPr>
-              <w:t>(</w:t>
-            </w:r>
-            <w:proofErr w:type="gramStart"/>
-            <w:r>
-              <w:rPr>
-                <w:rFonts w:ascii="Courier New" w:eastAsia="Times New Roman" w:hAnsi="Courier New" w:cs="Courier New"/>
-                <w:color w:val="000000"/>
-                <w:sz w:val="20"/>
-                <w:szCs w:val="20"/>
-                <w:lang w:val="en-GB" w:eastAsia="pt-PT"/>
-              </w:rPr>
-              <w:t>robot</w:t>
+              <w:t>(robot</w:t>
             </w:r>
             <w:r>
               <w:rPr>
@@ -12058,7 +11307,6 @@
               </w:rPr>
               <w:t>readS</w:t>
             </w:r>
-            <w:proofErr w:type="gramEnd"/>
             <w:r>
               <w:rPr>
                 <w:rFonts w:ascii="Courier New" w:eastAsia="Times New Roman" w:hAnsi="Courier New" w:cs="Courier New"/>
@@ -12201,8 +11449,6 @@
               </w:rPr>
               <w:t xml:space="preserve">    </w:t>
             </w:r>
-            <w:proofErr w:type="spellStart"/>
-            <w:proofErr w:type="gramStart"/>
             <w:r>
               <w:rPr>
                 <w:rFonts w:ascii="Courier New" w:eastAsia="Times New Roman" w:hAnsi="Courier New" w:cs="Courier New"/>
@@ -12243,8 +11489,6 @@
               </w:rPr>
               <w:t>Left</w:t>
             </w:r>
-            <w:proofErr w:type="spellEnd"/>
-            <w:proofErr w:type="gramEnd"/>
             <w:r>
               <w:rPr>
                 <w:rFonts w:ascii="Courier New" w:eastAsia="Times New Roman" w:hAnsi="Courier New" w:cs="Courier New"/>
@@ -12334,18 +11578,7 @@
                 <w:szCs w:val="20"/>
                 <w:lang w:val="en-GB" w:eastAsia="pt-PT"/>
               </w:rPr>
-              <w:t>((</w:t>
-            </w:r>
-            <w:proofErr w:type="gramStart"/>
-            <w:r>
-              <w:rPr>
-                <w:rFonts w:ascii="Courier New" w:eastAsia="Times New Roman" w:hAnsi="Courier New" w:cs="Courier New"/>
-                <w:color w:val="000000"/>
-                <w:sz w:val="20"/>
-                <w:szCs w:val="20"/>
-                <w:lang w:val="en-GB" w:eastAsia="pt-PT"/>
-              </w:rPr>
-              <w:t>robot</w:t>
+              <w:t>((robot</w:t>
             </w:r>
             <w:r>
               <w:rPr>
@@ -12367,7 +11600,6 @@
               </w:rPr>
               <w:t>readS</w:t>
             </w:r>
-            <w:proofErr w:type="gramEnd"/>
             <w:r>
               <w:rPr>
                 <w:rFonts w:ascii="Courier New" w:eastAsia="Times New Roman" w:hAnsi="Courier New" w:cs="Courier New"/>
@@ -12787,18 +12019,7 @@
                 <w:szCs w:val="20"/>
                 <w:lang w:val="en-GB" w:eastAsia="pt-PT"/>
               </w:rPr>
-              <w:t>(</w:t>
-            </w:r>
-            <w:proofErr w:type="gramStart"/>
-            <w:r>
-              <w:rPr>
-                <w:rFonts w:ascii="Courier New" w:eastAsia="Times New Roman" w:hAnsi="Courier New" w:cs="Courier New"/>
-                <w:color w:val="000000"/>
-                <w:sz w:val="20"/>
-                <w:szCs w:val="20"/>
-                <w:lang w:val="en-GB" w:eastAsia="pt-PT"/>
-              </w:rPr>
-              <w:t>robot</w:t>
+              <w:t>(robot</w:t>
             </w:r>
             <w:r>
               <w:rPr>
@@ -12820,7 +12041,6 @@
               </w:rPr>
               <w:t>readS</w:t>
             </w:r>
-            <w:proofErr w:type="gramEnd"/>
             <w:r>
               <w:rPr>
                 <w:rFonts w:ascii="Courier New" w:eastAsia="Times New Roman" w:hAnsi="Courier New" w:cs="Courier New"/>
@@ -13135,18 +12355,7 @@
                 <w:szCs w:val="20"/>
                 <w:lang w:val="en-GB" w:eastAsia="pt-PT"/>
               </w:rPr>
-              <w:t>((</w:t>
-            </w:r>
-            <w:proofErr w:type="gramStart"/>
-            <w:r>
-              <w:rPr>
-                <w:rFonts w:ascii="Courier New" w:eastAsia="Times New Roman" w:hAnsi="Courier New" w:cs="Courier New"/>
-                <w:color w:val="000000"/>
-                <w:sz w:val="20"/>
-                <w:szCs w:val="20"/>
-                <w:lang w:val="en-GB" w:eastAsia="pt-PT"/>
-              </w:rPr>
-              <w:t>robot</w:t>
+              <w:t>((robot</w:t>
             </w:r>
             <w:r>
               <w:rPr>
@@ -13168,7 +12377,6 @@
               </w:rPr>
               <w:t>readS</w:t>
             </w:r>
-            <w:proofErr w:type="gramEnd"/>
             <w:r>
               <w:rPr>
                 <w:rFonts w:ascii="Courier New" w:eastAsia="Times New Roman" w:hAnsi="Courier New" w:cs="Courier New"/>
@@ -13588,18 +12796,7 @@
                 <w:szCs w:val="20"/>
                 <w:lang w:val="en-GB" w:eastAsia="pt-PT"/>
               </w:rPr>
-              <w:t>(</w:t>
-            </w:r>
-            <w:proofErr w:type="gramStart"/>
-            <w:r>
-              <w:rPr>
-                <w:rFonts w:ascii="Courier New" w:eastAsia="Times New Roman" w:hAnsi="Courier New" w:cs="Courier New"/>
-                <w:color w:val="000000"/>
-                <w:sz w:val="20"/>
-                <w:szCs w:val="20"/>
-                <w:lang w:val="en-GB" w:eastAsia="pt-PT"/>
-              </w:rPr>
-              <w:t>robot</w:t>
+              <w:t>(robot</w:t>
             </w:r>
             <w:r>
               <w:rPr>
@@ -13621,7 +12818,6 @@
               </w:rPr>
               <w:t>readS</w:t>
             </w:r>
-            <w:proofErr w:type="gramEnd"/>
             <w:r>
               <w:rPr>
                 <w:rFonts w:ascii="Courier New" w:eastAsia="Times New Roman" w:hAnsi="Courier New" w:cs="Courier New"/>
@@ -13764,8 +12960,6 @@
               </w:rPr>
               <w:t xml:space="preserve">    </w:t>
             </w:r>
-            <w:proofErr w:type="spellStart"/>
-            <w:proofErr w:type="gramStart"/>
             <w:r>
               <w:rPr>
                 <w:rFonts w:ascii="Courier New" w:eastAsia="Times New Roman" w:hAnsi="Courier New" w:cs="Courier New"/>
@@ -13796,8 +12990,6 @@
               </w:rPr>
               <w:t>rotateRight</w:t>
             </w:r>
-            <w:proofErr w:type="spellEnd"/>
-            <w:proofErr w:type="gramEnd"/>
             <w:r>
               <w:rPr>
                 <w:rFonts w:ascii="Courier New" w:eastAsia="Times New Roman" w:hAnsi="Courier New" w:cs="Courier New"/>
@@ -13887,18 +13079,7 @@
                 <w:szCs w:val="20"/>
                 <w:lang w:val="en-GB" w:eastAsia="pt-PT"/>
               </w:rPr>
-              <w:t>((</w:t>
-            </w:r>
-            <w:proofErr w:type="gramStart"/>
-            <w:r>
-              <w:rPr>
-                <w:rFonts w:ascii="Courier New" w:eastAsia="Times New Roman" w:hAnsi="Courier New" w:cs="Courier New"/>
-                <w:color w:val="000000"/>
-                <w:sz w:val="20"/>
-                <w:szCs w:val="20"/>
-                <w:lang w:val="en-GB" w:eastAsia="pt-PT"/>
-              </w:rPr>
-              <w:t>robot</w:t>
+              <w:t>((robot</w:t>
             </w:r>
             <w:r>
               <w:rPr>
@@ -13920,7 +13101,6 @@
               </w:rPr>
               <w:t>readS</w:t>
             </w:r>
-            <w:proofErr w:type="gramEnd"/>
             <w:r>
               <w:rPr>
                 <w:rFonts w:ascii="Courier New" w:eastAsia="Times New Roman" w:hAnsi="Courier New" w:cs="Courier New"/>
@@ -14340,18 +13520,7 @@
                 <w:szCs w:val="20"/>
                 <w:lang w:val="en-GB" w:eastAsia="pt-PT"/>
               </w:rPr>
-              <w:t>(</w:t>
-            </w:r>
-            <w:proofErr w:type="gramStart"/>
-            <w:r>
-              <w:rPr>
-                <w:rFonts w:ascii="Courier New" w:eastAsia="Times New Roman" w:hAnsi="Courier New" w:cs="Courier New"/>
-                <w:color w:val="000000"/>
-                <w:sz w:val="20"/>
-                <w:szCs w:val="20"/>
-                <w:lang w:val="en-GB" w:eastAsia="pt-PT"/>
-              </w:rPr>
-              <w:t>robot</w:t>
+              <w:t>(robot</w:t>
             </w:r>
             <w:r>
               <w:rPr>
@@ -14373,7 +13542,6 @@
               </w:rPr>
               <w:t>readS</w:t>
             </w:r>
-            <w:proofErr w:type="gramEnd"/>
             <w:r>
               <w:rPr>
                 <w:rFonts w:ascii="Courier New" w:eastAsia="Times New Roman" w:hAnsi="Courier New" w:cs="Courier New"/>
@@ -14688,18 +13856,7 @@
                 <w:szCs w:val="20"/>
                 <w:lang w:val="en-GB" w:eastAsia="pt-PT"/>
               </w:rPr>
-              <w:t>((</w:t>
-            </w:r>
-            <w:proofErr w:type="gramStart"/>
-            <w:r>
-              <w:rPr>
-                <w:rFonts w:ascii="Courier New" w:eastAsia="Times New Roman" w:hAnsi="Courier New" w:cs="Courier New"/>
-                <w:color w:val="000000"/>
-                <w:sz w:val="20"/>
-                <w:szCs w:val="20"/>
-                <w:lang w:val="en-GB" w:eastAsia="pt-PT"/>
-              </w:rPr>
-              <w:t>robot</w:t>
+              <w:t>((robot</w:t>
             </w:r>
             <w:r>
               <w:rPr>
@@ -14721,7 +13878,6 @@
               </w:rPr>
               <w:t>readS</w:t>
             </w:r>
-            <w:proofErr w:type="gramEnd"/>
             <w:r>
               <w:rPr>
                 <w:rFonts w:ascii="Courier New" w:eastAsia="Times New Roman" w:hAnsi="Courier New" w:cs="Courier New"/>
@@ -15141,18 +14297,7 @@
                 <w:szCs w:val="20"/>
                 <w:lang w:val="en-GB" w:eastAsia="pt-PT"/>
               </w:rPr>
-              <w:t>(</w:t>
-            </w:r>
-            <w:proofErr w:type="gramStart"/>
-            <w:r>
-              <w:rPr>
-                <w:rFonts w:ascii="Courier New" w:eastAsia="Times New Roman" w:hAnsi="Courier New" w:cs="Courier New"/>
-                <w:color w:val="000000"/>
-                <w:sz w:val="20"/>
-                <w:szCs w:val="20"/>
-                <w:lang w:val="en-GB" w:eastAsia="pt-PT"/>
-              </w:rPr>
-              <w:t>robot</w:t>
+              <w:t>(robot</w:t>
             </w:r>
             <w:r>
               <w:rPr>
@@ -15174,7 +14319,6 @@
               </w:rPr>
               <w:t>readS</w:t>
             </w:r>
-            <w:proofErr w:type="gramEnd"/>
             <w:r>
               <w:rPr>
                 <w:rFonts w:ascii="Courier New" w:eastAsia="Times New Roman" w:hAnsi="Courier New" w:cs="Courier New"/>
@@ -15317,8 +14461,6 @@
               </w:rPr>
               <w:t xml:space="preserve">    </w:t>
             </w:r>
-            <w:proofErr w:type="spellStart"/>
-            <w:proofErr w:type="gramStart"/>
             <w:r>
               <w:rPr>
                 <w:rFonts w:ascii="Courier New" w:eastAsia="Times New Roman" w:hAnsi="Courier New" w:cs="Courier New"/>
@@ -15349,8 +14491,6 @@
               </w:rPr>
               <w:t>rotateRight</w:t>
             </w:r>
-            <w:proofErr w:type="spellEnd"/>
-            <w:proofErr w:type="gramEnd"/>
             <w:r>
               <w:rPr>
                 <w:rFonts w:ascii="Courier New" w:eastAsia="Times New Roman" w:hAnsi="Courier New" w:cs="Courier New"/>
@@ -15440,18 +14580,7 @@
                 <w:szCs w:val="20"/>
                 <w:lang w:val="en-GB" w:eastAsia="pt-PT"/>
               </w:rPr>
-              <w:t>((</w:t>
-            </w:r>
-            <w:proofErr w:type="gramStart"/>
-            <w:r>
-              <w:rPr>
-                <w:rFonts w:ascii="Courier New" w:eastAsia="Times New Roman" w:hAnsi="Courier New" w:cs="Courier New"/>
-                <w:color w:val="000000"/>
-                <w:sz w:val="20"/>
-                <w:szCs w:val="20"/>
-                <w:lang w:val="en-GB" w:eastAsia="pt-PT"/>
-              </w:rPr>
-              <w:t>robot</w:t>
+              <w:t>((robot</w:t>
             </w:r>
             <w:r>
               <w:rPr>
@@ -15473,7 +14602,6 @@
               </w:rPr>
               <w:t>readS</w:t>
             </w:r>
-            <w:proofErr w:type="gramEnd"/>
             <w:r>
               <w:rPr>
                 <w:rFonts w:ascii="Courier New" w:eastAsia="Times New Roman" w:hAnsi="Courier New" w:cs="Courier New"/>
@@ -15893,18 +15021,7 @@
                 <w:szCs w:val="20"/>
                 <w:lang w:val="en-GB" w:eastAsia="pt-PT"/>
               </w:rPr>
-              <w:t>(</w:t>
-            </w:r>
-            <w:proofErr w:type="gramStart"/>
-            <w:r>
-              <w:rPr>
-                <w:rFonts w:ascii="Courier New" w:eastAsia="Times New Roman" w:hAnsi="Courier New" w:cs="Courier New"/>
-                <w:color w:val="000000"/>
-                <w:sz w:val="20"/>
-                <w:szCs w:val="20"/>
-                <w:lang w:val="en-GB" w:eastAsia="pt-PT"/>
-              </w:rPr>
-              <w:t>robot</w:t>
+              <w:t>(robot</w:t>
             </w:r>
             <w:r>
               <w:rPr>
@@ -15926,7 +15043,6 @@
               </w:rPr>
               <w:t>readS</w:t>
             </w:r>
-            <w:proofErr w:type="gramEnd"/>
             <w:r>
               <w:rPr>
                 <w:rFonts w:ascii="Courier New" w:eastAsia="Times New Roman" w:hAnsi="Courier New" w:cs="Courier New"/>
@@ -16232,7 +15348,7 @@
                 <w:szCs w:val="20"/>
                 <w:lang w:val="en-GB" w:eastAsia="pt-PT"/>
               </w:rPr>
-              <w:t xml:space="preserve">  </w:t>
+              <w:t xml:space="preserve">  else i</w:t>
             </w:r>
             <w:r>
               <w:rPr>
@@ -16242,16 +15358,6 @@
                 <w:szCs w:val="20"/>
                 <w:lang w:val="en-GB" w:eastAsia="pt-PT"/>
               </w:rPr>
-              <w:t>else i</w:t>
-            </w:r>
-            <w:r>
-              <w:rPr>
-                <w:rFonts w:ascii="Courier New" w:eastAsia="Times New Roman" w:hAnsi="Courier New" w:cs="Courier New"/>
-                <w:color w:val="5E6D03"/>
-                <w:sz w:val="20"/>
-                <w:szCs w:val="20"/>
-                <w:lang w:val="en-GB" w:eastAsia="pt-PT"/>
-              </w:rPr>
               <w:t>f</w:t>
             </w:r>
             <w:r>
@@ -16262,18 +15368,7 @@
                 <w:szCs w:val="20"/>
                 <w:lang w:val="en-GB" w:eastAsia="pt-PT"/>
               </w:rPr>
-              <w:t>((</w:t>
-            </w:r>
-            <w:proofErr w:type="gramStart"/>
-            <w:r>
-              <w:rPr>
-                <w:rFonts w:ascii="Courier New" w:eastAsia="Times New Roman" w:hAnsi="Courier New" w:cs="Courier New"/>
-                <w:color w:val="000000"/>
-                <w:sz w:val="20"/>
-                <w:szCs w:val="20"/>
-                <w:lang w:val="en-GB" w:eastAsia="pt-PT"/>
-              </w:rPr>
-              <w:t>robot</w:t>
+              <w:t>((robot</w:t>
             </w:r>
             <w:r>
               <w:rPr>
@@ -16295,7 +15390,6 @@
               </w:rPr>
               <w:t>readS</w:t>
             </w:r>
-            <w:proofErr w:type="gramEnd"/>
             <w:r>
               <w:rPr>
                 <w:rFonts w:ascii="Courier New" w:eastAsia="Times New Roman" w:hAnsi="Courier New" w:cs="Courier New"/>
@@ -16715,18 +15809,7 @@
                 <w:szCs w:val="20"/>
                 <w:lang w:val="en-GB" w:eastAsia="pt-PT"/>
               </w:rPr>
-              <w:t>(</w:t>
-            </w:r>
-            <w:proofErr w:type="gramStart"/>
-            <w:r>
-              <w:rPr>
-                <w:rFonts w:ascii="Courier New" w:eastAsia="Times New Roman" w:hAnsi="Courier New" w:cs="Courier New"/>
-                <w:color w:val="000000"/>
-                <w:sz w:val="20"/>
-                <w:szCs w:val="20"/>
-                <w:lang w:val="en-GB" w:eastAsia="pt-PT"/>
-              </w:rPr>
-              <w:t>robot</w:t>
+              <w:t>(robot</w:t>
             </w:r>
             <w:r>
               <w:rPr>
@@ -16748,7 +15831,6 @@
               </w:rPr>
               <w:t>readS</w:t>
             </w:r>
-            <w:proofErr w:type="gramEnd"/>
             <w:r>
               <w:rPr>
                 <w:rFonts w:ascii="Courier New" w:eastAsia="Times New Roman" w:hAnsi="Courier New" w:cs="Courier New"/>
@@ -16891,8 +15973,6 @@
               </w:rPr>
               <w:t xml:space="preserve">    </w:t>
             </w:r>
-            <w:proofErr w:type="spellStart"/>
-            <w:proofErr w:type="gramStart"/>
             <w:r>
               <w:rPr>
                 <w:rFonts w:ascii="Courier New" w:eastAsia="Times New Roman" w:hAnsi="Courier New" w:cs="Courier New"/>
@@ -16933,8 +16013,6 @@
               </w:rPr>
               <w:t>Left</w:t>
             </w:r>
-            <w:proofErr w:type="spellEnd"/>
-            <w:proofErr w:type="gramEnd"/>
             <w:r>
               <w:rPr>
                 <w:rFonts w:ascii="Courier New" w:eastAsia="Times New Roman" w:hAnsi="Courier New" w:cs="Courier New"/>
@@ -17024,18 +16102,7 @@
                 <w:szCs w:val="20"/>
                 <w:lang w:val="en-GB" w:eastAsia="pt-PT"/>
               </w:rPr>
-              <w:t>((</w:t>
-            </w:r>
-            <w:proofErr w:type="gramStart"/>
-            <w:r>
-              <w:rPr>
-                <w:rFonts w:ascii="Courier New" w:eastAsia="Times New Roman" w:hAnsi="Courier New" w:cs="Courier New"/>
-                <w:color w:val="000000"/>
-                <w:sz w:val="20"/>
-                <w:szCs w:val="20"/>
-                <w:lang w:val="en-GB" w:eastAsia="pt-PT"/>
-              </w:rPr>
-              <w:t>robot</w:t>
+              <w:t>((robot</w:t>
             </w:r>
             <w:r>
               <w:rPr>
@@ -17057,7 +16124,6 @@
               </w:rPr>
               <w:t>readS</w:t>
             </w:r>
-            <w:proofErr w:type="gramEnd"/>
             <w:r>
               <w:rPr>
                 <w:rFonts w:ascii="Courier New" w:eastAsia="Times New Roman" w:hAnsi="Courier New" w:cs="Courier New"/>
@@ -17477,18 +16543,7 @@
                 <w:szCs w:val="20"/>
                 <w:lang w:val="en-GB" w:eastAsia="pt-PT"/>
               </w:rPr>
-              <w:t>(</w:t>
-            </w:r>
-            <w:proofErr w:type="gramStart"/>
-            <w:r>
-              <w:rPr>
-                <w:rFonts w:ascii="Courier New" w:eastAsia="Times New Roman" w:hAnsi="Courier New" w:cs="Courier New"/>
-                <w:color w:val="000000"/>
-                <w:sz w:val="20"/>
-                <w:szCs w:val="20"/>
-                <w:lang w:val="en-GB" w:eastAsia="pt-PT"/>
-              </w:rPr>
-              <w:t>robot</w:t>
+              <w:t>(robot</w:t>
             </w:r>
             <w:r>
               <w:rPr>
@@ -17510,7 +16565,6 @@
               </w:rPr>
               <w:t>readS</w:t>
             </w:r>
-            <w:proofErr w:type="gramEnd"/>
             <w:r>
               <w:rPr>
                 <w:rFonts w:ascii="Courier New" w:eastAsia="Times New Roman" w:hAnsi="Courier New" w:cs="Courier New"/>
@@ -17805,7 +16859,7 @@
                 <w:szCs w:val="20"/>
                 <w:lang w:val="en-GB" w:eastAsia="pt-PT"/>
               </w:rPr>
-              <w:t xml:space="preserve">  </w:t>
+              <w:t xml:space="preserve">  else i</w:t>
             </w:r>
             <w:r>
               <w:rPr>
@@ -17815,16 +16869,6 @@
                 <w:szCs w:val="20"/>
                 <w:lang w:val="en-GB" w:eastAsia="pt-PT"/>
               </w:rPr>
-              <w:t>else i</w:t>
-            </w:r>
-            <w:r>
-              <w:rPr>
-                <w:rFonts w:ascii="Courier New" w:eastAsia="Times New Roman" w:hAnsi="Courier New" w:cs="Courier New"/>
-                <w:color w:val="5E6D03"/>
-                <w:sz w:val="20"/>
-                <w:szCs w:val="20"/>
-                <w:lang w:val="en-GB" w:eastAsia="pt-PT"/>
-              </w:rPr>
               <w:t>f</w:t>
             </w:r>
             <w:r>
@@ -17847,7 +16891,6 @@
               </w:rPr>
               <w:t>(</w:t>
             </w:r>
-            <w:proofErr w:type="gramStart"/>
             <w:r>
               <w:rPr>
                 <w:rFonts w:ascii="Courier New" w:eastAsia="Times New Roman" w:hAnsi="Courier New" w:cs="Courier New"/>
@@ -17878,7 +16921,6 @@
               </w:rPr>
               <w:t>readS</w:t>
             </w:r>
-            <w:proofErr w:type="gramEnd"/>
             <w:r>
               <w:rPr>
                 <w:rFonts w:ascii="Courier New" w:eastAsia="Times New Roman" w:hAnsi="Courier New" w:cs="Courier New"/>
@@ -18298,9 +17340,98 @@
                 <w:szCs w:val="20"/>
                 <w:lang w:val="en-GB" w:eastAsia="pt-PT"/>
               </w:rPr>
-              <w:t>(</w:t>
-            </w:r>
-            <w:proofErr w:type="gramStart"/>
+              <w:t>(robot</w:t>
+            </w:r>
+            <w:r>
+              <w:rPr>
+                <w:rFonts w:ascii="Courier New" w:eastAsia="Times New Roman" w:hAnsi="Courier New" w:cs="Courier New"/>
+                <w:color w:val="434F54"/>
+                <w:sz w:val="20"/>
+                <w:szCs w:val="20"/>
+                <w:lang w:val="en-GB" w:eastAsia="pt-PT"/>
+              </w:rPr>
+              <w:t>.</w:t>
+            </w:r>
+            <w:r>
+              <w:rPr>
+                <w:rFonts w:ascii="Courier New" w:eastAsia="Times New Roman" w:hAnsi="Courier New" w:cs="Courier New"/>
+                <w:color w:val="D35400"/>
+                <w:sz w:val="20"/>
+                <w:szCs w:val="20"/>
+                <w:lang w:val="en-GB" w:eastAsia="pt-PT"/>
+              </w:rPr>
+              <w:t>readS</w:t>
+            </w:r>
+            <w:r>
+              <w:rPr>
+                <w:rFonts w:ascii="Courier New" w:eastAsia="Times New Roman" w:hAnsi="Courier New" w:cs="Courier New"/>
+                <w:color w:val="D35400"/>
+                <w:sz w:val="20"/>
+                <w:szCs w:val="20"/>
+                <w:lang w:val="en-GB" w:eastAsia="pt-PT"/>
+              </w:rPr>
+              <w:t>2</w:t>
+            </w:r>
+            <w:r>
+              <w:rPr>
+                <w:rFonts w:ascii="Courier New" w:eastAsia="Times New Roman" w:hAnsi="Courier New" w:cs="Courier New"/>
+                <w:color w:val="000000"/>
+                <w:sz w:val="20"/>
+                <w:szCs w:val="20"/>
+                <w:lang w:val="en-GB" w:eastAsia="pt-PT"/>
+              </w:rPr>
+              <w:t xml:space="preserve">() </w:t>
+            </w:r>
+            <w:r>
+              <w:rPr>
+                <w:rFonts w:ascii="Courier New" w:eastAsia="Times New Roman" w:hAnsi="Courier New" w:cs="Courier New"/>
+                <w:color w:val="434F54"/>
+                <w:sz w:val="20"/>
+                <w:szCs w:val="20"/>
+                <w:lang w:val="en-GB" w:eastAsia="pt-PT"/>
+              </w:rPr>
+              <w:t>==</w:t>
+            </w:r>
+            <w:r>
+              <w:rPr>
+                <w:rFonts w:ascii="Courier New" w:eastAsia="Times New Roman" w:hAnsi="Courier New" w:cs="Courier New"/>
+                <w:color w:val="000000"/>
+                <w:sz w:val="20"/>
+                <w:szCs w:val="20"/>
+                <w:lang w:val="en-GB" w:eastAsia="pt-PT"/>
+              </w:rPr>
+              <w:t xml:space="preserve"> </w:t>
+            </w:r>
+            <w:r>
+              <w:rPr>
+                <w:rFonts w:ascii="Courier New" w:eastAsia="Times New Roman" w:hAnsi="Courier New" w:cs="Courier New"/>
+                <w:color w:val="000000"/>
+                <w:sz w:val="20"/>
+                <w:szCs w:val="20"/>
+                <w:lang w:val="en-GB" w:eastAsia="pt-PT"/>
+              </w:rPr>
+              <w:t>0</w:t>
+            </w:r>
+            <w:r>
+              <w:rPr>
+                <w:rFonts w:ascii="Courier New" w:eastAsia="Times New Roman" w:hAnsi="Courier New" w:cs="Courier New"/>
+                <w:color w:val="000000"/>
+                <w:sz w:val="20"/>
+                <w:szCs w:val="20"/>
+                <w:lang w:val="en-GB" w:eastAsia="pt-PT"/>
+              </w:rPr>
+              <w:t>))</w:t>
+            </w:r>
+            <w:r>
+              <w:rPr>
+                <w:rFonts w:ascii="Courier New" w:eastAsia="Times New Roman" w:hAnsi="Courier New" w:cs="Courier New"/>
+                <w:color w:val="000000"/>
+                <w:sz w:val="20"/>
+                <w:szCs w:val="20"/>
+                <w:lang w:val="en-GB" w:eastAsia="pt-PT"/>
+              </w:rPr>
+              <w:t xml:space="preserve"> || (</w:t>
+            </w:r>
             <w:r>
               <w:rPr>
                 <w:rFonts w:ascii="Courier New" w:eastAsia="Times New Roman" w:hAnsi="Courier New" w:cs="Courier New"/>
@@ -18329,118 +17460,6 @@
                 <w:szCs w:val="20"/>
                 <w:lang w:val="en-GB" w:eastAsia="pt-PT"/>
               </w:rPr>
-              <w:t>readS</w:t>
-            </w:r>
-            <w:proofErr w:type="gramEnd"/>
-            <w:r>
-              <w:rPr>
-                <w:rFonts w:ascii="Courier New" w:eastAsia="Times New Roman" w:hAnsi="Courier New" w:cs="Courier New"/>
-                <w:color w:val="D35400"/>
-                <w:sz w:val="20"/>
-                <w:szCs w:val="20"/>
-                <w:lang w:val="en-GB" w:eastAsia="pt-PT"/>
-              </w:rPr>
-              <w:t>2</w:t>
-            </w:r>
-            <w:r>
-              <w:rPr>
-                <w:rFonts w:ascii="Courier New" w:eastAsia="Times New Roman" w:hAnsi="Courier New" w:cs="Courier New"/>
-                <w:color w:val="000000"/>
-                <w:sz w:val="20"/>
-                <w:szCs w:val="20"/>
-                <w:lang w:val="en-GB" w:eastAsia="pt-PT"/>
-              </w:rPr>
-              <w:t xml:space="preserve">() </w:t>
-            </w:r>
-            <w:r>
-              <w:rPr>
-                <w:rFonts w:ascii="Courier New" w:eastAsia="Times New Roman" w:hAnsi="Courier New" w:cs="Courier New"/>
-                <w:color w:val="434F54"/>
-                <w:sz w:val="20"/>
-                <w:szCs w:val="20"/>
-                <w:lang w:val="en-GB" w:eastAsia="pt-PT"/>
-              </w:rPr>
-              <w:t>==</w:t>
-            </w:r>
-            <w:r>
-              <w:rPr>
-                <w:rFonts w:ascii="Courier New" w:eastAsia="Times New Roman" w:hAnsi="Courier New" w:cs="Courier New"/>
-                <w:color w:val="000000"/>
-                <w:sz w:val="20"/>
-                <w:szCs w:val="20"/>
-                <w:lang w:val="en-GB" w:eastAsia="pt-PT"/>
-              </w:rPr>
-              <w:t xml:space="preserve"> </w:t>
-            </w:r>
-            <w:r>
-              <w:rPr>
-                <w:rFonts w:ascii="Courier New" w:eastAsia="Times New Roman" w:hAnsi="Courier New" w:cs="Courier New"/>
-                <w:color w:val="000000"/>
-                <w:sz w:val="20"/>
-                <w:szCs w:val="20"/>
-                <w:lang w:val="en-GB" w:eastAsia="pt-PT"/>
-              </w:rPr>
-              <w:t>0</w:t>
-            </w:r>
-            <w:r>
-              <w:rPr>
-                <w:rFonts w:ascii="Courier New" w:eastAsia="Times New Roman" w:hAnsi="Courier New" w:cs="Courier New"/>
-                <w:color w:val="000000"/>
-                <w:sz w:val="20"/>
-                <w:szCs w:val="20"/>
-                <w:lang w:val="en-GB" w:eastAsia="pt-PT"/>
-              </w:rPr>
-              <w:t>))</w:t>
-            </w:r>
-            <w:r>
-              <w:rPr>
-                <w:rFonts w:ascii="Courier New" w:eastAsia="Times New Roman" w:hAnsi="Courier New" w:cs="Courier New"/>
-                <w:color w:val="000000"/>
-                <w:sz w:val="20"/>
-                <w:szCs w:val="20"/>
-                <w:lang w:val="en-GB" w:eastAsia="pt-PT"/>
-              </w:rPr>
-              <w:t xml:space="preserve"> || </w:t>
-            </w:r>
-            <w:r>
-              <w:rPr>
-                <w:rFonts w:ascii="Courier New" w:eastAsia="Times New Roman" w:hAnsi="Courier New" w:cs="Courier New"/>
-                <w:color w:val="000000"/>
-                <w:sz w:val="20"/>
-                <w:szCs w:val="20"/>
-                <w:lang w:val="en-GB" w:eastAsia="pt-PT"/>
-              </w:rPr>
-              <w:t>(</w:t>
-            </w:r>
-            <w:proofErr w:type="spellStart"/>
-            <w:r>
-              <w:rPr>
-                <w:rFonts w:ascii="Courier New" w:eastAsia="Times New Roman" w:hAnsi="Courier New" w:cs="Courier New"/>
-                <w:color w:val="000000"/>
-                <w:sz w:val="20"/>
-                <w:szCs w:val="20"/>
-                <w:lang w:val="en-GB" w:eastAsia="pt-PT"/>
-              </w:rPr>
-              <w:t>robot</w:t>
-            </w:r>
-            <w:r>
-              <w:rPr>
-                <w:rFonts w:ascii="Courier New" w:eastAsia="Times New Roman" w:hAnsi="Courier New" w:cs="Courier New"/>
-                <w:color w:val="434F54"/>
-                <w:sz w:val="20"/>
-                <w:szCs w:val="20"/>
-                <w:lang w:val="en-GB" w:eastAsia="pt-PT"/>
-              </w:rPr>
-              <w:t>.</w:t>
-            </w:r>
-            <w:r>
-              <w:rPr>
-                <w:rFonts w:ascii="Courier New" w:eastAsia="Times New Roman" w:hAnsi="Courier New" w:cs="Courier New"/>
-                <w:color w:val="D35400"/>
-                <w:sz w:val="20"/>
-                <w:szCs w:val="20"/>
-                <w:lang w:val="en-GB" w:eastAsia="pt-PT"/>
-              </w:rPr>
               <w:t>read</w:t>
             </w:r>
             <w:r>
@@ -18453,7 +17472,6 @@
               </w:rPr>
               <w:t>CLP</w:t>
             </w:r>
-            <w:proofErr w:type="spellEnd"/>
             <w:r>
               <w:rPr>
                 <w:rFonts w:ascii="Courier New" w:eastAsia="Times New Roman" w:hAnsi="Courier New" w:cs="Courier New"/>
@@ -18555,8 +17573,6 @@
               </w:rPr>
               <w:t>(</w:t>
             </w:r>
-            <w:proofErr w:type="spellStart"/>
-            <w:proofErr w:type="gramStart"/>
             <w:r>
               <w:rPr>
                 <w:rFonts w:ascii="Courier New" w:eastAsia="Times New Roman" w:hAnsi="Courier New" w:cs="Courier New"/>
@@ -18587,8 +17603,6 @@
               </w:rPr>
               <w:t>distance</w:t>
             </w:r>
-            <w:proofErr w:type="spellEnd"/>
-            <w:proofErr w:type="gramEnd"/>
             <w:r>
               <w:rPr>
                 <w:rFonts w:ascii="Courier New" w:eastAsia="Times New Roman" w:hAnsi="Courier New" w:cs="Courier New"/>
@@ -18637,17 +17651,7 @@
                 <w:szCs w:val="20"/>
                 <w:lang w:val="en-GB" w:eastAsia="pt-PT"/>
               </w:rPr>
-              <w:t>1</w:t>
-            </w:r>
-            <w:r>
-              <w:rPr>
-                <w:rFonts w:ascii="Courier New" w:eastAsia="Times New Roman" w:hAnsi="Courier New" w:cs="Courier New"/>
-                <w:color w:val="000000"/>
-                <w:sz w:val="20"/>
-                <w:szCs w:val="20"/>
-                <w:lang w:val="en-GB" w:eastAsia="pt-PT"/>
-              </w:rPr>
-              <w:t>0))</w:t>
+              <w:t>10))</w:t>
             </w:r>
           </w:p>
           <w:p>
@@ -18729,19 +17733,7 @@
                 <w:szCs w:val="20"/>
                 <w:lang w:val="en-GB" w:eastAsia="pt-PT"/>
               </w:rPr>
-              <w:t xml:space="preserve">    </w:t>
-            </w:r>
-            <w:proofErr w:type="spellStart"/>
-            <w:proofErr w:type="gramStart"/>
-            <w:r>
-              <w:rPr>
-                <w:rFonts w:ascii="Courier New" w:eastAsia="Times New Roman" w:hAnsi="Courier New" w:cs="Courier New"/>
-                <w:color w:val="000000"/>
-                <w:sz w:val="20"/>
-                <w:szCs w:val="20"/>
-                <w:lang w:val="en-GB" w:eastAsia="pt-PT"/>
-              </w:rPr>
-              <w:t>robot.</w:t>
+              <w:t xml:space="preserve">    robot.</w:t>
             </w:r>
             <w:r>
               <w:rPr>
@@ -18753,8 +17745,6 @@
               </w:rPr>
               <w:t>stopMotors</w:t>
             </w:r>
-            <w:proofErr w:type="spellEnd"/>
-            <w:proofErr w:type="gramEnd"/>
             <w:r>
               <w:rPr>
                 <w:rFonts w:ascii="Courier New" w:eastAsia="Times New Roman" w:hAnsi="Courier New" w:cs="Courier New"/>
@@ -19028,38 +18018,7 @@
                 <w:sz w:val="22"/>
                 <w:lang w:val="pt-PT"/>
               </w:rPr>
-              <w:t xml:space="preserve">Note que há ciclos </w:t>
-            </w:r>
-            <w:proofErr w:type="spellStart"/>
-            <w:proofErr w:type="gramStart"/>
-            <w:r>
-              <w:rPr>
-                <w:rFonts w:ascii="Arial" w:hAnsi="Arial" w:cs="Arial"/>
-                <w:color w:val="000000"/>
-                <w:sz w:val="22"/>
-                <w:lang w:val="pt-PT"/>
-              </w:rPr>
-              <w:t>while</w:t>
-            </w:r>
-            <w:proofErr w:type="spellEnd"/>
-            <w:r>
-              <w:rPr>
-                <w:rFonts w:ascii="Arial" w:hAnsi="Arial" w:cs="Arial"/>
-                <w:color w:val="000000"/>
-                <w:sz w:val="22"/>
-                <w:lang w:val="pt-PT"/>
-              </w:rPr>
-              <w:t>(</w:t>
-            </w:r>
-            <w:proofErr w:type="gramEnd"/>
-            <w:r>
-              <w:rPr>
-                <w:rFonts w:ascii="Arial" w:hAnsi="Arial" w:cs="Arial"/>
-                <w:color w:val="000000"/>
-                <w:sz w:val="22"/>
-                <w:lang w:val="pt-PT"/>
-              </w:rPr>
-              <w:t>) após cada instrução que afeta o movimento do robô, isto serve para impedir que a instrução seja repetida indefinidamente.</w:t>
+              <w:t>Note que há ciclos while() após cada instrução que afeta o movimento do robô, isto serve para impedir que a instrução seja repetida indefinidamente.</w:t>
             </w:r>
           </w:p>
           <w:p>
@@ -19150,7 +18109,6 @@
                 <w:lang w:val="pt-PT"/>
               </w:rPr>
             </w:pPr>
-            <w:proofErr w:type="spellStart"/>
             <w:r>
               <w:rPr>
                 <w:rFonts w:ascii="Arial" w:hAnsi="Arial" w:cs="Arial"/>
@@ -19160,7 +18118,6 @@
               </w:rPr>
               <w:t>state</w:t>
             </w:r>
-            <w:proofErr w:type="spellEnd"/>
             <w:r>
               <w:rPr>
                 <w:rFonts w:ascii="Arial" w:hAnsi="Arial" w:cs="Arial"/>
